--- a/записка.docx
+++ b/записка.docx
@@ -870,15 +870,6 @@
         <w:t>2</w:t>
       </w:r>
     </w:p>
-    <w:p>
-      <w:pPr>
-        <w:ind w:firstLine="0"/>
-        <w:rPr>
-          <w:rFonts w:cs="Times New Roman"/>
-          <w:szCs w:val="24"/>
-        </w:rPr>
-      </w:pPr>
-    </w:p>
     <w:sdt>
       <w:sdtPr>
         <w:rPr>
@@ -936,14 +927,14 @@
           <w:r>
             <w:fldChar w:fldCharType="separate"/>
           </w:r>
-          <w:hyperlink w:anchor="_Toc118640524" w:history="1">
+          <w:hyperlink w:anchor="_Toc118668840" w:history="1">
             <w:r>
               <w:rPr>
                 <w:rStyle w:val="a6"/>
                 <w:rFonts w:cs="Times New Roman"/>
                 <w:noProof/>
               </w:rPr>
-              <w:t>Введение</w:t>
+              <w:t>Задание</w:t>
             </w:r>
             <w:r>
               <w:rPr>
@@ -964,7 +955,7 @@
                 <w:noProof/>
                 <w:webHidden/>
               </w:rPr>
-              <w:instrText xml:space="preserve"> PAGEREF _Toc118640524 \h </w:instrText>
+              <w:instrText xml:space="preserve"> PAGEREF _Toc118668840 \h </w:instrText>
             </w:r>
             <w:r>
               <w:rPr>
@@ -999,7 +990,6 @@
           <w:pPr>
             <w:pStyle w:val="11"/>
             <w:tabs>
-              <w:tab w:val="left" w:pos="1320"/>
               <w:tab w:val="right" w:leader="dot" w:pos="9345"/>
             </w:tabs>
             <w:rPr>
@@ -1009,31 +999,14 @@
               <w:szCs w:val="22"/>
             </w:rPr>
           </w:pPr>
-          <w:hyperlink w:anchor="_Toc118640525" w:history="1">
+          <w:hyperlink w:anchor="_Toc118668841" w:history="1">
             <w:r>
               <w:rPr>
                 <w:rStyle w:val="a6"/>
                 <w:rFonts w:cs="Times New Roman"/>
                 <w:noProof/>
               </w:rPr>
-              <w:t>1.</w:t>
-            </w:r>
-            <w:r>
-              <w:rPr>
-                <w:rFonts w:asciiTheme="minorHAnsi" w:eastAsiaTheme="minorEastAsia" w:hAnsiTheme="minorHAnsi" w:cstheme="minorBidi"/>
-                <w:noProof/>
-                <w:sz w:val="22"/>
-                <w:szCs w:val="22"/>
-              </w:rPr>
-              <w:tab/>
-            </w:r>
-            <w:r>
-              <w:rPr>
-                <w:rStyle w:val="a6"/>
-                <w:rFonts w:cs="Times New Roman"/>
-                <w:noProof/>
-              </w:rPr>
-              <w:t>Структурное описание разработки</w:t>
+              <w:t>Введение</w:t>
             </w:r>
             <w:r>
               <w:rPr>
@@ -1054,7 +1027,7 @@
                 <w:noProof/>
                 <w:webHidden/>
               </w:rPr>
-              <w:instrText xml:space="preserve"> PAGEREF _Toc118640525 \h </w:instrText>
+              <w:instrText xml:space="preserve"> PAGEREF _Toc118668841 \h </w:instrText>
             </w:r>
             <w:r>
               <w:rPr>
@@ -1074,7 +1047,7 @@
                 <w:noProof/>
                 <w:webHidden/>
               </w:rPr>
-              <w:t>3</w:t>
+              <w:t>4</w:t>
             </w:r>
             <w:r>
               <w:rPr>
@@ -1089,7 +1062,6 @@
           <w:pPr>
             <w:pStyle w:val="11"/>
             <w:tabs>
-              <w:tab w:val="left" w:pos="1320"/>
               <w:tab w:val="right" w:leader="dot" w:pos="9345"/>
             </w:tabs>
             <w:rPr>
@@ -1099,31 +1071,14 @@
               <w:szCs w:val="22"/>
             </w:rPr>
           </w:pPr>
-          <w:hyperlink w:anchor="_Toc118640526" w:history="1">
+          <w:hyperlink w:anchor="_Toc118668842" w:history="1">
             <w:r>
               <w:rPr>
                 <w:rStyle w:val="a6"/>
                 <w:rFonts w:cs="Times New Roman"/>
                 <w:noProof/>
               </w:rPr>
-              <w:t>2.</w:t>
-            </w:r>
-            <w:r>
-              <w:rPr>
-                <w:rFonts w:asciiTheme="minorHAnsi" w:eastAsiaTheme="minorEastAsia" w:hAnsiTheme="minorHAnsi" w:cstheme="minorBidi"/>
-                <w:noProof/>
-                <w:sz w:val="22"/>
-                <w:szCs w:val="22"/>
-              </w:rPr>
-              <w:tab/>
-            </w:r>
-            <w:r>
-              <w:rPr>
-                <w:rStyle w:val="a6"/>
-                <w:rFonts w:cs="Times New Roman"/>
-                <w:noProof/>
-              </w:rPr>
-              <w:t>Функциональное описание</w:t>
+              <w:t>Графическое представление связей между таблицами</w:t>
             </w:r>
             <w:r>
               <w:rPr>
@@ -1144,7 +1099,7 @@
                 <w:noProof/>
                 <w:webHidden/>
               </w:rPr>
-              <w:instrText xml:space="preserve"> PAGEREF _Toc118640526 \h </w:instrText>
+              <w:instrText xml:space="preserve"> PAGEREF _Toc118668842 \h </w:instrText>
             </w:r>
             <w:r>
               <w:rPr>
@@ -1164,7 +1119,7 @@
                 <w:noProof/>
                 <w:webHidden/>
               </w:rPr>
-              <w:t>10</w:t>
+              <w:t>4</w:t>
             </w:r>
             <w:r>
               <w:rPr>
@@ -1179,7 +1134,6 @@
           <w:pPr>
             <w:pStyle w:val="11"/>
             <w:tabs>
-              <w:tab w:val="left" w:pos="1320"/>
               <w:tab w:val="right" w:leader="dot" w:pos="9345"/>
             </w:tabs>
             <w:rPr>
@@ -1189,31 +1143,14 @@
               <w:szCs w:val="22"/>
             </w:rPr>
           </w:pPr>
-          <w:hyperlink w:anchor="_Toc118640527" w:history="1">
+          <w:hyperlink w:anchor="_Toc118668843" w:history="1">
             <w:r>
               <w:rPr>
                 <w:rStyle w:val="a6"/>
                 <w:rFonts w:cs="Times New Roman"/>
                 <w:noProof/>
               </w:rPr>
-              <w:t>3.</w:t>
-            </w:r>
-            <w:r>
-              <w:rPr>
-                <w:rFonts w:asciiTheme="minorHAnsi" w:eastAsiaTheme="minorEastAsia" w:hAnsiTheme="minorHAnsi" w:cstheme="minorBidi"/>
-                <w:noProof/>
-                <w:sz w:val="22"/>
-                <w:szCs w:val="22"/>
-              </w:rPr>
-              <w:tab/>
-            </w:r>
-            <w:r>
-              <w:rPr>
-                <w:rStyle w:val="a6"/>
-                <w:rFonts w:cs="Times New Roman"/>
-                <w:noProof/>
-              </w:rPr>
-              <w:t>Описание пользовательского интерфейса</w:t>
+              <w:t>Структура таблиц базы данных</w:t>
             </w:r>
             <w:r>
               <w:rPr>
@@ -1234,7 +1171,7 @@
                 <w:noProof/>
                 <w:webHidden/>
               </w:rPr>
-              <w:instrText xml:space="preserve"> PAGEREF _Toc118640527 \h </w:instrText>
+              <w:instrText xml:space="preserve"> PAGEREF _Toc118668843 \h </w:instrText>
             </w:r>
             <w:r>
               <w:rPr>
@@ -1254,7 +1191,7 @@
                 <w:noProof/>
                 <w:webHidden/>
               </w:rPr>
-              <w:t>21</w:t>
+              <w:t>4</w:t>
             </w:r>
             <w:r>
               <w:rPr>
@@ -1269,7 +1206,6 @@
           <w:pPr>
             <w:pStyle w:val="11"/>
             <w:tabs>
-              <w:tab w:val="left" w:pos="1320"/>
               <w:tab w:val="right" w:leader="dot" w:pos="9345"/>
             </w:tabs>
             <w:rPr>
@@ -1279,31 +1215,14 @@
               <w:szCs w:val="22"/>
             </w:rPr>
           </w:pPr>
-          <w:hyperlink w:anchor="_Toc118640528" w:history="1">
+          <w:hyperlink w:anchor="_Toc118668844" w:history="1">
             <w:r>
               <w:rPr>
                 <w:rStyle w:val="a6"/>
                 <w:rFonts w:cs="Times New Roman"/>
                 <w:noProof/>
               </w:rPr>
-              <w:t>4.</w:t>
-            </w:r>
-            <w:r>
-              <w:rPr>
-                <w:rFonts w:asciiTheme="minorHAnsi" w:eastAsiaTheme="minorEastAsia" w:hAnsiTheme="minorHAnsi" w:cstheme="minorBidi"/>
-                <w:noProof/>
-                <w:sz w:val="22"/>
-                <w:szCs w:val="22"/>
-              </w:rPr>
-              <w:tab/>
-            </w:r>
-            <w:r>
-              <w:rPr>
-                <w:rStyle w:val="a6"/>
-                <w:rFonts w:cs="Times New Roman"/>
-                <w:noProof/>
-              </w:rPr>
-              <w:t>Описание работы программы на контрольных примерах</w:t>
+              <w:t>Содержание таблиц базы данных</w:t>
             </w:r>
             <w:r>
               <w:rPr>
@@ -1324,7 +1243,7 @@
                 <w:noProof/>
                 <w:webHidden/>
               </w:rPr>
-              <w:instrText xml:space="preserve"> PAGEREF _Toc118640528 \h </w:instrText>
+              <w:instrText xml:space="preserve"> PAGEREF _Toc118668844 \h </w:instrText>
             </w:r>
             <w:r>
               <w:rPr>
@@ -1344,7 +1263,7 @@
                 <w:noProof/>
                 <w:webHidden/>
               </w:rPr>
-              <w:t>25</w:t>
+              <w:t>5</w:t>
             </w:r>
             <w:r>
               <w:rPr>
@@ -1359,7 +1278,6 @@
           <w:pPr>
             <w:pStyle w:val="11"/>
             <w:tabs>
-              <w:tab w:val="left" w:pos="1320"/>
               <w:tab w:val="right" w:leader="dot" w:pos="9345"/>
             </w:tabs>
             <w:rPr>
@@ -1369,31 +1287,14 @@
               <w:szCs w:val="22"/>
             </w:rPr>
           </w:pPr>
-          <w:hyperlink w:anchor="_Toc118640529" w:history="1">
+          <w:hyperlink w:anchor="_Toc118668845" w:history="1">
             <w:r>
               <w:rPr>
                 <w:rStyle w:val="a6"/>
                 <w:rFonts w:cs="Times New Roman"/>
                 <w:noProof/>
               </w:rPr>
-              <w:t>5.</w:t>
-            </w:r>
-            <w:r>
-              <w:rPr>
-                <w:rFonts w:asciiTheme="minorHAnsi" w:eastAsiaTheme="minorEastAsia" w:hAnsiTheme="minorHAnsi" w:cstheme="minorBidi"/>
-                <w:noProof/>
-                <w:sz w:val="22"/>
-                <w:szCs w:val="22"/>
-              </w:rPr>
-              <w:tab/>
-            </w:r>
-            <w:r>
-              <w:rPr>
-                <w:rStyle w:val="a6"/>
-                <w:rFonts w:cs="Times New Roman"/>
-                <w:noProof/>
-              </w:rPr>
-              <w:t>Выводы</w:t>
+              <w:t>Руководство пользователя</w:t>
             </w:r>
             <w:r>
               <w:rPr>
@@ -1414,7 +1315,7 @@
                 <w:noProof/>
                 <w:webHidden/>
               </w:rPr>
-              <w:instrText xml:space="preserve"> PAGEREF _Toc118640529 \h </w:instrText>
+              <w:instrText xml:space="preserve"> PAGEREF _Toc118668845 \h </w:instrText>
             </w:r>
             <w:r>
               <w:rPr>
@@ -1434,7 +1335,7 @@
                 <w:noProof/>
                 <w:webHidden/>
               </w:rPr>
-              <w:t>27</w:t>
+              <w:t>8</w:t>
             </w:r>
             <w:r>
               <w:rPr>
@@ -1449,7 +1350,6 @@
           <w:pPr>
             <w:pStyle w:val="11"/>
             <w:tabs>
-              <w:tab w:val="left" w:pos="1320"/>
               <w:tab w:val="right" w:leader="dot" w:pos="9345"/>
             </w:tabs>
             <w:rPr>
@@ -1459,31 +1359,14 @@
               <w:szCs w:val="22"/>
             </w:rPr>
           </w:pPr>
-          <w:hyperlink w:anchor="_Toc118640530" w:history="1">
+          <w:hyperlink w:anchor="_Toc118668846" w:history="1">
             <w:r>
               <w:rPr>
                 <w:rStyle w:val="a6"/>
                 <w:rFonts w:cs="Times New Roman"/>
                 <w:noProof/>
               </w:rPr>
-              <w:t>6.</w:t>
-            </w:r>
-            <w:r>
-              <w:rPr>
-                <w:rFonts w:asciiTheme="minorHAnsi" w:eastAsiaTheme="minorEastAsia" w:hAnsiTheme="minorHAnsi" w:cstheme="minorBidi"/>
-                <w:noProof/>
-                <w:sz w:val="22"/>
-                <w:szCs w:val="22"/>
-              </w:rPr>
-              <w:tab/>
-            </w:r>
-            <w:r>
-              <w:rPr>
-                <w:rStyle w:val="a6"/>
-                <w:rFonts w:cs="Times New Roman"/>
-                <w:noProof/>
-              </w:rPr>
-              <w:t>Список литературы</w:t>
+              <w:t>Тексты запросов и примеры работы</w:t>
             </w:r>
             <w:r>
               <w:rPr>
@@ -1504,7 +1387,7 @@
                 <w:noProof/>
                 <w:webHidden/>
               </w:rPr>
-              <w:instrText xml:space="preserve"> PAGEREF _Toc118640530 \h </w:instrText>
+              <w:instrText xml:space="preserve"> PAGEREF _Toc118668846 \h </w:instrText>
             </w:r>
             <w:r>
               <w:rPr>
@@ -1524,97 +1407,7 @@
                 <w:noProof/>
                 <w:webHidden/>
               </w:rPr>
-              <w:t>28</w:t>
-            </w:r>
-            <w:r>
-              <w:rPr>
-                <w:noProof/>
-                <w:webHidden/>
-              </w:rPr>
-              <w:fldChar w:fldCharType="end"/>
-            </w:r>
-          </w:hyperlink>
-        </w:p>
-        <w:p>
-          <w:pPr>
-            <w:pStyle w:val="11"/>
-            <w:tabs>
-              <w:tab w:val="left" w:pos="1320"/>
-              <w:tab w:val="right" w:leader="dot" w:pos="9345"/>
-            </w:tabs>
-            <w:rPr>
-              <w:rFonts w:asciiTheme="minorHAnsi" w:eastAsiaTheme="minorEastAsia" w:hAnsiTheme="minorHAnsi" w:cstheme="minorBidi"/>
-              <w:noProof/>
-              <w:sz w:val="22"/>
-              <w:szCs w:val="22"/>
-            </w:rPr>
-          </w:pPr>
-          <w:hyperlink w:anchor="_Toc118640531" w:history="1">
-            <w:r>
-              <w:rPr>
-                <w:rStyle w:val="a6"/>
-                <w:rFonts w:cs="Times New Roman"/>
-                <w:noProof/>
-              </w:rPr>
-              <w:t>7.</w:t>
-            </w:r>
-            <w:r>
-              <w:rPr>
-                <w:rFonts w:asciiTheme="minorHAnsi" w:eastAsiaTheme="minorEastAsia" w:hAnsiTheme="minorHAnsi" w:cstheme="minorBidi"/>
-                <w:noProof/>
-                <w:sz w:val="22"/>
-                <w:szCs w:val="22"/>
-              </w:rPr>
-              <w:tab/>
-            </w:r>
-            <w:r>
-              <w:rPr>
-                <w:rStyle w:val="a6"/>
-                <w:rFonts w:cs="Times New Roman"/>
-                <w:noProof/>
-              </w:rPr>
-              <w:t>Приложение</w:t>
-            </w:r>
-            <w:r>
-              <w:rPr>
-                <w:noProof/>
-                <w:webHidden/>
-              </w:rPr>
-              <w:tab/>
-            </w:r>
-            <w:r>
-              <w:rPr>
-                <w:noProof/>
-                <w:webHidden/>
-              </w:rPr>
-              <w:fldChar w:fldCharType="begin"/>
-            </w:r>
-            <w:r>
-              <w:rPr>
-                <w:noProof/>
-                <w:webHidden/>
-              </w:rPr>
-              <w:instrText xml:space="preserve"> PAGEREF _Toc118640531 \h </w:instrText>
-            </w:r>
-            <w:r>
-              <w:rPr>
-                <w:noProof/>
-                <w:webHidden/>
-              </w:rPr>
-            </w:r>
-            <w:r>
-              <w:rPr>
-                <w:noProof/>
-                <w:webHidden/>
-              </w:rPr>
-              <w:fldChar w:fldCharType="separate"/>
-            </w:r>
-            <w:r>
-              <w:rPr>
-                <w:noProof/>
-                <w:webHidden/>
-              </w:rPr>
-              <w:t>28</w:t>
+              <w:t>10</w:t>
             </w:r>
             <w:r>
               <w:rPr>
@@ -1980,8 +1773,26 @@
     </w:p>
     <w:p>
       <w:pPr>
+        <w:ind w:firstLine="0"/>
+        <w:rPr>
+          <w:rFonts w:cs="Times New Roman"/>
+          <w:szCs w:val="24"/>
+        </w:rPr>
+      </w:pPr>
+    </w:p>
+    <w:p>
+      <w:pPr>
+        <w:ind w:firstLine="0"/>
+        <w:rPr>
+          <w:rFonts w:cs="Times New Roman"/>
+          <w:szCs w:val="24"/>
+        </w:rPr>
+      </w:pPr>
+    </w:p>
+    <w:p>
+      <w:pPr>
         <w:pStyle w:val="1"/>
-        <w:spacing w:before="0"/>
+        <w:spacing w:before="0" w:after="240"/>
         <w:ind w:firstLine="0"/>
         <w:rPr>
           <w:rFonts w:ascii="Times New Roman" w:hAnsi="Times New Roman" w:cs="Times New Roman"/>
@@ -1990,8 +1801,7 @@
           <w:szCs w:val="28"/>
         </w:rPr>
       </w:pPr>
-      <w:bookmarkStart w:id="0" w:name="_Toc502161012"/>
-      <w:bookmarkStart w:id="1" w:name="_Toc118640524"/>
+      <w:bookmarkStart w:id="0" w:name="_Toc118668840"/>
       <w:r>
         <w:rPr>
           <w:rFonts w:ascii="Times New Roman" w:hAnsi="Times New Roman" w:cs="Times New Roman"/>
@@ -2000,23 +1810,535 @@
           <w:szCs w:val="28"/>
         </w:rPr>
         <w:lastRenderedPageBreak/>
-        <w:t>Введение</w:t>
+        <w:t>Задание</w:t>
       </w:r>
       <w:bookmarkEnd w:id="0"/>
-      <w:bookmarkEnd w:id="1"/>
-    </w:p>
-    <w:p/>
-    <w:p>
-      <w:pPr>
+    </w:p>
+    <w:p>
+      <w:pPr>
+        <w:spacing w:line="360" w:lineRule="auto"/>
         <w:ind w:firstLine="0"/>
         <w:rPr>
           <w:rFonts w:cs="Times New Roman"/>
           <w:szCs w:val="24"/>
         </w:rPr>
       </w:pPr>
-    </w:p>
-    <w:p>
-      <w:pPr>
+      <w:r>
+        <w:rPr>
+          <w:rFonts w:cs="Times New Roman"/>
+          <w:szCs w:val="24"/>
+        </w:rPr>
+        <w:t xml:space="preserve">Сформировать несколько таблиц. Предусмотреть ввод данных, редактирование, просмотр данных. </w:t>
+      </w:r>
+      <w:r>
+        <w:rPr>
+          <w:rFonts w:cs="Times New Roman"/>
+          <w:szCs w:val="24"/>
+        </w:rPr>
+        <w:t>Обязательные требования к базе данных: наличие таблиц-справочников и таблиц, использующих справочники</w:t>
+      </w:r>
+      <w:r>
+        <w:rPr>
+          <w:rFonts w:cs="Times New Roman"/>
+          <w:szCs w:val="24"/>
+        </w:rPr>
+        <w:t xml:space="preserve">; предусмотреть следующие роли: оператор базы данных, пользователь базы данных, администратор </w:t>
+      </w:r>
+      <w:r>
+        <w:rPr>
+          <w:rFonts w:cs="Times New Roman"/>
+          <w:szCs w:val="24"/>
+        </w:rPr>
+        <w:t>БД</w:t>
+      </w:r>
+      <w:r>
+        <w:rPr>
+          <w:rFonts w:cs="Times New Roman"/>
+          <w:szCs w:val="24"/>
+        </w:rPr>
+        <w:t>.</w:t>
+      </w:r>
+      <w:r>
+        <w:rPr>
+          <w:rFonts w:cs="Times New Roman"/>
+          <w:szCs w:val="24"/>
+        </w:rPr>
+        <w:t xml:space="preserve"> Реализовать следующие типы запросов с использованием нескольких таблиц:</w:t>
+      </w:r>
+    </w:p>
+    <w:p>
+      <w:pPr>
+        <w:pStyle w:val="a4"/>
+        <w:numPr>
+          <w:ilvl w:val="0"/>
+          <w:numId w:val="14"/>
+        </w:numPr>
+        <w:spacing w:line="360" w:lineRule="auto"/>
+        <w:rPr>
+          <w:rFonts w:cs="Times New Roman"/>
+          <w:szCs w:val="24"/>
+        </w:rPr>
+      </w:pPr>
+      <w:r>
+        <w:rPr>
+          <w:rFonts w:cs="Times New Roman"/>
+          <w:szCs w:val="24"/>
+        </w:rPr>
+        <w:t xml:space="preserve">Для каждого снаряжения для горного туризма </w:t>
+      </w:r>
+      <w:r>
+        <w:rPr>
+          <w:rFonts w:cs="Times New Roman"/>
+          <w:szCs w:val="24"/>
+        </w:rPr>
+        <w:t>указать сведения о нем</w:t>
+      </w:r>
+      <w:r>
+        <w:rPr>
+          <w:rFonts w:cs="Times New Roman"/>
+          <w:szCs w:val="24"/>
+        </w:rPr>
+        <w:t xml:space="preserve"> (наименование, дату выпуска, поставщик, цена, дата продажи и т.п.).</w:t>
+      </w:r>
+    </w:p>
+    <w:p>
+      <w:pPr>
+        <w:pStyle w:val="a4"/>
+        <w:numPr>
+          <w:ilvl w:val="0"/>
+          <w:numId w:val="14"/>
+        </w:numPr>
+        <w:spacing w:line="360" w:lineRule="auto"/>
+        <w:rPr>
+          <w:rFonts w:cs="Times New Roman"/>
+          <w:szCs w:val="24"/>
+        </w:rPr>
+      </w:pPr>
+      <w:r>
+        <w:rPr>
+          <w:rFonts w:cs="Times New Roman"/>
+          <w:szCs w:val="24"/>
+        </w:rPr>
+        <w:t>Получить список, отсортированный: по дате выпуска, в алфавитном порядке по поставщику, по стоимости</w:t>
+      </w:r>
+      <w:r>
+        <w:rPr>
+          <w:rFonts w:cs="Times New Roman"/>
+          <w:szCs w:val="24"/>
+        </w:rPr>
+        <w:t>, по дате продажи.</w:t>
+      </w:r>
+    </w:p>
+    <w:p>
+      <w:pPr>
+        <w:pStyle w:val="a4"/>
+        <w:numPr>
+          <w:ilvl w:val="0"/>
+          <w:numId w:val="14"/>
+        </w:numPr>
+        <w:spacing w:line="360" w:lineRule="auto"/>
+        <w:rPr>
+          <w:rFonts w:cs="Times New Roman"/>
+          <w:szCs w:val="24"/>
+        </w:rPr>
+      </w:pPr>
+      <w:r>
+        <w:rPr>
+          <w:rFonts w:cs="Times New Roman"/>
+          <w:szCs w:val="24"/>
+        </w:rPr>
+        <w:t>Найти самое дорогое снаряжение для горного туризма, самое дешевое, среднюю стоимость.</w:t>
+      </w:r>
+    </w:p>
+    <w:p>
+      <w:pPr>
+        <w:pStyle w:val="a4"/>
+        <w:numPr>
+          <w:ilvl w:val="0"/>
+          <w:numId w:val="14"/>
+        </w:numPr>
+        <w:spacing w:line="360" w:lineRule="auto"/>
+        <w:rPr>
+          <w:rFonts w:cs="Times New Roman"/>
+          <w:szCs w:val="24"/>
+        </w:rPr>
+      </w:pPr>
+      <w:r>
+        <w:rPr>
+          <w:rFonts w:cs="Times New Roman"/>
+          <w:szCs w:val="24"/>
+        </w:rPr>
+        <w:t>Найти снаряжение для горного туризма с ценой в заданных пределах (предусмотреть ввод цены с клавиатуры)</w:t>
+      </w:r>
+      <w:r>
+        <w:rPr>
+          <w:rFonts w:cs="Times New Roman"/>
+          <w:szCs w:val="24"/>
+        </w:rPr>
+        <w:t>.</w:t>
+      </w:r>
+    </w:p>
+    <w:p>
+      <w:pPr>
+        <w:pStyle w:val="a4"/>
+        <w:numPr>
+          <w:ilvl w:val="0"/>
+          <w:numId w:val="14"/>
+        </w:numPr>
+        <w:spacing w:line="360" w:lineRule="auto"/>
+        <w:rPr>
+          <w:rFonts w:cs="Times New Roman"/>
+          <w:szCs w:val="24"/>
+        </w:rPr>
+      </w:pPr>
+      <w:r>
+        <w:rPr>
+          <w:rFonts w:cs="Times New Roman"/>
+          <w:szCs w:val="24"/>
+        </w:rPr>
+        <w:t xml:space="preserve">Найти все снаряжение для горного туризма </w:t>
+      </w:r>
+      <w:r>
+        <w:rPr>
+          <w:rFonts w:cs="Times New Roman"/>
+          <w:szCs w:val="24"/>
+        </w:rPr>
+        <w:t>заданного производителя (выбор производителя).</w:t>
+      </w:r>
+    </w:p>
+    <w:p>
+      <w:pPr>
+        <w:pStyle w:val="a4"/>
+        <w:numPr>
+          <w:ilvl w:val="0"/>
+          <w:numId w:val="14"/>
+        </w:numPr>
+        <w:spacing w:line="360" w:lineRule="auto"/>
+        <w:rPr>
+          <w:rFonts w:cs="Times New Roman"/>
+          <w:szCs w:val="24"/>
+        </w:rPr>
+      </w:pPr>
+      <w:r>
+        <w:rPr>
+          <w:rFonts w:cs="Times New Roman"/>
+          <w:szCs w:val="24"/>
+        </w:rPr>
+        <w:t xml:space="preserve">Найти долю дешевого </w:t>
+      </w:r>
+      <w:r>
+        <w:rPr>
+          <w:rFonts w:cs="Times New Roman"/>
+          <w:szCs w:val="24"/>
+        </w:rPr>
+        <w:t>снаряжения для горного туризма (меньше заданного, ввод ограничения) от общего числа снаряжения для горного туризма.</w:t>
+      </w:r>
+    </w:p>
+    <w:p>
+      <w:pPr>
+        <w:pStyle w:val="a4"/>
+        <w:numPr>
+          <w:ilvl w:val="0"/>
+          <w:numId w:val="14"/>
+        </w:numPr>
+        <w:spacing w:line="360" w:lineRule="auto"/>
+        <w:rPr>
+          <w:rFonts w:cs="Times New Roman"/>
+          <w:szCs w:val="24"/>
+        </w:rPr>
+      </w:pPr>
+      <w:r>
+        <w:rPr>
+          <w:rFonts w:cs="Times New Roman"/>
+          <w:szCs w:val="24"/>
+        </w:rPr>
+        <w:t>Найти все снаряжение для горного туризма с заданной</w:t>
+      </w:r>
+      <w:r>
+        <w:rPr>
+          <w:rFonts w:cs="Times New Roman"/>
+          <w:szCs w:val="24"/>
+        </w:rPr>
+        <w:t xml:space="preserve"> датой выпуска (ввод даты).</w:t>
+      </w:r>
+    </w:p>
+    <w:p>
+      <w:pPr>
+        <w:pStyle w:val="a4"/>
+        <w:numPr>
+          <w:ilvl w:val="0"/>
+          <w:numId w:val="14"/>
+        </w:numPr>
+        <w:spacing w:line="360" w:lineRule="auto"/>
+        <w:rPr>
+          <w:rFonts w:cs="Times New Roman"/>
+          <w:szCs w:val="24"/>
+        </w:rPr>
+      </w:pPr>
+      <w:r>
+        <w:rPr>
+          <w:rFonts w:cs="Times New Roman"/>
+          <w:szCs w:val="24"/>
+        </w:rPr>
+        <w:t>Найти все снаряжение для горного туризма, чья дата</w:t>
+      </w:r>
+      <w:r>
+        <w:rPr>
+          <w:rFonts w:cs="Times New Roman"/>
+          <w:szCs w:val="24"/>
+        </w:rPr>
+        <w:t xml:space="preserve"> продажи находится в заданных пределах (ввод интервала) для заданного производителя (ввод производителя) и в целом.</w:t>
+      </w:r>
+    </w:p>
+    <w:p>
+      <w:pPr>
+        <w:pStyle w:val="a4"/>
+        <w:numPr>
+          <w:ilvl w:val="0"/>
+          <w:numId w:val="14"/>
+        </w:numPr>
+        <w:spacing w:line="360" w:lineRule="auto"/>
+        <w:rPr>
+          <w:rFonts w:cs="Times New Roman"/>
+          <w:szCs w:val="24"/>
+        </w:rPr>
+      </w:pPr>
+      <w:r>
+        <w:rPr>
+          <w:rFonts w:cs="Times New Roman"/>
+          <w:szCs w:val="24"/>
+        </w:rPr>
+        <w:t>Найти долю снаряжения для горного туризма</w:t>
+      </w:r>
+      <w:r>
+        <w:rPr>
+          <w:rFonts w:cs="Times New Roman"/>
+          <w:szCs w:val="24"/>
+        </w:rPr>
+        <w:t>, проданного за определенный период (ввод периода) от общего времени продажи.</w:t>
+      </w:r>
+    </w:p>
+    <w:p>
+      <w:pPr>
+        <w:pStyle w:val="a4"/>
+        <w:numPr>
+          <w:ilvl w:val="0"/>
+          <w:numId w:val="14"/>
+        </w:numPr>
+        <w:spacing w:line="360" w:lineRule="auto"/>
+        <w:rPr>
+          <w:rFonts w:cs="Times New Roman"/>
+          <w:szCs w:val="24"/>
+        </w:rPr>
+      </w:pPr>
+      <w:r>
+        <w:rPr>
+          <w:rFonts w:cs="Times New Roman"/>
+          <w:szCs w:val="24"/>
+        </w:rPr>
+        <w:t>Найти самое популярное снаряжение для горного туризма (продано наибольшее количество).</w:t>
+      </w:r>
+    </w:p>
+    <w:p>
+      <w:pPr>
+        <w:pStyle w:val="a4"/>
+        <w:numPr>
+          <w:ilvl w:val="0"/>
+          <w:numId w:val="14"/>
+        </w:numPr>
+        <w:spacing w:line="360" w:lineRule="auto"/>
+        <w:rPr>
+          <w:rFonts w:cs="Times New Roman"/>
+          <w:szCs w:val="24"/>
+        </w:rPr>
+      </w:pPr>
+      <w:r>
+        <w:rPr>
+          <w:rFonts w:cs="Times New Roman"/>
+          <w:szCs w:val="24"/>
+        </w:rPr>
+        <w:t xml:space="preserve">Найти все снаряжение для горного туризма, поступившие от заданного </w:t>
+      </w:r>
+      <w:r>
+        <w:rPr>
+          <w:rFonts w:cs="Times New Roman"/>
+          <w:szCs w:val="24"/>
+        </w:rPr>
+        <w:t xml:space="preserve">поставщика (выбор поставщика), чья стоимость больше, чем средняя стоимость </w:t>
+      </w:r>
+      <w:r>
+        <w:rPr>
+          <w:rFonts w:cs="Times New Roman"/>
+          <w:szCs w:val="24"/>
+        </w:rPr>
+        <w:t>снаряжения для горного туризма, поступившего из заданной страны (выбор страны).</w:t>
+      </w:r>
+    </w:p>
+    <w:p>
+      <w:pPr>
+        <w:pStyle w:val="a4"/>
+        <w:numPr>
+          <w:ilvl w:val="0"/>
+          <w:numId w:val="14"/>
+        </w:numPr>
+        <w:spacing w:line="360" w:lineRule="auto"/>
+        <w:rPr>
+          <w:rFonts w:cs="Times New Roman"/>
+          <w:szCs w:val="24"/>
+        </w:rPr>
+      </w:pPr>
+      <w:r>
+        <w:rPr>
+          <w:rFonts w:cs="Times New Roman"/>
+          <w:szCs w:val="24"/>
+        </w:rPr>
+        <w:t xml:space="preserve">Найти долю дорогого </w:t>
+      </w:r>
+      <w:r>
+        <w:rPr>
+          <w:rFonts w:cs="Times New Roman"/>
+          <w:szCs w:val="24"/>
+        </w:rPr>
+        <w:t>снаряжения для горного туризма (чья стоимость больше заданной стоимости), поступившего от заданного поставщика (выбор поставщика) и в целом.</w:t>
+      </w:r>
+    </w:p>
+    <w:p>
+      <w:pPr>
+        <w:pStyle w:val="a4"/>
+        <w:numPr>
+          <w:ilvl w:val="0"/>
+          <w:numId w:val="14"/>
+        </w:numPr>
+        <w:spacing w:line="360" w:lineRule="auto"/>
+        <w:rPr>
+          <w:rFonts w:cs="Times New Roman"/>
+          <w:szCs w:val="24"/>
+        </w:rPr>
+      </w:pPr>
+      <w:r>
+        <w:rPr>
+          <w:rFonts w:cs="Times New Roman"/>
+          <w:szCs w:val="24"/>
+        </w:rPr>
+        <w:t>Найти среднюю стоимость снаряжения для горного туризма, проданного за определенный промежуток времени (ввод интервала).</w:t>
+      </w:r>
+    </w:p>
+    <w:p>
+      <w:pPr>
+        <w:pStyle w:val="a4"/>
+        <w:numPr>
+          <w:ilvl w:val="0"/>
+          <w:numId w:val="14"/>
+        </w:numPr>
+        <w:spacing w:line="360" w:lineRule="auto"/>
+        <w:rPr>
+          <w:rFonts w:cs="Times New Roman"/>
+          <w:szCs w:val="24"/>
+        </w:rPr>
+      </w:pPr>
+      <w:r>
+        <w:rPr>
+          <w:rFonts w:cs="Times New Roman"/>
+          <w:szCs w:val="24"/>
+        </w:rPr>
+        <w:lastRenderedPageBreak/>
+        <w:t xml:space="preserve">Найти все снаряжение для горного туризма, чья стоимость выше, чем средняя стоимость снаряжения для горного туризма </w:t>
+      </w:r>
+      <w:r>
+        <w:rPr>
+          <w:rFonts w:cs="Times New Roman"/>
+          <w:szCs w:val="24"/>
+        </w:rPr>
+        <w:t>заданного производителя (выбор производителя).</w:t>
+      </w:r>
+    </w:p>
+    <w:p>
+      <w:pPr>
+        <w:pStyle w:val="a4"/>
+        <w:numPr>
+          <w:ilvl w:val="0"/>
+          <w:numId w:val="14"/>
+        </w:numPr>
+        <w:spacing w:line="360" w:lineRule="auto"/>
+        <w:rPr>
+          <w:rFonts w:cs="Times New Roman"/>
+          <w:szCs w:val="24"/>
+        </w:rPr>
+      </w:pPr>
+      <w:r>
+        <w:rPr>
+          <w:rFonts w:cs="Times New Roman"/>
+          <w:szCs w:val="24"/>
+        </w:rPr>
+        <w:t>Определить долю регулярных поставок снаряжения для горного туризма от общего числа снаряжения для горного туризма</w:t>
+      </w:r>
+      <w:r>
+        <w:rPr>
+          <w:rFonts w:cs="Times New Roman"/>
+          <w:szCs w:val="24"/>
+        </w:rPr>
+        <w:t>.</w:t>
+      </w:r>
+    </w:p>
+    <w:p>
+      <w:pPr>
+        <w:pStyle w:val="a4"/>
+        <w:numPr>
+          <w:ilvl w:val="0"/>
+          <w:numId w:val="14"/>
+        </w:numPr>
+        <w:spacing w:line="360" w:lineRule="auto"/>
+        <w:rPr>
+          <w:rFonts w:cs="Times New Roman"/>
+          <w:szCs w:val="24"/>
+        </w:rPr>
+      </w:pPr>
+      <w:r>
+        <w:rPr>
+          <w:rFonts w:cs="Times New Roman"/>
+          <w:szCs w:val="24"/>
+        </w:rPr>
+        <w:t>Найти объем продаж снаряжения для горного туризма за месяц, за квартал, за год</w:t>
+      </w:r>
+      <w:r>
+        <w:rPr>
+          <w:rFonts w:cs="Times New Roman"/>
+          <w:szCs w:val="24"/>
+        </w:rPr>
+        <w:t xml:space="preserve">; </w:t>
+      </w:r>
+      <w:r>
+        <w:rPr>
+          <w:rFonts w:cs="Times New Roman"/>
+          <w:szCs w:val="24"/>
+        </w:rPr>
+        <w:t>за этот же период</w:t>
+      </w:r>
+      <w:r>
+        <w:rPr>
+          <w:rFonts w:cs="Times New Roman"/>
+          <w:szCs w:val="24"/>
+        </w:rPr>
+        <w:t xml:space="preserve">: </w:t>
+      </w:r>
+      <w:r>
+        <w:rPr>
+          <w:rFonts w:cs="Times New Roman"/>
+          <w:szCs w:val="24"/>
+        </w:rPr>
+        <w:t>найти</w:t>
+      </w:r>
+      <w:r>
+        <w:rPr>
+          <w:rFonts w:cs="Times New Roman"/>
+          <w:szCs w:val="24"/>
+        </w:rPr>
+        <w:t xml:space="preserve"> среднюю цену, самое дорогое снаряжение для горного туризма, самое дешевое снаряжение для горного туризма.</w:t>
+      </w:r>
+    </w:p>
+    <w:p>
+      <w:pPr>
+        <w:spacing w:line="360" w:lineRule="auto"/>
         <w:ind w:firstLine="0"/>
         <w:rPr>
           <w:rFonts w:cs="Times New Roman"/>
@@ -2026,440 +2348,8 @@
     </w:p>
     <w:p>
       <w:pPr>
-        <w:ind w:firstLine="0"/>
-        <w:rPr>
-          <w:rFonts w:cs="Times New Roman"/>
-          <w:szCs w:val="24"/>
-        </w:rPr>
-      </w:pPr>
-    </w:p>
-    <w:p>
-      <w:pPr>
-        <w:ind w:firstLine="0"/>
-        <w:rPr>
-          <w:rFonts w:cs="Times New Roman"/>
-          <w:szCs w:val="24"/>
-        </w:rPr>
-      </w:pPr>
-    </w:p>
-    <w:p>
-      <w:pPr>
-        <w:ind w:firstLine="0"/>
-        <w:rPr>
-          <w:rFonts w:cs="Times New Roman"/>
-          <w:szCs w:val="24"/>
-        </w:rPr>
-      </w:pPr>
-    </w:p>
-    <w:p>
-      <w:pPr>
-        <w:ind w:firstLine="0"/>
-        <w:rPr>
-          <w:rFonts w:cs="Times New Roman"/>
-          <w:szCs w:val="24"/>
-        </w:rPr>
-      </w:pPr>
-    </w:p>
-    <w:p>
-      <w:pPr>
-        <w:ind w:firstLine="0"/>
-        <w:rPr>
-          <w:rFonts w:cs="Times New Roman"/>
-          <w:szCs w:val="24"/>
-        </w:rPr>
-      </w:pPr>
-    </w:p>
-    <w:p>
-      <w:pPr>
-        <w:ind w:firstLine="0"/>
-        <w:rPr>
-          <w:rFonts w:cs="Times New Roman"/>
-          <w:szCs w:val="24"/>
-        </w:rPr>
-      </w:pPr>
-    </w:p>
-    <w:p>
-      <w:pPr>
-        <w:ind w:firstLine="0"/>
-        <w:rPr>
-          <w:rFonts w:cs="Times New Roman"/>
-          <w:szCs w:val="24"/>
-        </w:rPr>
-      </w:pPr>
-    </w:p>
-    <w:p>
-      <w:pPr>
-        <w:ind w:firstLine="0"/>
-        <w:rPr>
-          <w:rFonts w:cs="Times New Roman"/>
-          <w:szCs w:val="24"/>
-        </w:rPr>
-      </w:pPr>
-    </w:p>
-    <w:p>
-      <w:pPr>
-        <w:ind w:firstLine="0"/>
-        <w:rPr>
-          <w:rFonts w:cs="Times New Roman"/>
-          <w:szCs w:val="24"/>
-        </w:rPr>
-      </w:pPr>
-    </w:p>
-    <w:p>
-      <w:pPr>
-        <w:ind w:firstLine="0"/>
-        <w:rPr>
-          <w:rFonts w:cs="Times New Roman"/>
-          <w:szCs w:val="24"/>
-        </w:rPr>
-      </w:pPr>
-    </w:p>
-    <w:p>
-      <w:pPr>
-        <w:ind w:firstLine="0"/>
-        <w:rPr>
-          <w:rFonts w:cs="Times New Roman"/>
-          <w:szCs w:val="24"/>
-        </w:rPr>
-      </w:pPr>
-    </w:p>
-    <w:p>
-      <w:pPr>
-        <w:ind w:firstLine="0"/>
-        <w:rPr>
-          <w:rFonts w:cs="Times New Roman"/>
-          <w:szCs w:val="24"/>
-        </w:rPr>
-      </w:pPr>
-    </w:p>
-    <w:p>
-      <w:pPr>
-        <w:ind w:firstLine="0"/>
-        <w:rPr>
-          <w:rFonts w:cs="Times New Roman"/>
-          <w:szCs w:val="24"/>
-        </w:rPr>
-      </w:pPr>
-    </w:p>
-    <w:p>
-      <w:pPr>
-        <w:ind w:firstLine="0"/>
-        <w:rPr>
-          <w:rFonts w:cs="Times New Roman"/>
-          <w:szCs w:val="24"/>
-        </w:rPr>
-      </w:pPr>
-    </w:p>
-    <w:p>
-      <w:pPr>
-        <w:ind w:firstLine="0"/>
-        <w:rPr>
-          <w:rFonts w:cs="Times New Roman"/>
-          <w:szCs w:val="24"/>
-        </w:rPr>
-      </w:pPr>
-    </w:p>
-    <w:p>
-      <w:pPr>
-        <w:ind w:firstLine="0"/>
-        <w:rPr>
-          <w:rFonts w:cs="Times New Roman"/>
-          <w:szCs w:val="24"/>
-        </w:rPr>
-      </w:pPr>
-    </w:p>
-    <w:p>
-      <w:pPr>
-        <w:ind w:firstLine="0"/>
-        <w:rPr>
-          <w:rFonts w:cs="Times New Roman"/>
-          <w:szCs w:val="24"/>
-        </w:rPr>
-      </w:pPr>
-    </w:p>
-    <w:p>
-      <w:pPr>
-        <w:ind w:firstLine="0"/>
-        <w:rPr>
-          <w:rFonts w:cs="Times New Roman"/>
-          <w:szCs w:val="24"/>
-        </w:rPr>
-      </w:pPr>
-    </w:p>
-    <w:p>
-      <w:pPr>
-        <w:ind w:firstLine="0"/>
-        <w:rPr>
-          <w:rFonts w:cs="Times New Roman"/>
-          <w:szCs w:val="24"/>
-        </w:rPr>
-      </w:pPr>
-    </w:p>
-    <w:p>
-      <w:pPr>
-        <w:ind w:firstLine="0"/>
-        <w:rPr>
-          <w:rFonts w:cs="Times New Roman"/>
-          <w:szCs w:val="24"/>
-        </w:rPr>
-      </w:pPr>
-    </w:p>
-    <w:p>
-      <w:pPr>
-        <w:ind w:firstLine="0"/>
-        <w:rPr>
-          <w:rFonts w:cs="Times New Roman"/>
-          <w:szCs w:val="24"/>
-        </w:rPr>
-      </w:pPr>
-    </w:p>
-    <w:p>
-      <w:pPr>
-        <w:ind w:firstLine="0"/>
-        <w:rPr>
-          <w:rFonts w:cs="Times New Roman"/>
-          <w:szCs w:val="24"/>
-        </w:rPr>
-      </w:pPr>
-    </w:p>
-    <w:p>
-      <w:pPr>
-        <w:ind w:firstLine="0"/>
-        <w:rPr>
-          <w:rFonts w:cs="Times New Roman"/>
-          <w:szCs w:val="24"/>
-        </w:rPr>
-      </w:pPr>
-    </w:p>
-    <w:p>
-      <w:pPr>
-        <w:ind w:firstLine="0"/>
-        <w:rPr>
-          <w:rFonts w:cs="Times New Roman"/>
-          <w:szCs w:val="24"/>
-        </w:rPr>
-      </w:pPr>
-    </w:p>
-    <w:p>
-      <w:pPr>
-        <w:ind w:firstLine="0"/>
-        <w:rPr>
-          <w:rFonts w:cs="Times New Roman"/>
-          <w:szCs w:val="24"/>
-        </w:rPr>
-      </w:pPr>
-    </w:p>
-    <w:p>
-      <w:pPr>
-        <w:ind w:firstLine="0"/>
-        <w:rPr>
-          <w:rFonts w:cs="Times New Roman"/>
-          <w:szCs w:val="24"/>
-        </w:rPr>
-      </w:pPr>
-    </w:p>
-    <w:p>
-      <w:pPr>
-        <w:ind w:firstLine="0"/>
-        <w:rPr>
-          <w:rFonts w:cs="Times New Roman"/>
-          <w:szCs w:val="24"/>
-        </w:rPr>
-      </w:pPr>
-    </w:p>
-    <w:p>
-      <w:pPr>
-        <w:ind w:firstLine="0"/>
-        <w:rPr>
-          <w:rFonts w:cs="Times New Roman"/>
-          <w:szCs w:val="24"/>
-        </w:rPr>
-      </w:pPr>
-    </w:p>
-    <w:p>
-      <w:pPr>
-        <w:ind w:firstLine="0"/>
-        <w:rPr>
-          <w:rFonts w:cs="Times New Roman"/>
-          <w:szCs w:val="24"/>
-        </w:rPr>
-      </w:pPr>
-    </w:p>
-    <w:p>
-      <w:pPr>
-        <w:ind w:firstLine="0"/>
-        <w:rPr>
-          <w:rFonts w:cs="Times New Roman"/>
-          <w:szCs w:val="24"/>
-        </w:rPr>
-      </w:pPr>
-    </w:p>
-    <w:p>
-      <w:pPr>
-        <w:ind w:firstLine="0"/>
-        <w:rPr>
-          <w:rFonts w:cs="Times New Roman"/>
-          <w:szCs w:val="24"/>
-        </w:rPr>
-      </w:pPr>
-    </w:p>
-    <w:p>
-      <w:pPr>
-        <w:ind w:firstLine="0"/>
-        <w:rPr>
-          <w:rFonts w:cs="Times New Roman"/>
-          <w:szCs w:val="24"/>
-        </w:rPr>
-      </w:pPr>
-    </w:p>
-    <w:p>
-      <w:pPr>
-        <w:ind w:firstLine="0"/>
-        <w:rPr>
-          <w:rFonts w:cs="Times New Roman"/>
-          <w:szCs w:val="24"/>
-        </w:rPr>
-      </w:pPr>
-    </w:p>
-    <w:p>
-      <w:pPr>
-        <w:ind w:firstLine="0"/>
-        <w:rPr>
-          <w:rFonts w:cs="Times New Roman"/>
-          <w:szCs w:val="24"/>
-        </w:rPr>
-      </w:pPr>
-    </w:p>
-    <w:p>
-      <w:pPr>
-        <w:ind w:firstLine="0"/>
-        <w:rPr>
-          <w:rFonts w:cs="Times New Roman"/>
-          <w:szCs w:val="24"/>
-        </w:rPr>
-      </w:pPr>
-    </w:p>
-    <w:p>
-      <w:pPr>
-        <w:ind w:firstLine="0"/>
-        <w:rPr>
-          <w:rFonts w:cs="Times New Roman"/>
-          <w:szCs w:val="24"/>
-        </w:rPr>
-      </w:pPr>
-    </w:p>
-    <w:p>
-      <w:pPr>
-        <w:ind w:firstLine="0"/>
-        <w:rPr>
-          <w:rFonts w:cs="Times New Roman"/>
-          <w:szCs w:val="24"/>
-        </w:rPr>
-      </w:pPr>
-    </w:p>
-    <w:p>
-      <w:pPr>
-        <w:ind w:firstLine="0"/>
-        <w:rPr>
-          <w:rFonts w:cs="Times New Roman"/>
-          <w:szCs w:val="24"/>
-        </w:rPr>
-      </w:pPr>
-    </w:p>
-    <w:p>
-      <w:pPr>
-        <w:ind w:firstLine="0"/>
-        <w:rPr>
-          <w:rFonts w:cs="Times New Roman"/>
-          <w:szCs w:val="24"/>
-        </w:rPr>
-      </w:pPr>
-    </w:p>
-    <w:p>
-      <w:pPr>
-        <w:ind w:firstLine="0"/>
-        <w:rPr>
-          <w:rFonts w:cs="Times New Roman"/>
-          <w:szCs w:val="24"/>
-        </w:rPr>
-      </w:pPr>
-    </w:p>
-    <w:p>
-      <w:pPr>
-        <w:ind w:firstLine="0"/>
-        <w:rPr>
-          <w:rFonts w:cs="Times New Roman"/>
-          <w:szCs w:val="24"/>
-        </w:rPr>
-      </w:pPr>
-    </w:p>
-    <w:p>
-      <w:pPr>
-        <w:ind w:firstLine="0"/>
-        <w:rPr>
-          <w:rFonts w:cs="Times New Roman"/>
-          <w:szCs w:val="24"/>
-        </w:rPr>
-      </w:pPr>
-    </w:p>
-    <w:p>
-      <w:pPr>
-        <w:ind w:firstLine="0"/>
-        <w:rPr>
-          <w:rFonts w:cs="Times New Roman"/>
-          <w:szCs w:val="24"/>
-        </w:rPr>
-      </w:pPr>
-    </w:p>
-    <w:p>
-      <w:pPr>
-        <w:ind w:firstLine="0"/>
-        <w:rPr>
-          <w:rFonts w:cs="Times New Roman"/>
-          <w:szCs w:val="24"/>
-        </w:rPr>
-      </w:pPr>
-    </w:p>
-    <w:p>
-      <w:pPr>
-        <w:ind w:firstLine="0"/>
-        <w:rPr>
-          <w:rFonts w:cs="Times New Roman"/>
-          <w:szCs w:val="24"/>
-        </w:rPr>
-      </w:pPr>
-    </w:p>
-    <w:p>
-      <w:pPr>
-        <w:ind w:firstLine="0"/>
-        <w:rPr>
-          <w:rFonts w:cs="Times New Roman"/>
-          <w:szCs w:val="24"/>
-        </w:rPr>
-      </w:pPr>
-    </w:p>
-    <w:p>
-      <w:pPr>
-        <w:ind w:firstLine="0"/>
-        <w:rPr>
-          <w:rFonts w:cs="Times New Roman"/>
-          <w:szCs w:val="24"/>
-        </w:rPr>
-      </w:pPr>
-    </w:p>
-    <w:p>
-      <w:pPr>
-        <w:ind w:firstLine="0"/>
-        <w:rPr>
-          <w:rFonts w:cs="Times New Roman"/>
-          <w:szCs w:val="24"/>
-        </w:rPr>
-      </w:pPr>
-    </w:p>
-    <w:p>
-      <w:pPr>
         <w:pStyle w:val="1"/>
-        <w:spacing w:before="0"/>
+        <w:spacing w:before="0" w:after="240"/>
         <w:ind w:firstLine="0"/>
         <w:rPr>
           <w:rFonts w:ascii="Times New Roman" w:hAnsi="Times New Roman" w:cs="Times New Roman"/>
@@ -2468,6 +2358,9 @@
           <w:szCs w:val="28"/>
         </w:rPr>
       </w:pPr>
+      <w:bookmarkStart w:id="1" w:name="_Toc502161012"/>
+      <w:bookmarkStart w:id="2" w:name="_Toc118640524"/>
+      <w:bookmarkStart w:id="3" w:name="_Toc118668841"/>
       <w:r>
         <w:rPr>
           <w:rFonts w:ascii="Times New Roman" w:hAnsi="Times New Roman" w:cs="Times New Roman"/>
@@ -2475,22 +2368,4038 @@
           <w:sz w:val="28"/>
           <w:szCs w:val="28"/>
         </w:rPr>
+        <w:t>Введение</w:t>
+      </w:r>
+      <w:bookmarkEnd w:id="1"/>
+      <w:bookmarkEnd w:id="2"/>
+      <w:bookmarkEnd w:id="3"/>
+    </w:p>
+    <w:p>
+      <w:pPr>
+        <w:ind w:firstLine="0"/>
+        <w:rPr>
+          <w:rFonts w:cs="Times New Roman"/>
+          <w:szCs w:val="24"/>
+        </w:rPr>
+      </w:pPr>
+    </w:p>
+    <w:p>
+      <w:pPr>
+        <w:ind w:firstLine="0"/>
+        <w:rPr>
+          <w:rFonts w:cs="Times New Roman"/>
+          <w:szCs w:val="24"/>
+        </w:rPr>
+      </w:pPr>
+    </w:p>
+    <w:p>
+      <w:pPr>
+        <w:pStyle w:val="1"/>
+        <w:spacing w:before="0" w:after="240"/>
+        <w:ind w:firstLine="0"/>
+        <w:rPr>
+          <w:rFonts w:ascii="Times New Roman" w:hAnsi="Times New Roman" w:cs="Times New Roman"/>
+          <w:color w:val="auto"/>
+          <w:sz w:val="28"/>
+          <w:szCs w:val="28"/>
+        </w:rPr>
+      </w:pPr>
+      <w:bookmarkStart w:id="4" w:name="_Toc118668842"/>
+      <w:r>
+        <w:rPr>
+          <w:rFonts w:ascii="Times New Roman" w:hAnsi="Times New Roman" w:cs="Times New Roman"/>
+          <w:color w:val="auto"/>
+          <w:sz w:val="28"/>
+          <w:szCs w:val="28"/>
+        </w:rPr>
+        <w:t>Графическое представление связей между таблицами</w:t>
+      </w:r>
+      <w:bookmarkEnd w:id="4"/>
+    </w:p>
+    <w:p>
+      <w:pPr>
+        <w:keepNext/>
+        <w:ind w:firstLine="0"/>
+      </w:pPr>
+      <w:r>
+        <w:rPr>
+          <w:noProof/>
+        </w:rPr>
+        <w:drawing>
+          <wp:inline distT="0" distB="0" distL="0" distR="0" wp14:anchorId="6F55595E" wp14:editId="3E2E6501">
+            <wp:extent cx="5940425" cy="3556635"/>
+            <wp:effectExtent l="0" t="0" r="3175" b="5715"/>
+            <wp:docPr id="6" name="Рисунок 6"/>
+            <wp:cNvGraphicFramePr>
+              <a:graphicFrameLocks xmlns:a="http://schemas.openxmlformats.org/drawingml/2006/main" noChangeAspect="1"/>
+            </wp:cNvGraphicFramePr>
+            <a:graphic xmlns:a="http://schemas.openxmlformats.org/drawingml/2006/main">
+              <a:graphicData uri="http://schemas.openxmlformats.org/drawingml/2006/picture">
+                <pic:pic xmlns:pic="http://schemas.openxmlformats.org/drawingml/2006/picture">
+                  <pic:nvPicPr>
+                    <pic:cNvPr id="0" name="Picture 1"/>
+                    <pic:cNvPicPr>
+                      <a:picLocks noChangeAspect="1" noChangeArrowheads="1"/>
+                    </pic:cNvPicPr>
+                  </pic:nvPicPr>
+                  <pic:blipFill>
+                    <a:blip r:embed="rId9" cstate="print">
+                      <a:extLst>
+                        <a:ext uri="{28A0092B-C50C-407E-A947-70E740481C1C}">
+                          <a14:useLocalDpi xmlns:a14="http://schemas.microsoft.com/office/drawing/2010/main" val="0"/>
+                        </a:ext>
+                      </a:extLst>
+                    </a:blip>
+                    <a:srcRect/>
+                    <a:stretch>
+                      <a:fillRect/>
+                    </a:stretch>
+                  </pic:blipFill>
+                  <pic:spPr bwMode="auto">
+                    <a:xfrm>
+                      <a:off x="0" y="0"/>
+                      <a:ext cx="5940425" cy="3556635"/>
+                    </a:xfrm>
+                    <a:prstGeom prst="rect">
+                      <a:avLst/>
+                    </a:prstGeom>
+                    <a:noFill/>
+                    <a:ln>
+                      <a:noFill/>
+                    </a:ln>
+                  </pic:spPr>
+                </pic:pic>
+              </a:graphicData>
+            </a:graphic>
+          </wp:inline>
+        </w:drawing>
+      </w:r>
+    </w:p>
+    <w:p>
+      <w:pPr>
+        <w:pStyle w:val="a7"/>
+        <w:ind w:firstLine="0"/>
+        <w:jc w:val="center"/>
+        <w:rPr>
+          <w:sz w:val="24"/>
+          <w:szCs w:val="24"/>
+        </w:rPr>
+      </w:pPr>
+      <w:r>
+        <w:rPr>
+          <w:sz w:val="24"/>
+          <w:szCs w:val="24"/>
+        </w:rPr>
+        <w:t xml:space="preserve">Рисунок </w:t>
+      </w:r>
+      <w:r>
+        <w:rPr>
+          <w:sz w:val="24"/>
+          <w:szCs w:val="24"/>
+        </w:rPr>
+        <w:fldChar w:fldCharType="begin"/>
+      </w:r>
+      <w:r>
+        <w:rPr>
+          <w:sz w:val="24"/>
+          <w:szCs w:val="24"/>
+        </w:rPr>
+        <w:instrText xml:space="preserve"> SEQ Рисунок \* ARABIC </w:instrText>
+      </w:r>
+      <w:r>
+        <w:rPr>
+          <w:sz w:val="24"/>
+          <w:szCs w:val="24"/>
+        </w:rPr>
+        <w:fldChar w:fldCharType="separate"/>
+      </w:r>
+      <w:r>
+        <w:rPr>
+          <w:noProof/>
+          <w:sz w:val="24"/>
+          <w:szCs w:val="24"/>
+        </w:rPr>
+        <w:t>1</w:t>
+      </w:r>
+      <w:r>
+        <w:rPr>
+          <w:sz w:val="24"/>
+          <w:szCs w:val="24"/>
+        </w:rPr>
+        <w:fldChar w:fldCharType="end"/>
+      </w:r>
+      <w:r>
+        <w:rPr>
+          <w:sz w:val="24"/>
+          <w:szCs w:val="24"/>
+        </w:rPr>
+        <w:t>. Структура базы данных "Снаряжение для горного туризма"</w:t>
+      </w:r>
+    </w:p>
+    <w:p>
+      <w:pPr>
+        <w:pStyle w:val="1"/>
+        <w:spacing w:before="0" w:after="240"/>
+        <w:ind w:firstLine="0"/>
+        <w:rPr>
+          <w:rFonts w:ascii="Times New Roman" w:hAnsi="Times New Roman" w:cs="Times New Roman"/>
+          <w:color w:val="auto"/>
+          <w:sz w:val="28"/>
+          <w:szCs w:val="28"/>
+        </w:rPr>
+      </w:pPr>
+      <w:bookmarkStart w:id="5" w:name="_Toc118668843"/>
+      <w:r>
+        <w:rPr>
+          <w:rFonts w:ascii="Times New Roman" w:hAnsi="Times New Roman" w:cs="Times New Roman"/>
+          <w:color w:val="auto"/>
+          <w:sz w:val="28"/>
+          <w:szCs w:val="28"/>
+        </w:rPr>
+        <w:t>Структура таблиц базы данных</w:t>
+      </w:r>
+      <w:bookmarkEnd w:id="5"/>
+    </w:p>
+    <w:p>
+      <w:pPr>
+        <w:spacing w:before="240" w:after="120"/>
+        <w:ind w:firstLine="0"/>
+      </w:pPr>
+      <w:r>
+        <w:t xml:space="preserve">Таблица-справочник </w:t>
+      </w:r>
+      <w:r>
+        <w:rPr>
+          <w:b/>
+          <w:bCs/>
+          <w:lang w:val="en-US"/>
+        </w:rPr>
+        <w:t>countries</w:t>
+      </w:r>
+      <w:r>
+        <w:rPr>
+          <w:b/>
+          <w:bCs/>
+        </w:rPr>
+        <w:t xml:space="preserve"> </w:t>
+      </w:r>
+      <w:r>
+        <w:t>– список стран</w:t>
+      </w:r>
+      <w:r>
+        <w:t>:</w:t>
+      </w:r>
+    </w:p>
+    <w:p>
+      <w:pPr>
+        <w:pStyle w:val="a4"/>
+        <w:numPr>
+          <w:ilvl w:val="0"/>
+          <w:numId w:val="15"/>
+        </w:numPr>
+      </w:pPr>
+      <w:r>
+        <w:rPr>
+          <w:lang w:val="en-US"/>
+        </w:rPr>
+        <w:t xml:space="preserve">id – </w:t>
+      </w:r>
+      <w:r>
+        <w:t>идентификатор страны</w:t>
+      </w:r>
+    </w:p>
+    <w:p>
+      <w:pPr>
+        <w:pStyle w:val="a4"/>
+        <w:numPr>
+          <w:ilvl w:val="0"/>
+          <w:numId w:val="15"/>
+        </w:numPr>
+      </w:pPr>
+      <w:r>
+        <w:rPr>
+          <w:lang w:val="en-US"/>
+        </w:rPr>
+        <w:t xml:space="preserve">name – </w:t>
+      </w:r>
+      <w:r>
+        <w:t>название страны</w:t>
+      </w:r>
+    </w:p>
+    <w:p>
+      <w:pPr>
+        <w:spacing w:before="240" w:after="120"/>
+        <w:ind w:firstLine="0"/>
+      </w:pPr>
+      <w:r>
+        <w:t xml:space="preserve">Таблица-справочник </w:t>
+      </w:r>
+      <w:r>
+        <w:rPr>
+          <w:b/>
+          <w:bCs/>
+          <w:lang w:val="en-US"/>
+        </w:rPr>
+        <w:t>manufacturers</w:t>
+      </w:r>
+      <w:r>
+        <w:rPr>
+          <w:b/>
+          <w:bCs/>
+        </w:rPr>
+        <w:t xml:space="preserve"> </w:t>
+      </w:r>
+      <w:r>
+        <w:t>– список производителей</w:t>
+      </w:r>
+      <w:r>
+        <w:t>:</w:t>
+      </w:r>
+    </w:p>
+    <w:p>
+      <w:pPr>
+        <w:pStyle w:val="a4"/>
+        <w:numPr>
+          <w:ilvl w:val="0"/>
+          <w:numId w:val="15"/>
+        </w:numPr>
+      </w:pPr>
+      <w:r>
+        <w:rPr>
+          <w:lang w:val="en-US"/>
+        </w:rPr>
+        <w:t xml:space="preserve">id – </w:t>
+      </w:r>
+      <w:r>
+        <w:t>идентификатор производителя</w:t>
+      </w:r>
+    </w:p>
+    <w:p>
+      <w:pPr>
+        <w:pStyle w:val="a4"/>
+        <w:numPr>
+          <w:ilvl w:val="0"/>
+          <w:numId w:val="15"/>
+        </w:numPr>
+      </w:pPr>
+      <w:r>
+        <w:rPr>
+          <w:lang w:val="en-US"/>
+        </w:rPr>
+        <w:t xml:space="preserve">name – </w:t>
+      </w:r>
+      <w:r>
+        <w:t xml:space="preserve">название </w:t>
+      </w:r>
+      <w:r>
+        <w:t>компании производителя</w:t>
+      </w:r>
+    </w:p>
+    <w:p>
+      <w:pPr>
+        <w:pStyle w:val="a4"/>
+        <w:numPr>
+          <w:ilvl w:val="0"/>
+          <w:numId w:val="15"/>
+        </w:numPr>
+      </w:pPr>
+      <w:r>
+        <w:rPr>
+          <w:lang w:val="en-US"/>
+        </w:rPr>
         <w:lastRenderedPageBreak/>
-        <w:t>Задание</w:t>
-      </w:r>
-    </w:p>
-    <w:p>
-      <w:pPr>
+        <w:t>id</w:t>
+      </w:r>
+      <w:r>
+        <w:t>_</w:t>
+      </w:r>
+      <w:r>
+        <w:rPr>
+          <w:lang w:val="en-US"/>
+        </w:rPr>
+        <w:t>country</w:t>
+      </w:r>
+      <w:r>
+        <w:t xml:space="preserve"> – </w:t>
+      </w:r>
+      <w:r>
+        <w:t>идентификатор страны производителя</w:t>
+      </w:r>
+    </w:p>
+    <w:p>
+      <w:pPr>
+        <w:spacing w:before="240" w:after="120"/>
         <w:ind w:firstLine="0"/>
-        <w:rPr>
-          <w:rFonts w:cs="Times New Roman"/>
-          <w:szCs w:val="24"/>
-        </w:rPr>
+      </w:pPr>
+      <w:r>
+        <w:t xml:space="preserve">Таблица-справочник </w:t>
+      </w:r>
+      <w:r>
+        <w:rPr>
+          <w:b/>
+          <w:bCs/>
+          <w:lang w:val="en-US"/>
+        </w:rPr>
+        <w:t>vendors</w:t>
+      </w:r>
+      <w:r>
+        <w:rPr>
+          <w:b/>
+          <w:bCs/>
+        </w:rPr>
+        <w:t xml:space="preserve"> </w:t>
+      </w:r>
+      <w:r>
+        <w:t xml:space="preserve">– список </w:t>
+      </w:r>
+      <w:r>
+        <w:t>поставщиков</w:t>
+      </w:r>
+      <w:r>
+        <w:t>:</w:t>
+      </w:r>
+    </w:p>
+    <w:p>
+      <w:pPr>
+        <w:pStyle w:val="a4"/>
+        <w:numPr>
+          <w:ilvl w:val="0"/>
+          <w:numId w:val="16"/>
+        </w:numPr>
+      </w:pPr>
+      <w:r>
+        <w:rPr>
+          <w:lang w:val="en-US"/>
+        </w:rPr>
+        <w:t xml:space="preserve">id – </w:t>
+      </w:r>
+      <w:r>
+        <w:t xml:space="preserve">идентификатор </w:t>
+      </w:r>
+      <w:r>
+        <w:t>поставщика</w:t>
+      </w:r>
+    </w:p>
+    <w:p>
+      <w:pPr>
+        <w:pStyle w:val="a4"/>
+        <w:numPr>
+          <w:ilvl w:val="0"/>
+          <w:numId w:val="16"/>
+        </w:numPr>
+      </w:pPr>
+      <w:r>
+        <w:rPr>
+          <w:lang w:val="en-US"/>
+        </w:rPr>
+        <w:t xml:space="preserve">name – </w:t>
+      </w:r>
+      <w:r>
+        <w:t xml:space="preserve">название </w:t>
+      </w:r>
+      <w:r>
+        <w:t>компании поставщика</w:t>
+      </w:r>
+    </w:p>
+    <w:p>
+      <w:pPr>
+        <w:pStyle w:val="a4"/>
+        <w:numPr>
+          <w:ilvl w:val="0"/>
+          <w:numId w:val="16"/>
+        </w:numPr>
+      </w:pPr>
+      <w:r>
+        <w:rPr>
+          <w:lang w:val="en-US"/>
+        </w:rPr>
+        <w:t xml:space="preserve">phone – </w:t>
+      </w:r>
+      <w:r>
+        <w:t>телефон компании поставщика</w:t>
+      </w:r>
+    </w:p>
+    <w:p>
+      <w:pPr>
+        <w:pStyle w:val="a4"/>
+        <w:numPr>
+          <w:ilvl w:val="0"/>
+          <w:numId w:val="16"/>
+        </w:numPr>
+      </w:pPr>
+      <w:r>
+        <w:rPr>
+          <w:lang w:val="en-US"/>
+        </w:rPr>
+        <w:t>id</w:t>
+      </w:r>
+      <w:r>
+        <w:t>_</w:t>
+      </w:r>
+      <w:r>
+        <w:rPr>
+          <w:lang w:val="en-US"/>
+        </w:rPr>
+        <w:t>country</w:t>
+      </w:r>
+      <w:r>
+        <w:t xml:space="preserve"> – </w:t>
+      </w:r>
+      <w:r>
+        <w:t>идентификатор страны поставщика</w:t>
+      </w:r>
+    </w:p>
+    <w:p>
+      <w:pPr>
+        <w:spacing w:before="240" w:after="120"/>
+        <w:ind w:firstLine="0"/>
+      </w:pPr>
+      <w:r>
+        <w:t>Таблица</w:t>
+      </w:r>
+      <w:r>
+        <w:t xml:space="preserve"> </w:t>
+      </w:r>
+      <w:r>
+        <w:rPr>
+          <w:b/>
+          <w:bCs/>
+          <w:lang w:val="en-US"/>
+        </w:rPr>
+        <w:t>customers</w:t>
+      </w:r>
+      <w:r>
+        <w:rPr>
+          <w:b/>
+          <w:bCs/>
+        </w:rPr>
+        <w:t xml:space="preserve"> </w:t>
+      </w:r>
+      <w:r>
+        <w:t>–</w:t>
+      </w:r>
+      <w:r>
+        <w:t xml:space="preserve"> информация о </w:t>
+      </w:r>
+      <w:r>
+        <w:t>покупател</w:t>
+      </w:r>
+      <w:r>
+        <w:t>ях</w:t>
+      </w:r>
+      <w:r>
+        <w:t>:</w:t>
+      </w:r>
+    </w:p>
+    <w:p>
+      <w:pPr>
+        <w:pStyle w:val="a4"/>
+        <w:numPr>
+          <w:ilvl w:val="0"/>
+          <w:numId w:val="16"/>
+        </w:numPr>
+      </w:pPr>
+      <w:r>
+        <w:rPr>
+          <w:lang w:val="en-US"/>
+        </w:rPr>
+        <w:t xml:space="preserve">id – </w:t>
+      </w:r>
+      <w:r>
+        <w:t xml:space="preserve">идентификатор </w:t>
+      </w:r>
+      <w:r>
+        <w:t>покупателя</w:t>
+      </w:r>
+    </w:p>
+    <w:p>
+      <w:pPr>
+        <w:pStyle w:val="a4"/>
+        <w:numPr>
+          <w:ilvl w:val="0"/>
+          <w:numId w:val="16"/>
+        </w:numPr>
+      </w:pPr>
+      <w:proofErr w:type="spellStart"/>
+      <w:r>
+        <w:rPr>
+          <w:lang w:val="en-US"/>
+        </w:rPr>
+        <w:t>full</w:t>
+      </w:r>
+      <w:r>
+        <w:rPr>
+          <w:lang w:val="en-US"/>
+        </w:rPr>
+        <w:t>name</w:t>
+      </w:r>
+      <w:proofErr w:type="spellEnd"/>
+      <w:r>
+        <w:rPr>
+          <w:lang w:val="en-US"/>
+        </w:rPr>
+        <w:t xml:space="preserve"> – </w:t>
+      </w:r>
+      <w:r>
+        <w:t>имя покупателя</w:t>
+      </w:r>
+    </w:p>
+    <w:p>
+      <w:pPr>
+        <w:pStyle w:val="a4"/>
+        <w:numPr>
+          <w:ilvl w:val="0"/>
+          <w:numId w:val="16"/>
+        </w:numPr>
+      </w:pPr>
+      <w:r>
+        <w:rPr>
+          <w:lang w:val="en-US"/>
+        </w:rPr>
+        <w:t xml:space="preserve">type – </w:t>
+      </w:r>
+      <w:r>
+        <w:t>тип покупателя</w:t>
+      </w:r>
+    </w:p>
+    <w:p>
+      <w:pPr>
+        <w:pStyle w:val="a4"/>
+        <w:numPr>
+          <w:ilvl w:val="0"/>
+          <w:numId w:val="16"/>
+        </w:numPr>
+      </w:pPr>
+      <w:r>
+        <w:rPr>
+          <w:lang w:val="en-US"/>
+        </w:rPr>
+        <w:t>wallet</w:t>
+      </w:r>
+      <w:r>
+        <w:t xml:space="preserve"> – </w:t>
+      </w:r>
+      <w:r>
+        <w:t>количество денег на счету покупателя</w:t>
+      </w:r>
+    </w:p>
+    <w:p>
+      <w:pPr>
+        <w:pStyle w:val="a4"/>
+        <w:numPr>
+          <w:ilvl w:val="0"/>
+          <w:numId w:val="16"/>
+        </w:numPr>
+      </w:pPr>
+      <w:r>
+        <w:rPr>
+          <w:lang w:val="en-US"/>
+        </w:rPr>
+        <w:t xml:space="preserve">discount – </w:t>
+      </w:r>
+      <w:r>
+        <w:t>скидка для покупателя</w:t>
+      </w:r>
+    </w:p>
+    <w:p>
+      <w:pPr>
+        <w:spacing w:before="240" w:after="120"/>
+        <w:ind w:firstLine="0"/>
+      </w:pPr>
+      <w:r>
+        <w:t xml:space="preserve">Таблица </w:t>
+      </w:r>
+      <w:r>
+        <w:rPr>
+          <w:b/>
+          <w:bCs/>
+          <w:lang w:val="en-US"/>
+        </w:rPr>
+        <w:t>equip</w:t>
+      </w:r>
+      <w:r>
+        <w:rPr>
+          <w:b/>
+          <w:bCs/>
+        </w:rPr>
+        <w:t xml:space="preserve"> </w:t>
+      </w:r>
+      <w:r>
+        <w:t xml:space="preserve">– </w:t>
+      </w:r>
+      <w:r>
+        <w:t>информация о снаряжении для горного туризма</w:t>
+      </w:r>
+      <w:r>
+        <w:t>:</w:t>
+      </w:r>
+    </w:p>
+    <w:p>
+      <w:pPr>
+        <w:pStyle w:val="a4"/>
+        <w:numPr>
+          <w:ilvl w:val="0"/>
+          <w:numId w:val="16"/>
+        </w:numPr>
+      </w:pPr>
+      <w:r>
+        <w:rPr>
+          <w:lang w:val="en-US"/>
+        </w:rPr>
+        <w:t xml:space="preserve">id – </w:t>
+      </w:r>
+      <w:r>
+        <w:t xml:space="preserve">идентификатор </w:t>
+      </w:r>
+      <w:r>
+        <w:t>снаряжения</w:t>
+      </w:r>
+    </w:p>
+    <w:p>
+      <w:pPr>
+        <w:pStyle w:val="a4"/>
+        <w:numPr>
+          <w:ilvl w:val="0"/>
+          <w:numId w:val="16"/>
+        </w:numPr>
+      </w:pPr>
+      <w:r>
+        <w:rPr>
+          <w:lang w:val="en-US"/>
+        </w:rPr>
+        <w:t>price</w:t>
+      </w:r>
+      <w:r>
+        <w:rPr>
+          <w:lang w:val="en-US"/>
+        </w:rPr>
+        <w:t xml:space="preserve"> – </w:t>
+      </w:r>
+      <w:r>
+        <w:t>цена снаряжения</w:t>
+      </w:r>
+    </w:p>
+    <w:p>
+      <w:pPr>
+        <w:pStyle w:val="a4"/>
+        <w:numPr>
+          <w:ilvl w:val="0"/>
+          <w:numId w:val="16"/>
+        </w:numPr>
+      </w:pPr>
+      <w:proofErr w:type="spellStart"/>
+      <w:r>
+        <w:rPr>
+          <w:lang w:val="en-US"/>
+        </w:rPr>
+        <w:t>id_vendor</w:t>
+      </w:r>
+      <w:proofErr w:type="spellEnd"/>
+      <w:r>
+        <w:rPr>
+          <w:lang w:val="en-US"/>
+        </w:rPr>
+        <w:t xml:space="preserve"> – </w:t>
+      </w:r>
+      <w:r>
+        <w:t xml:space="preserve">идентификатор </w:t>
+      </w:r>
+      <w:r>
+        <w:t>поставщика</w:t>
+      </w:r>
+    </w:p>
+    <w:p>
+      <w:pPr>
+        <w:pStyle w:val="a4"/>
+        <w:numPr>
+          <w:ilvl w:val="0"/>
+          <w:numId w:val="16"/>
+        </w:numPr>
+      </w:pPr>
+      <w:proofErr w:type="spellStart"/>
+      <w:r>
+        <w:rPr>
+          <w:lang w:val="en-US"/>
+        </w:rPr>
+        <w:t>id_manufacturer</w:t>
+      </w:r>
+      <w:proofErr w:type="spellEnd"/>
+      <w:r>
+        <w:rPr>
+          <w:lang w:val="en-US"/>
+        </w:rPr>
+        <w:t xml:space="preserve"> – </w:t>
+      </w:r>
+      <w:r>
+        <w:t>идентификатор производителя</w:t>
+      </w:r>
+    </w:p>
+    <w:p>
+      <w:pPr>
+        <w:pStyle w:val="a4"/>
+        <w:numPr>
+          <w:ilvl w:val="0"/>
+          <w:numId w:val="16"/>
+        </w:numPr>
+      </w:pPr>
+      <w:r>
+        <w:rPr>
+          <w:lang w:val="en-US"/>
+        </w:rPr>
+        <w:t>date</w:t>
+      </w:r>
+      <w:r>
+        <w:t>_</w:t>
+      </w:r>
+      <w:r>
+        <w:rPr>
+          <w:lang w:val="en-US"/>
+        </w:rPr>
+        <w:t>release</w:t>
+      </w:r>
+      <w:r>
+        <w:t xml:space="preserve"> – </w:t>
+      </w:r>
+      <w:r>
+        <w:t>дата</w:t>
+      </w:r>
+      <w:r>
+        <w:t xml:space="preserve"> </w:t>
+      </w:r>
+      <w:r>
+        <w:t>привоза</w:t>
+      </w:r>
+      <w:r>
+        <w:t xml:space="preserve"> </w:t>
+      </w:r>
+      <w:r>
+        <w:t>снаряжения</w:t>
+      </w:r>
+    </w:p>
+    <w:p>
+      <w:pPr>
+        <w:pStyle w:val="a4"/>
+        <w:numPr>
+          <w:ilvl w:val="0"/>
+          <w:numId w:val="16"/>
+        </w:numPr>
+        <w:rPr>
+          <w:lang w:val="en-US"/>
+        </w:rPr>
+      </w:pPr>
+      <w:proofErr w:type="spellStart"/>
+      <w:r>
+        <w:rPr>
+          <w:lang w:val="en-US"/>
+        </w:rPr>
+        <w:t>regular_delivery</w:t>
+      </w:r>
+      <w:proofErr w:type="spellEnd"/>
+      <w:r>
+        <w:rPr>
+          <w:lang w:val="en-US"/>
+        </w:rPr>
+        <w:t xml:space="preserve"> </w:t>
+      </w:r>
+      <w:r>
+        <w:rPr>
+          <w:lang w:val="en-US"/>
+        </w:rPr>
+        <w:t>–</w:t>
+      </w:r>
+      <w:r>
+        <w:rPr>
+          <w:lang w:val="en-US"/>
+        </w:rPr>
+        <w:t xml:space="preserve"> </w:t>
+      </w:r>
+      <w:r>
+        <w:t>флаг</w:t>
+      </w:r>
+      <w:r>
+        <w:rPr>
+          <w:lang w:val="en-US"/>
+        </w:rPr>
+        <w:t xml:space="preserve"> </w:t>
+      </w:r>
+      <w:r>
+        <w:t>регулярных</w:t>
+      </w:r>
+      <w:r>
+        <w:rPr>
+          <w:lang w:val="en-US"/>
+        </w:rPr>
+        <w:t xml:space="preserve"> </w:t>
+      </w:r>
+      <w:r>
+        <w:t>доставок</w:t>
+      </w:r>
+    </w:p>
+    <w:p>
+      <w:pPr>
+        <w:spacing w:before="240" w:after="120"/>
+        <w:ind w:firstLine="0"/>
+      </w:pPr>
+      <w:r>
+        <w:t xml:space="preserve">Таблица </w:t>
+      </w:r>
+      <w:r>
+        <w:rPr>
+          <w:b/>
+          <w:bCs/>
+          <w:lang w:val="en-US"/>
+        </w:rPr>
+        <w:t>orders</w:t>
+      </w:r>
+      <w:r>
+        <w:rPr>
+          <w:b/>
+          <w:bCs/>
+        </w:rPr>
+        <w:t xml:space="preserve"> </w:t>
+      </w:r>
+      <w:r>
+        <w:t xml:space="preserve">– </w:t>
+      </w:r>
+      <w:r>
+        <w:t>информация о заказах</w:t>
+      </w:r>
+      <w:r>
+        <w:t>:</w:t>
+      </w:r>
+    </w:p>
+    <w:p>
+      <w:pPr>
+        <w:pStyle w:val="a4"/>
+        <w:numPr>
+          <w:ilvl w:val="0"/>
+          <w:numId w:val="16"/>
+        </w:numPr>
+      </w:pPr>
+      <w:r>
+        <w:rPr>
+          <w:lang w:val="en-US"/>
+        </w:rPr>
+        <w:t xml:space="preserve">id – </w:t>
+      </w:r>
+      <w:r>
+        <w:t xml:space="preserve">идентификатор </w:t>
+      </w:r>
+      <w:r>
+        <w:t>заказа</w:t>
+      </w:r>
+    </w:p>
+    <w:p>
+      <w:pPr>
+        <w:pStyle w:val="a4"/>
+        <w:numPr>
+          <w:ilvl w:val="0"/>
+          <w:numId w:val="16"/>
+        </w:numPr>
+      </w:pPr>
+      <w:proofErr w:type="spellStart"/>
+      <w:r>
+        <w:rPr>
+          <w:lang w:val="en-US"/>
+        </w:rPr>
+        <w:t>id_customer</w:t>
+      </w:r>
+      <w:proofErr w:type="spellEnd"/>
+      <w:r>
+        <w:rPr>
+          <w:lang w:val="en-US"/>
+        </w:rPr>
+        <w:t xml:space="preserve"> – </w:t>
+      </w:r>
+      <w:r>
+        <w:t>идентификатор покупателя</w:t>
+      </w:r>
+    </w:p>
+    <w:p>
+      <w:pPr>
+        <w:pStyle w:val="a4"/>
+        <w:numPr>
+          <w:ilvl w:val="0"/>
+          <w:numId w:val="16"/>
+        </w:numPr>
+      </w:pPr>
+      <w:proofErr w:type="spellStart"/>
+      <w:r>
+        <w:rPr>
+          <w:lang w:val="en-US"/>
+        </w:rPr>
+        <w:t>equip_name</w:t>
+      </w:r>
+      <w:proofErr w:type="spellEnd"/>
+      <w:r>
+        <w:rPr>
+          <w:lang w:val="en-US"/>
+        </w:rPr>
+        <w:t xml:space="preserve"> – </w:t>
+      </w:r>
+      <w:r>
+        <w:t xml:space="preserve">название </w:t>
+      </w:r>
+      <w:proofErr w:type="spellStart"/>
+      <w:r>
+        <w:t>снаяржения</w:t>
+      </w:r>
+      <w:proofErr w:type="spellEnd"/>
+    </w:p>
+    <w:p>
+      <w:pPr>
+        <w:pStyle w:val="a4"/>
+        <w:numPr>
+          <w:ilvl w:val="0"/>
+          <w:numId w:val="16"/>
+        </w:numPr>
+      </w:pPr>
+      <w:r>
+        <w:rPr>
+          <w:lang w:val="en-US"/>
+        </w:rPr>
+        <w:t xml:space="preserve">quantity – </w:t>
+      </w:r>
+      <w:r>
+        <w:t>количество снаряжения</w:t>
+      </w:r>
+    </w:p>
+    <w:p>
+      <w:pPr>
+        <w:pStyle w:val="a4"/>
+        <w:numPr>
+          <w:ilvl w:val="0"/>
+          <w:numId w:val="16"/>
+        </w:numPr>
+      </w:pPr>
+      <w:proofErr w:type="spellStart"/>
+      <w:r>
+        <w:rPr>
+          <w:lang w:val="en-US"/>
+        </w:rPr>
+        <w:t>date_sold</w:t>
+      </w:r>
+      <w:proofErr w:type="spellEnd"/>
+      <w:r>
+        <w:rPr>
+          <w:lang w:val="en-US"/>
+        </w:rPr>
+        <w:t xml:space="preserve"> – </w:t>
+      </w:r>
+      <w:r>
+        <w:t>дата продажи</w:t>
+      </w:r>
+    </w:p>
+    <w:p>
+      <w:pPr>
+        <w:ind w:firstLine="0"/>
+        <w:rPr>
+          <w:lang w:val="en-US"/>
+        </w:rPr>
+      </w:pPr>
+    </w:p>
+    <w:p>
+      <w:pPr>
+        <w:pStyle w:val="1"/>
+        <w:spacing w:before="0" w:after="240"/>
+        <w:ind w:firstLine="0"/>
+        <w:rPr>
+          <w:rFonts w:ascii="Times New Roman" w:hAnsi="Times New Roman" w:cs="Times New Roman"/>
+          <w:color w:val="auto"/>
+          <w:sz w:val="28"/>
+          <w:szCs w:val="28"/>
+        </w:rPr>
+      </w:pPr>
+      <w:bookmarkStart w:id="6" w:name="_Toc118668844"/>
+      <w:r>
+        <w:rPr>
+          <w:rFonts w:ascii="Times New Roman" w:hAnsi="Times New Roman" w:cs="Times New Roman"/>
+          <w:color w:val="auto"/>
+          <w:sz w:val="28"/>
+          <w:szCs w:val="28"/>
+        </w:rPr>
+        <w:t>С</w:t>
+      </w:r>
+      <w:r>
+        <w:rPr>
+          <w:rFonts w:ascii="Times New Roman" w:hAnsi="Times New Roman" w:cs="Times New Roman"/>
+          <w:color w:val="auto"/>
+          <w:sz w:val="28"/>
+          <w:szCs w:val="28"/>
+        </w:rPr>
+        <w:t xml:space="preserve">одержание </w:t>
+      </w:r>
+      <w:r>
+        <w:rPr>
+          <w:rFonts w:ascii="Times New Roman" w:hAnsi="Times New Roman" w:cs="Times New Roman"/>
+          <w:color w:val="auto"/>
+          <w:sz w:val="28"/>
+          <w:szCs w:val="28"/>
+        </w:rPr>
+        <w:t>таблиц базы данных</w:t>
+      </w:r>
+      <w:bookmarkEnd w:id="6"/>
+    </w:p>
+    <w:p>
+      <w:pPr>
+        <w:pStyle w:val="a4"/>
+        <w:numPr>
+          <w:ilvl w:val="0"/>
+          <w:numId w:val="17"/>
+        </w:numPr>
+        <w:spacing w:after="120"/>
+        <w:rPr>
+          <w:lang w:val="en-US"/>
+        </w:rPr>
+      </w:pPr>
+      <w:r>
+        <w:t xml:space="preserve">база данных </w:t>
+      </w:r>
+      <w:proofErr w:type="spellStart"/>
+      <w:r>
+        <w:rPr>
+          <w:lang w:val="en-US"/>
+        </w:rPr>
+        <w:t>tour_equip</w:t>
+      </w:r>
+      <w:proofErr w:type="spellEnd"/>
+    </w:p>
+    <w:p>
+      <w:pPr>
+        <w:keepNext/>
+        <w:ind w:firstLine="0"/>
+        <w:jc w:val="center"/>
+      </w:pPr>
+      <w:r>
+        <w:rPr>
+          <w:lang w:val="en-US"/>
+        </w:rPr>
+        <w:drawing>
+          <wp:inline distT="0" distB="0" distL="0" distR="0" wp14:anchorId="090A49D1" wp14:editId="1868087D">
+            <wp:extent cx="4578927" cy="2558553"/>
+            <wp:effectExtent l="0" t="0" r="0" b="0"/>
+            <wp:docPr id="1" name="Рисунок 1"/>
+            <wp:cNvGraphicFramePr>
+              <a:graphicFrameLocks xmlns:a="http://schemas.openxmlformats.org/drawingml/2006/main" noChangeAspect="1"/>
+            </wp:cNvGraphicFramePr>
+            <a:graphic xmlns:a="http://schemas.openxmlformats.org/drawingml/2006/main">
+              <a:graphicData uri="http://schemas.openxmlformats.org/drawingml/2006/picture">
+                <pic:pic xmlns:pic="http://schemas.openxmlformats.org/drawingml/2006/picture">
+                  <pic:nvPicPr>
+                    <pic:cNvPr id="1" name=""/>
+                    <pic:cNvPicPr/>
+                  </pic:nvPicPr>
+                  <pic:blipFill rotWithShape="1">
+                    <a:blip r:embed="rId10"/>
+                    <a:srcRect b="20765"/>
+                    <a:stretch/>
+                  </pic:blipFill>
+                  <pic:spPr bwMode="auto">
+                    <a:xfrm>
+                      <a:off x="0" y="0"/>
+                      <a:ext cx="4598732" cy="2569620"/>
+                    </a:xfrm>
+                    <a:prstGeom prst="rect">
+                      <a:avLst/>
+                    </a:prstGeom>
+                    <a:ln>
+                      <a:noFill/>
+                    </a:ln>
+                    <a:extLst>
+                      <a:ext uri="{53640926-AAD7-44D8-BBD7-CCE9431645EC}">
+                        <a14:shadowObscured xmlns:a14="http://schemas.microsoft.com/office/drawing/2010/main"/>
+                      </a:ext>
+                    </a:extLst>
+                  </pic:spPr>
+                </pic:pic>
+              </a:graphicData>
+            </a:graphic>
+          </wp:inline>
+        </w:drawing>
+      </w:r>
+    </w:p>
+    <w:p>
+      <w:pPr>
+        <w:pStyle w:val="a7"/>
+        <w:ind w:firstLine="0"/>
+        <w:jc w:val="center"/>
+        <w:rPr>
+          <w:sz w:val="24"/>
+          <w:szCs w:val="24"/>
+        </w:rPr>
+      </w:pPr>
+      <w:r>
+        <w:rPr>
+          <w:sz w:val="24"/>
+          <w:szCs w:val="24"/>
+        </w:rPr>
+        <w:t xml:space="preserve">Рисунок </w:t>
+      </w:r>
+      <w:r>
+        <w:rPr>
+          <w:sz w:val="24"/>
+          <w:szCs w:val="24"/>
+        </w:rPr>
+        <w:fldChar w:fldCharType="begin"/>
+      </w:r>
+      <w:r>
+        <w:rPr>
+          <w:sz w:val="24"/>
+          <w:szCs w:val="24"/>
+        </w:rPr>
+        <w:instrText xml:space="preserve"> SEQ Рисунок \* ARABIC </w:instrText>
+      </w:r>
+      <w:r>
+        <w:rPr>
+          <w:sz w:val="24"/>
+          <w:szCs w:val="24"/>
+        </w:rPr>
+        <w:fldChar w:fldCharType="separate"/>
+      </w:r>
+      <w:r>
+        <w:rPr>
+          <w:noProof/>
+          <w:sz w:val="24"/>
+          <w:szCs w:val="24"/>
+        </w:rPr>
+        <w:t>2</w:t>
+      </w:r>
+      <w:r>
+        <w:rPr>
+          <w:sz w:val="24"/>
+          <w:szCs w:val="24"/>
+        </w:rPr>
+        <w:fldChar w:fldCharType="end"/>
+      </w:r>
+      <w:r>
+        <w:rPr>
+          <w:sz w:val="24"/>
+          <w:szCs w:val="24"/>
+        </w:rPr>
+        <w:t xml:space="preserve">. </w:t>
+      </w:r>
+      <w:r>
+        <w:rPr>
+          <w:sz w:val="24"/>
+          <w:szCs w:val="24"/>
+        </w:rPr>
+        <w:t>Список таблиц базы данных</w:t>
+      </w:r>
+    </w:p>
+    <w:p>
+      <w:pPr>
+        <w:pStyle w:val="a4"/>
+        <w:numPr>
+          <w:ilvl w:val="0"/>
+          <w:numId w:val="17"/>
+        </w:numPr>
+        <w:spacing w:after="120"/>
+        <w:rPr>
+          <w:lang w:val="en-US"/>
+        </w:rPr>
+      </w:pPr>
+      <w:r>
+        <w:rPr>
+          <w:lang w:val="en-US"/>
+        </w:rPr>
+        <w:lastRenderedPageBreak/>
+        <w:t>countries</w:t>
+      </w:r>
+    </w:p>
+    <w:p>
+      <w:pPr>
+        <w:keepNext/>
+        <w:spacing w:after="120"/>
+        <w:ind w:firstLine="0"/>
+        <w:jc w:val="center"/>
+      </w:pPr>
+      <w:r>
+        <w:rPr>
+          <w:lang w:val="en-US"/>
+        </w:rPr>
+        <w:drawing>
+          <wp:inline distT="0" distB="0" distL="0" distR="0" wp14:anchorId="50AED923" wp14:editId="2E977BE8">
+            <wp:extent cx="3183017" cy="2376055"/>
+            <wp:effectExtent l="0" t="0" r="0" b="5715"/>
+            <wp:docPr id="2" name="Рисунок 2"/>
+            <wp:cNvGraphicFramePr>
+              <a:graphicFrameLocks xmlns:a="http://schemas.openxmlformats.org/drawingml/2006/main" noChangeAspect="1"/>
+            </wp:cNvGraphicFramePr>
+            <a:graphic xmlns:a="http://schemas.openxmlformats.org/drawingml/2006/main">
+              <a:graphicData uri="http://schemas.openxmlformats.org/drawingml/2006/picture">
+                <pic:pic xmlns:pic="http://schemas.openxmlformats.org/drawingml/2006/picture">
+                  <pic:nvPicPr>
+                    <pic:cNvPr id="1" name=""/>
+                    <pic:cNvPicPr/>
+                  </pic:nvPicPr>
+                  <pic:blipFill>
+                    <a:blip r:embed="rId11"/>
+                    <a:stretch>
+                      <a:fillRect/>
+                    </a:stretch>
+                  </pic:blipFill>
+                  <pic:spPr>
+                    <a:xfrm>
+                      <a:off x="0" y="0"/>
+                      <a:ext cx="3185888" cy="2378198"/>
+                    </a:xfrm>
+                    <a:prstGeom prst="rect">
+                      <a:avLst/>
+                    </a:prstGeom>
+                  </pic:spPr>
+                </pic:pic>
+              </a:graphicData>
+            </a:graphic>
+          </wp:inline>
+        </w:drawing>
+      </w:r>
+    </w:p>
+    <w:p>
+      <w:pPr>
+        <w:pStyle w:val="a7"/>
+        <w:ind w:firstLine="0"/>
+        <w:jc w:val="center"/>
+        <w:rPr>
+          <w:sz w:val="24"/>
+          <w:szCs w:val="24"/>
+          <w:lang w:val="en-US"/>
+        </w:rPr>
+      </w:pPr>
+      <w:r>
+        <w:rPr>
+          <w:sz w:val="24"/>
+          <w:szCs w:val="24"/>
+        </w:rPr>
+        <w:t xml:space="preserve">Рисунок </w:t>
+      </w:r>
+      <w:r>
+        <w:rPr>
+          <w:sz w:val="24"/>
+          <w:szCs w:val="24"/>
+        </w:rPr>
+        <w:fldChar w:fldCharType="begin"/>
+      </w:r>
+      <w:r>
+        <w:rPr>
+          <w:sz w:val="24"/>
+          <w:szCs w:val="24"/>
+        </w:rPr>
+        <w:instrText xml:space="preserve"> SEQ Рисунок \* ARABIC </w:instrText>
+      </w:r>
+      <w:r>
+        <w:rPr>
+          <w:sz w:val="24"/>
+          <w:szCs w:val="24"/>
+        </w:rPr>
+        <w:fldChar w:fldCharType="separate"/>
+      </w:r>
+      <w:r>
+        <w:rPr>
+          <w:noProof/>
+          <w:sz w:val="24"/>
+          <w:szCs w:val="24"/>
+        </w:rPr>
+        <w:t>3</w:t>
+      </w:r>
+      <w:r>
+        <w:rPr>
+          <w:sz w:val="24"/>
+          <w:szCs w:val="24"/>
+        </w:rPr>
+        <w:fldChar w:fldCharType="end"/>
+      </w:r>
+      <w:r>
+        <w:rPr>
+          <w:sz w:val="24"/>
+          <w:szCs w:val="24"/>
+          <w:lang w:val="en-US"/>
+        </w:rPr>
+        <w:t xml:space="preserve">. </w:t>
+      </w:r>
+      <w:r>
+        <w:rPr>
+          <w:sz w:val="24"/>
+          <w:szCs w:val="24"/>
+        </w:rPr>
+        <w:t>Содержание таблицы стран</w:t>
+      </w:r>
+    </w:p>
+    <w:p>
+      <w:pPr>
+        <w:pStyle w:val="a4"/>
+        <w:numPr>
+          <w:ilvl w:val="0"/>
+          <w:numId w:val="17"/>
+        </w:numPr>
+        <w:spacing w:after="120"/>
+        <w:rPr>
+          <w:lang w:val="en-US"/>
+        </w:rPr>
+      </w:pPr>
+      <w:r>
+        <w:rPr>
+          <w:lang w:val="en-US"/>
+        </w:rPr>
+        <w:t>manufacturers</w:t>
+      </w:r>
+    </w:p>
+    <w:p>
+      <w:pPr>
+        <w:keepNext/>
+        <w:spacing w:after="120"/>
+        <w:ind w:firstLine="0"/>
+        <w:jc w:val="center"/>
+      </w:pPr>
+      <w:r>
+        <w:rPr>
+          <w:lang w:val="en-US"/>
+        </w:rPr>
+        <w:drawing>
+          <wp:inline distT="0" distB="0" distL="0" distR="0" wp14:anchorId="11DAF42E" wp14:editId="78D8056F">
+            <wp:extent cx="3228226" cy="2428008"/>
+            <wp:effectExtent l="0" t="0" r="0" b="0"/>
+            <wp:docPr id="3" name="Рисунок 3"/>
+            <wp:cNvGraphicFramePr>
+              <a:graphicFrameLocks xmlns:a="http://schemas.openxmlformats.org/drawingml/2006/main" noChangeAspect="1"/>
+            </wp:cNvGraphicFramePr>
+            <a:graphic xmlns:a="http://schemas.openxmlformats.org/drawingml/2006/main">
+              <a:graphicData uri="http://schemas.openxmlformats.org/drawingml/2006/picture">
+                <pic:pic xmlns:pic="http://schemas.openxmlformats.org/drawingml/2006/picture">
+                  <pic:nvPicPr>
+                    <pic:cNvPr id="1" name=""/>
+                    <pic:cNvPicPr/>
+                  </pic:nvPicPr>
+                  <pic:blipFill>
+                    <a:blip r:embed="rId12"/>
+                    <a:stretch>
+                      <a:fillRect/>
+                    </a:stretch>
+                  </pic:blipFill>
+                  <pic:spPr>
+                    <a:xfrm>
+                      <a:off x="0" y="0"/>
+                      <a:ext cx="3235988" cy="2433846"/>
+                    </a:xfrm>
+                    <a:prstGeom prst="rect">
+                      <a:avLst/>
+                    </a:prstGeom>
+                  </pic:spPr>
+                </pic:pic>
+              </a:graphicData>
+            </a:graphic>
+          </wp:inline>
+        </w:drawing>
+      </w:r>
+    </w:p>
+    <w:p>
+      <w:pPr>
+        <w:pStyle w:val="a7"/>
+        <w:ind w:firstLine="0"/>
+        <w:jc w:val="center"/>
+        <w:rPr>
+          <w:sz w:val="24"/>
+          <w:szCs w:val="24"/>
+          <w:lang w:val="en-US"/>
+        </w:rPr>
+      </w:pPr>
+      <w:r>
+        <w:rPr>
+          <w:sz w:val="24"/>
+          <w:szCs w:val="24"/>
+        </w:rPr>
+        <w:t xml:space="preserve">Рисунок </w:t>
+      </w:r>
+      <w:r>
+        <w:rPr>
+          <w:sz w:val="24"/>
+          <w:szCs w:val="24"/>
+        </w:rPr>
+        <w:fldChar w:fldCharType="begin"/>
+      </w:r>
+      <w:r>
+        <w:rPr>
+          <w:sz w:val="24"/>
+          <w:szCs w:val="24"/>
+        </w:rPr>
+        <w:instrText xml:space="preserve"> SEQ Рисунок \* ARABIC </w:instrText>
+      </w:r>
+      <w:r>
+        <w:rPr>
+          <w:sz w:val="24"/>
+          <w:szCs w:val="24"/>
+        </w:rPr>
+        <w:fldChar w:fldCharType="separate"/>
+      </w:r>
+      <w:r>
+        <w:rPr>
+          <w:noProof/>
+          <w:sz w:val="24"/>
+          <w:szCs w:val="24"/>
+        </w:rPr>
+        <w:t>4</w:t>
+      </w:r>
+      <w:r>
+        <w:rPr>
+          <w:sz w:val="24"/>
+          <w:szCs w:val="24"/>
+        </w:rPr>
+        <w:fldChar w:fldCharType="end"/>
+      </w:r>
+      <w:r>
+        <w:rPr>
+          <w:sz w:val="24"/>
+          <w:szCs w:val="24"/>
+          <w:lang w:val="en-US"/>
+        </w:rPr>
+        <w:t xml:space="preserve">. </w:t>
+      </w:r>
+      <w:r>
+        <w:rPr>
+          <w:sz w:val="24"/>
+          <w:szCs w:val="24"/>
+        </w:rPr>
+        <w:t>Содержание таблицы производителей</w:t>
+      </w:r>
+    </w:p>
+    <w:p>
+      <w:pPr>
+        <w:pStyle w:val="a4"/>
+        <w:numPr>
+          <w:ilvl w:val="0"/>
+          <w:numId w:val="17"/>
+        </w:numPr>
+        <w:spacing w:after="120"/>
+        <w:rPr>
+          <w:lang w:val="en-US"/>
+        </w:rPr>
+      </w:pPr>
+      <w:r>
+        <w:rPr>
+          <w:lang w:val="en-US"/>
+        </w:rPr>
+        <w:t>vendors</w:t>
+      </w:r>
+    </w:p>
+    <w:p>
+      <w:pPr>
+        <w:keepNext/>
+        <w:spacing w:after="120"/>
+        <w:ind w:firstLine="0"/>
+        <w:jc w:val="center"/>
+      </w:pPr>
+      <w:r>
+        <w:rPr>
+          <w:lang w:val="en-US"/>
+        </w:rPr>
+        <w:drawing>
+          <wp:inline distT="0" distB="0" distL="0" distR="0" wp14:anchorId="38F5120D" wp14:editId="43F818E6">
+            <wp:extent cx="3567545" cy="2367250"/>
+            <wp:effectExtent l="0" t="0" r="0" b="0"/>
+            <wp:docPr id="4" name="Рисунок 4"/>
+            <wp:cNvGraphicFramePr>
+              <a:graphicFrameLocks xmlns:a="http://schemas.openxmlformats.org/drawingml/2006/main" noChangeAspect="1"/>
+            </wp:cNvGraphicFramePr>
+            <a:graphic xmlns:a="http://schemas.openxmlformats.org/drawingml/2006/main">
+              <a:graphicData uri="http://schemas.openxmlformats.org/drawingml/2006/picture">
+                <pic:pic xmlns:pic="http://schemas.openxmlformats.org/drawingml/2006/picture">
+                  <pic:nvPicPr>
+                    <pic:cNvPr id="1" name=""/>
+                    <pic:cNvPicPr/>
+                  </pic:nvPicPr>
+                  <pic:blipFill>
+                    <a:blip r:embed="rId13"/>
+                    <a:stretch>
+                      <a:fillRect/>
+                    </a:stretch>
+                  </pic:blipFill>
+                  <pic:spPr>
+                    <a:xfrm>
+                      <a:off x="0" y="0"/>
+                      <a:ext cx="3585672" cy="2379278"/>
+                    </a:xfrm>
+                    <a:prstGeom prst="rect">
+                      <a:avLst/>
+                    </a:prstGeom>
+                  </pic:spPr>
+                </pic:pic>
+              </a:graphicData>
+            </a:graphic>
+          </wp:inline>
+        </w:drawing>
+      </w:r>
+    </w:p>
+    <w:p>
+      <w:pPr>
+        <w:pStyle w:val="a7"/>
+        <w:ind w:firstLine="0"/>
+        <w:jc w:val="center"/>
+        <w:rPr>
+          <w:sz w:val="24"/>
+          <w:szCs w:val="24"/>
+          <w:lang w:val="en-US"/>
+        </w:rPr>
+      </w:pPr>
+      <w:r>
+        <w:rPr>
+          <w:sz w:val="24"/>
+          <w:szCs w:val="24"/>
+        </w:rPr>
+        <w:t xml:space="preserve">Рисунок </w:t>
+      </w:r>
+      <w:r>
+        <w:rPr>
+          <w:sz w:val="24"/>
+          <w:szCs w:val="24"/>
+        </w:rPr>
+        <w:fldChar w:fldCharType="begin"/>
+      </w:r>
+      <w:r>
+        <w:rPr>
+          <w:sz w:val="24"/>
+          <w:szCs w:val="24"/>
+        </w:rPr>
+        <w:instrText xml:space="preserve"> SEQ Рисунок \* ARABIC </w:instrText>
+      </w:r>
+      <w:r>
+        <w:rPr>
+          <w:sz w:val="24"/>
+          <w:szCs w:val="24"/>
+        </w:rPr>
+        <w:fldChar w:fldCharType="separate"/>
+      </w:r>
+      <w:r>
+        <w:rPr>
+          <w:noProof/>
+          <w:sz w:val="24"/>
+          <w:szCs w:val="24"/>
+        </w:rPr>
+        <w:t>5</w:t>
+      </w:r>
+      <w:r>
+        <w:rPr>
+          <w:sz w:val="24"/>
+          <w:szCs w:val="24"/>
+        </w:rPr>
+        <w:fldChar w:fldCharType="end"/>
+      </w:r>
+      <w:r>
+        <w:rPr>
+          <w:sz w:val="24"/>
+          <w:szCs w:val="24"/>
+          <w:lang w:val="en-US"/>
+        </w:rPr>
+        <w:t xml:space="preserve">. </w:t>
+      </w:r>
+      <w:r>
+        <w:rPr>
+          <w:sz w:val="24"/>
+          <w:szCs w:val="24"/>
+        </w:rPr>
+        <w:t>Содержание таблицы поставщиков</w:t>
+      </w:r>
+    </w:p>
+    <w:p>
+      <w:pPr>
+        <w:pStyle w:val="a4"/>
+        <w:numPr>
+          <w:ilvl w:val="0"/>
+          <w:numId w:val="17"/>
+        </w:numPr>
+        <w:spacing w:after="120"/>
+        <w:rPr>
+          <w:lang w:val="en-US"/>
+        </w:rPr>
+      </w:pPr>
+      <w:r>
+        <w:rPr>
+          <w:lang w:val="en-US"/>
+        </w:rPr>
+        <w:lastRenderedPageBreak/>
+        <w:t>customers</w:t>
+      </w:r>
+    </w:p>
+    <w:p>
+      <w:pPr>
+        <w:keepNext/>
+        <w:spacing w:after="120"/>
+        <w:ind w:firstLine="0"/>
+        <w:jc w:val="center"/>
+      </w:pPr>
+      <w:r>
+        <w:rPr>
+          <w:lang w:val="en-US"/>
+        </w:rPr>
+        <w:drawing>
+          <wp:inline distT="0" distB="0" distL="0" distR="0" wp14:anchorId="475150C7" wp14:editId="7D8E5996">
+            <wp:extent cx="4812872" cy="3678382"/>
+            <wp:effectExtent l="0" t="0" r="6985" b="0"/>
+            <wp:docPr id="5" name="Рисунок 5"/>
+            <wp:cNvGraphicFramePr>
+              <a:graphicFrameLocks xmlns:a="http://schemas.openxmlformats.org/drawingml/2006/main" noChangeAspect="1"/>
+            </wp:cNvGraphicFramePr>
+            <a:graphic xmlns:a="http://schemas.openxmlformats.org/drawingml/2006/main">
+              <a:graphicData uri="http://schemas.openxmlformats.org/drawingml/2006/picture">
+                <pic:pic xmlns:pic="http://schemas.openxmlformats.org/drawingml/2006/picture">
+                  <pic:nvPicPr>
+                    <pic:cNvPr id="1" name=""/>
+                    <pic:cNvPicPr/>
+                  </pic:nvPicPr>
+                  <pic:blipFill rotWithShape="1">
+                    <a:blip r:embed="rId14"/>
+                    <a:srcRect b="6533"/>
+                    <a:stretch/>
+                  </pic:blipFill>
+                  <pic:spPr bwMode="auto">
+                    <a:xfrm>
+                      <a:off x="0" y="0"/>
+                      <a:ext cx="4835628" cy="3695774"/>
+                    </a:xfrm>
+                    <a:prstGeom prst="rect">
+                      <a:avLst/>
+                    </a:prstGeom>
+                    <a:ln>
+                      <a:noFill/>
+                    </a:ln>
+                    <a:extLst>
+                      <a:ext uri="{53640926-AAD7-44D8-BBD7-CCE9431645EC}">
+                        <a14:shadowObscured xmlns:a14="http://schemas.microsoft.com/office/drawing/2010/main"/>
+                      </a:ext>
+                    </a:extLst>
+                  </pic:spPr>
+                </pic:pic>
+              </a:graphicData>
+            </a:graphic>
+          </wp:inline>
+        </w:drawing>
+      </w:r>
+    </w:p>
+    <w:p>
+      <w:pPr>
+        <w:pStyle w:val="a7"/>
+        <w:ind w:firstLine="0"/>
+        <w:jc w:val="center"/>
+        <w:rPr>
+          <w:sz w:val="24"/>
+          <w:szCs w:val="24"/>
+          <w:lang w:val="en-US"/>
+        </w:rPr>
+      </w:pPr>
+      <w:r>
+        <w:rPr>
+          <w:sz w:val="24"/>
+          <w:szCs w:val="24"/>
+        </w:rPr>
+        <w:t xml:space="preserve">Рисунок </w:t>
+      </w:r>
+      <w:r>
+        <w:rPr>
+          <w:sz w:val="24"/>
+          <w:szCs w:val="24"/>
+        </w:rPr>
+        <w:fldChar w:fldCharType="begin"/>
+      </w:r>
+      <w:r>
+        <w:rPr>
+          <w:sz w:val="24"/>
+          <w:szCs w:val="24"/>
+        </w:rPr>
+        <w:instrText xml:space="preserve"> SEQ Рисунок \* ARABIC </w:instrText>
+      </w:r>
+      <w:r>
+        <w:rPr>
+          <w:sz w:val="24"/>
+          <w:szCs w:val="24"/>
+        </w:rPr>
+        <w:fldChar w:fldCharType="separate"/>
+      </w:r>
+      <w:r>
+        <w:rPr>
+          <w:noProof/>
+          <w:sz w:val="24"/>
+          <w:szCs w:val="24"/>
+        </w:rPr>
+        <w:t>6</w:t>
+      </w:r>
+      <w:r>
+        <w:rPr>
+          <w:sz w:val="24"/>
+          <w:szCs w:val="24"/>
+        </w:rPr>
+        <w:fldChar w:fldCharType="end"/>
+      </w:r>
+      <w:r>
+        <w:rPr>
+          <w:sz w:val="24"/>
+          <w:szCs w:val="24"/>
+          <w:lang w:val="en-US"/>
+        </w:rPr>
+        <w:t xml:space="preserve">. </w:t>
+      </w:r>
+      <w:r>
+        <w:rPr>
+          <w:sz w:val="24"/>
+          <w:szCs w:val="24"/>
+        </w:rPr>
+        <w:t>Содержание таблицы покупателей</w:t>
+      </w:r>
+    </w:p>
+    <w:p>
+      <w:pPr>
+        <w:pStyle w:val="a4"/>
+        <w:numPr>
+          <w:ilvl w:val="0"/>
+          <w:numId w:val="17"/>
+        </w:numPr>
+        <w:spacing w:after="120"/>
+        <w:rPr>
+          <w:lang w:val="en-US"/>
+        </w:rPr>
+      </w:pPr>
+      <w:r>
+        <w:rPr>
+          <w:lang w:val="en-US"/>
+        </w:rPr>
+        <w:t>equip</w:t>
+      </w:r>
+    </w:p>
+    <w:p>
+      <w:pPr>
+        <w:spacing w:after="120"/>
+        <w:ind w:firstLine="0"/>
+        <w:jc w:val="center"/>
+        <w:rPr>
+          <w:lang w:val="en-US"/>
+        </w:rPr>
+      </w:pPr>
+      <w:r>
+        <w:rPr>
+          <w:lang w:val="en-US"/>
+        </w:rPr>
+        <w:drawing>
+          <wp:inline distT="0" distB="0" distL="0" distR="0" wp14:anchorId="4DD02307" wp14:editId="3992CDC2">
+            <wp:extent cx="5990023" cy="3248891"/>
+            <wp:effectExtent l="0" t="0" r="0" b="8890"/>
+            <wp:docPr id="10" name="Рисунок 10"/>
+            <wp:cNvGraphicFramePr>
+              <a:graphicFrameLocks xmlns:a="http://schemas.openxmlformats.org/drawingml/2006/main" noChangeAspect="1"/>
+            </wp:cNvGraphicFramePr>
+            <a:graphic xmlns:a="http://schemas.openxmlformats.org/drawingml/2006/main">
+              <a:graphicData uri="http://schemas.openxmlformats.org/drawingml/2006/picture">
+                <pic:pic xmlns:pic="http://schemas.openxmlformats.org/drawingml/2006/picture">
+                  <pic:nvPicPr>
+                    <pic:cNvPr id="1" name=""/>
+                    <pic:cNvPicPr/>
+                  </pic:nvPicPr>
+                  <pic:blipFill>
+                    <a:blip r:embed="rId15"/>
+                    <a:stretch>
+                      <a:fillRect/>
+                    </a:stretch>
+                  </pic:blipFill>
+                  <pic:spPr>
+                    <a:xfrm>
+                      <a:off x="0" y="0"/>
+                      <a:ext cx="6029293" cy="3270191"/>
+                    </a:xfrm>
+                    <a:prstGeom prst="rect">
+                      <a:avLst/>
+                    </a:prstGeom>
+                  </pic:spPr>
+                </pic:pic>
+              </a:graphicData>
+            </a:graphic>
+          </wp:inline>
+        </w:drawing>
+      </w:r>
+    </w:p>
+    <w:p>
+      <w:pPr>
+        <w:pStyle w:val="a7"/>
+        <w:ind w:firstLine="0"/>
+        <w:jc w:val="center"/>
+        <w:rPr>
+          <w:sz w:val="24"/>
+          <w:szCs w:val="24"/>
+        </w:rPr>
+      </w:pPr>
+      <w:r>
+        <w:rPr>
+          <w:sz w:val="24"/>
+          <w:szCs w:val="24"/>
+        </w:rPr>
+        <w:t xml:space="preserve">Рисунок </w:t>
+      </w:r>
+      <w:r>
+        <w:rPr>
+          <w:sz w:val="24"/>
+          <w:szCs w:val="24"/>
+        </w:rPr>
+        <w:fldChar w:fldCharType="begin"/>
+      </w:r>
+      <w:r>
+        <w:rPr>
+          <w:sz w:val="24"/>
+          <w:szCs w:val="24"/>
+        </w:rPr>
+        <w:instrText xml:space="preserve"> SEQ Рисунок \* ARABIC </w:instrText>
+      </w:r>
+      <w:r>
+        <w:rPr>
+          <w:sz w:val="24"/>
+          <w:szCs w:val="24"/>
+        </w:rPr>
+        <w:fldChar w:fldCharType="separate"/>
+      </w:r>
+      <w:r>
+        <w:rPr>
+          <w:noProof/>
+          <w:sz w:val="24"/>
+          <w:szCs w:val="24"/>
+        </w:rPr>
+        <w:t>7</w:t>
+      </w:r>
+      <w:r>
+        <w:rPr>
+          <w:sz w:val="24"/>
+          <w:szCs w:val="24"/>
+        </w:rPr>
+        <w:fldChar w:fldCharType="end"/>
+      </w:r>
+      <w:r>
+        <w:rPr>
+          <w:sz w:val="24"/>
+          <w:szCs w:val="24"/>
+          <w:lang w:val="en-US"/>
+        </w:rPr>
+        <w:t xml:space="preserve">. </w:t>
+      </w:r>
+      <w:r>
+        <w:rPr>
+          <w:sz w:val="24"/>
+          <w:szCs w:val="24"/>
+        </w:rPr>
+        <w:t>Содержание таблицы снаряжения</w:t>
+      </w:r>
+    </w:p>
+    <w:p>
+      <w:pPr>
+        <w:widowControl/>
+        <w:suppressAutoHyphens w:val="0"/>
+        <w:spacing w:after="160" w:line="259" w:lineRule="auto"/>
+        <w:ind w:firstLine="0"/>
+        <w:jc w:val="left"/>
+        <w:rPr>
+          <w:i/>
+          <w:iCs/>
+          <w:color w:val="44546A" w:themeColor="text2"/>
+          <w:szCs w:val="24"/>
+        </w:rPr>
+      </w:pPr>
+      <w:r>
+        <w:rPr>
+          <w:szCs w:val="24"/>
+        </w:rPr>
+        <w:br w:type="page"/>
+      </w:r>
+    </w:p>
+    <w:p>
+      <w:pPr>
+        <w:pStyle w:val="a4"/>
+        <w:numPr>
+          <w:ilvl w:val="0"/>
+          <w:numId w:val="17"/>
+        </w:numPr>
+        <w:spacing w:after="120"/>
+        <w:rPr>
+          <w:lang w:val="en-US"/>
+        </w:rPr>
+      </w:pPr>
+      <w:r>
+        <w:rPr>
+          <w:lang w:val="en-US"/>
+        </w:rPr>
+        <w:lastRenderedPageBreak/>
+        <w:t>orders</w:t>
+      </w:r>
+    </w:p>
+    <w:p>
+      <w:pPr>
+        <w:keepNext/>
+        <w:ind w:firstLine="0"/>
+      </w:pPr>
+      <w:r>
+        <w:rPr>
+          <w:lang w:val="en-US"/>
+        </w:rPr>
+        <w:drawing>
+          <wp:inline distT="0" distB="0" distL="0" distR="0" wp14:anchorId="307F1580" wp14:editId="0D488166">
+            <wp:extent cx="5940425" cy="6099175"/>
+            <wp:effectExtent l="0" t="0" r="3175" b="0"/>
+            <wp:docPr id="9" name="Рисунок 9"/>
+            <wp:cNvGraphicFramePr>
+              <a:graphicFrameLocks xmlns:a="http://schemas.openxmlformats.org/drawingml/2006/main" noChangeAspect="1"/>
+            </wp:cNvGraphicFramePr>
+            <a:graphic xmlns:a="http://schemas.openxmlformats.org/drawingml/2006/main">
+              <a:graphicData uri="http://schemas.openxmlformats.org/drawingml/2006/picture">
+                <pic:pic xmlns:pic="http://schemas.openxmlformats.org/drawingml/2006/picture">
+                  <pic:nvPicPr>
+                    <pic:cNvPr id="1" name=""/>
+                    <pic:cNvPicPr/>
+                  </pic:nvPicPr>
+                  <pic:blipFill>
+                    <a:blip r:embed="rId16"/>
+                    <a:stretch>
+                      <a:fillRect/>
+                    </a:stretch>
+                  </pic:blipFill>
+                  <pic:spPr>
+                    <a:xfrm>
+                      <a:off x="0" y="0"/>
+                      <a:ext cx="5940425" cy="6099175"/>
+                    </a:xfrm>
+                    <a:prstGeom prst="rect">
+                      <a:avLst/>
+                    </a:prstGeom>
+                  </pic:spPr>
+                </pic:pic>
+              </a:graphicData>
+            </a:graphic>
+          </wp:inline>
+        </w:drawing>
+      </w:r>
+    </w:p>
+    <w:p>
+      <w:pPr>
+        <w:pStyle w:val="a7"/>
+        <w:ind w:firstLine="0"/>
+        <w:jc w:val="center"/>
+        <w:rPr>
+          <w:sz w:val="24"/>
+          <w:szCs w:val="24"/>
+        </w:rPr>
+      </w:pPr>
+      <w:r>
+        <w:rPr>
+          <w:sz w:val="24"/>
+          <w:szCs w:val="24"/>
+        </w:rPr>
+        <w:t xml:space="preserve">Рисунок </w:t>
+      </w:r>
+      <w:r>
+        <w:rPr>
+          <w:sz w:val="24"/>
+          <w:szCs w:val="24"/>
+        </w:rPr>
+        <w:fldChar w:fldCharType="begin"/>
+      </w:r>
+      <w:r>
+        <w:rPr>
+          <w:sz w:val="24"/>
+          <w:szCs w:val="24"/>
+        </w:rPr>
+        <w:instrText xml:space="preserve"> SEQ Рисунок \* ARABIC </w:instrText>
+      </w:r>
+      <w:r>
+        <w:rPr>
+          <w:sz w:val="24"/>
+          <w:szCs w:val="24"/>
+        </w:rPr>
+        <w:fldChar w:fldCharType="separate"/>
+      </w:r>
+      <w:r>
+        <w:rPr>
+          <w:noProof/>
+          <w:sz w:val="24"/>
+          <w:szCs w:val="24"/>
+        </w:rPr>
+        <w:t>8</w:t>
+      </w:r>
+      <w:r>
+        <w:rPr>
+          <w:sz w:val="24"/>
+          <w:szCs w:val="24"/>
+        </w:rPr>
+        <w:fldChar w:fldCharType="end"/>
+      </w:r>
+      <w:r>
+        <w:rPr>
+          <w:sz w:val="24"/>
+          <w:szCs w:val="24"/>
+          <w:lang w:val="en-US"/>
+        </w:rPr>
+        <w:t xml:space="preserve">. </w:t>
+      </w:r>
+      <w:r>
+        <w:rPr>
+          <w:sz w:val="24"/>
+          <w:szCs w:val="24"/>
+        </w:rPr>
+        <w:t>Соде</w:t>
+      </w:r>
+      <w:r>
+        <w:rPr>
+          <w:sz w:val="24"/>
+          <w:szCs w:val="24"/>
+        </w:rPr>
+        <w:t>р</w:t>
+      </w:r>
+      <w:r>
+        <w:rPr>
+          <w:sz w:val="24"/>
+          <w:szCs w:val="24"/>
+        </w:rPr>
+        <w:t>жание таблицы заказов</w:t>
+      </w:r>
+    </w:p>
+    <w:p>
+      <w:pPr>
+        <w:ind w:firstLine="0"/>
+        <w:rPr>
+          <w:lang w:val="en-US"/>
+        </w:rPr>
+      </w:pPr>
+    </w:p>
+    <w:p>
+      <w:pPr>
+        <w:pStyle w:val="1"/>
+        <w:spacing w:before="0" w:after="240"/>
+        <w:ind w:firstLine="0"/>
+        <w:rPr>
+          <w:rFonts w:ascii="Times New Roman" w:hAnsi="Times New Roman" w:cs="Times New Roman"/>
+          <w:color w:val="auto"/>
+          <w:sz w:val="28"/>
+          <w:szCs w:val="28"/>
+        </w:rPr>
+      </w:pPr>
+      <w:bookmarkStart w:id="7" w:name="_Toc118668845"/>
+      <w:r>
+        <w:rPr>
+          <w:rFonts w:ascii="Times New Roman" w:hAnsi="Times New Roman" w:cs="Times New Roman"/>
+          <w:color w:val="auto"/>
+          <w:sz w:val="28"/>
+          <w:szCs w:val="28"/>
+        </w:rPr>
+        <w:t>Руководство пользователя</w:t>
+      </w:r>
+      <w:bookmarkEnd w:id="7"/>
+    </w:p>
+    <w:p>
+      <w:pPr>
+        <w:spacing w:after="120"/>
+        <w:ind w:firstLine="0"/>
+        <w:jc w:val="right"/>
+      </w:pPr>
+      <w:r>
+        <w:t>Таблица 1. Список функций</w:t>
+      </w:r>
+    </w:p>
+    <w:tbl>
+      <w:tblPr>
+        <w:tblStyle w:val="a8"/>
+        <w:tblW w:w="0" w:type="auto"/>
+        <w:tblLook w:val="04A0" w:firstRow="1" w:lastRow="0" w:firstColumn="1" w:lastColumn="0" w:noHBand="0" w:noVBand="1"/>
+      </w:tblPr>
+      <w:tblGrid>
+        <w:gridCol w:w="3428"/>
+        <w:gridCol w:w="2379"/>
+        <w:gridCol w:w="3538"/>
+      </w:tblGrid>
+      <w:tr>
+        <w:tc>
+          <w:tcPr>
+            <w:tcW w:w="3428" w:type="dxa"/>
+          </w:tcPr>
+          <w:p>
+            <w:pPr>
+              <w:ind w:firstLine="0"/>
+              <w:jc w:val="center"/>
+            </w:pPr>
+            <w:r>
+              <w:t>Функция</w:t>
+            </w:r>
+          </w:p>
+        </w:tc>
+        <w:tc>
+          <w:tcPr>
+            <w:tcW w:w="2379" w:type="dxa"/>
+          </w:tcPr>
+          <w:p>
+            <w:pPr>
+              <w:ind w:firstLine="0"/>
+              <w:jc w:val="center"/>
+            </w:pPr>
+            <w:r>
+              <w:t>Вхо</w:t>
+            </w:r>
+            <w:r>
+              <w:t>дные параметры</w:t>
+            </w:r>
+          </w:p>
+        </w:tc>
+        <w:tc>
+          <w:tcPr>
+            <w:tcW w:w="3538" w:type="dxa"/>
+          </w:tcPr>
+          <w:p>
+            <w:pPr>
+              <w:ind w:firstLine="0"/>
+              <w:jc w:val="center"/>
+            </w:pPr>
+            <w:r>
+              <w:t>Результат</w:t>
+            </w:r>
+          </w:p>
+        </w:tc>
+      </w:tr>
+      <w:tr>
+        <w:tc>
+          <w:tcPr>
+            <w:tcW w:w="3428" w:type="dxa"/>
+          </w:tcPr>
+          <w:p>
+            <w:pPr>
+              <w:ind w:firstLine="0"/>
+              <w:rPr>
+                <w:lang w:val="en-US"/>
+              </w:rPr>
+            </w:pPr>
+            <w:proofErr w:type="spellStart"/>
+            <w:r>
+              <w:rPr>
+                <w:lang w:val="en-US"/>
+              </w:rPr>
+              <w:t>get_</w:t>
+            </w:r>
+            <w:proofErr w:type="gramStart"/>
+            <w:r>
+              <w:rPr>
+                <w:lang w:val="en-US"/>
+              </w:rPr>
+              <w:t>data</w:t>
+            </w:r>
+            <w:proofErr w:type="spellEnd"/>
+            <w:r>
+              <w:rPr>
+                <w:lang w:val="en-US"/>
+              </w:rPr>
+              <w:t>(</w:t>
+            </w:r>
+            <w:proofErr w:type="gramEnd"/>
+            <w:r>
+              <w:rPr>
+                <w:lang w:val="en-US"/>
+              </w:rPr>
+              <w:t>)</w:t>
+            </w:r>
+          </w:p>
+        </w:tc>
+        <w:tc>
+          <w:tcPr>
+            <w:tcW w:w="2379" w:type="dxa"/>
+          </w:tcPr>
+          <w:p>
+            <w:pPr>
+              <w:ind w:firstLine="0"/>
+              <w:jc w:val="center"/>
+              <w:rPr>
+                <w:lang w:val="en-US"/>
+              </w:rPr>
+            </w:pPr>
+            <w:r>
+              <w:rPr>
+                <w:lang w:val="en-US"/>
+              </w:rPr>
+              <w:t>-</w:t>
+            </w:r>
+          </w:p>
+        </w:tc>
+        <w:tc>
+          <w:tcPr>
+            <w:tcW w:w="3538" w:type="dxa"/>
+          </w:tcPr>
+          <w:p>
+            <w:pPr>
+              <w:ind w:firstLine="0"/>
+              <w:jc w:val="left"/>
+            </w:pPr>
+            <w:r>
+              <w:t>Таблица со сведениями о снаряжении</w:t>
+            </w:r>
+          </w:p>
+        </w:tc>
+      </w:tr>
+      <w:tr>
+        <w:tc>
+          <w:tcPr>
+            <w:tcW w:w="3428" w:type="dxa"/>
+          </w:tcPr>
+          <w:p>
+            <w:pPr>
+              <w:ind w:firstLine="0"/>
+              <w:rPr>
+                <w:lang w:val="en-US"/>
+              </w:rPr>
+            </w:pPr>
+            <w:proofErr w:type="spellStart"/>
+            <w:r>
+              <w:rPr>
+                <w:lang w:val="en-US"/>
+              </w:rPr>
+              <w:t>sort_date_</w:t>
+            </w:r>
+            <w:proofErr w:type="gramStart"/>
+            <w:r>
+              <w:rPr>
+                <w:lang w:val="en-US"/>
+              </w:rPr>
+              <w:t>release</w:t>
+            </w:r>
+            <w:proofErr w:type="spellEnd"/>
+            <w:r>
+              <w:rPr>
+                <w:lang w:val="en-US"/>
+              </w:rPr>
+              <w:t>(</w:t>
+            </w:r>
+            <w:proofErr w:type="gramEnd"/>
+            <w:r>
+              <w:rPr>
+                <w:lang w:val="en-US"/>
+              </w:rPr>
+              <w:t>)</w:t>
+            </w:r>
+          </w:p>
+        </w:tc>
+        <w:tc>
+          <w:tcPr>
+            <w:tcW w:w="2379" w:type="dxa"/>
+          </w:tcPr>
+          <w:p>
+            <w:pPr>
+              <w:ind w:firstLine="0"/>
+              <w:jc w:val="center"/>
+              <w:rPr>
+                <w:lang w:val="en-US"/>
+              </w:rPr>
+            </w:pPr>
+            <w:r>
+              <w:rPr>
+                <w:lang w:val="en-US"/>
+              </w:rPr>
+              <w:t>-</w:t>
+            </w:r>
+          </w:p>
+        </w:tc>
+        <w:tc>
+          <w:tcPr>
+            <w:tcW w:w="3538" w:type="dxa"/>
+          </w:tcPr>
+          <w:p>
+            <w:pPr>
+              <w:ind w:firstLine="0"/>
+              <w:jc w:val="left"/>
+            </w:pPr>
+            <w:r>
+              <w:t>Таблица всех товаров</w:t>
+            </w:r>
+            <w:r>
+              <w:t>, отсортированных по дате выпуска</w:t>
+            </w:r>
+          </w:p>
+        </w:tc>
+      </w:tr>
+      <w:tr>
+        <w:tc>
+          <w:tcPr>
+            <w:tcW w:w="3428" w:type="dxa"/>
+          </w:tcPr>
+          <w:p>
+            <w:pPr>
+              <w:ind w:firstLine="0"/>
+              <w:rPr>
+                <w:lang w:val="en-US"/>
+              </w:rPr>
+            </w:pPr>
+            <w:proofErr w:type="spellStart"/>
+            <w:r>
+              <w:rPr>
+                <w:lang w:val="en-US"/>
+              </w:rPr>
+              <w:t>sort_</w:t>
+            </w:r>
+            <w:proofErr w:type="gramStart"/>
+            <w:r>
+              <w:rPr>
+                <w:lang w:val="en-US"/>
+              </w:rPr>
+              <w:t>vendor</w:t>
+            </w:r>
+            <w:proofErr w:type="spellEnd"/>
+            <w:r>
+              <w:rPr>
+                <w:lang w:val="en-US"/>
+              </w:rPr>
+              <w:t>(</w:t>
+            </w:r>
+            <w:proofErr w:type="gramEnd"/>
+            <w:r>
+              <w:rPr>
+                <w:lang w:val="en-US"/>
+              </w:rPr>
+              <w:t>)</w:t>
+            </w:r>
+          </w:p>
+        </w:tc>
+        <w:tc>
+          <w:tcPr>
+            <w:tcW w:w="2379" w:type="dxa"/>
+          </w:tcPr>
+          <w:p>
+            <w:pPr>
+              <w:ind w:firstLine="0"/>
+              <w:jc w:val="center"/>
+              <w:rPr>
+                <w:lang w:val="en-US"/>
+              </w:rPr>
+            </w:pPr>
+            <w:r>
+              <w:rPr>
+                <w:lang w:val="en-US"/>
+              </w:rPr>
+              <w:t>-</w:t>
+            </w:r>
+          </w:p>
+        </w:tc>
+        <w:tc>
+          <w:tcPr>
+            <w:tcW w:w="3538" w:type="dxa"/>
+          </w:tcPr>
+          <w:p>
+            <w:pPr>
+              <w:ind w:firstLine="0"/>
+              <w:jc w:val="left"/>
+            </w:pPr>
+            <w:r>
+              <w:t xml:space="preserve">Таблица всех товаров, отсортированных по </w:t>
+            </w:r>
+            <w:r>
+              <w:t>названию поставщика</w:t>
+            </w:r>
+          </w:p>
+        </w:tc>
+      </w:tr>
+      <w:tr>
+        <w:tc>
+          <w:tcPr>
+            <w:tcW w:w="3428" w:type="dxa"/>
+          </w:tcPr>
+          <w:p>
+            <w:pPr>
+              <w:ind w:firstLine="0"/>
+              <w:rPr>
+                <w:lang w:val="en-US"/>
+              </w:rPr>
+            </w:pPr>
+            <w:proofErr w:type="spellStart"/>
+            <w:r>
+              <w:rPr>
+                <w:lang w:val="en-US"/>
+              </w:rPr>
+              <w:lastRenderedPageBreak/>
+              <w:t>sort_</w:t>
+            </w:r>
+            <w:proofErr w:type="gramStart"/>
+            <w:r>
+              <w:rPr>
+                <w:lang w:val="en-US"/>
+              </w:rPr>
+              <w:t>price</w:t>
+            </w:r>
+            <w:proofErr w:type="spellEnd"/>
+            <w:r>
+              <w:rPr>
+                <w:lang w:val="en-US"/>
+              </w:rPr>
+              <w:t>(</w:t>
+            </w:r>
+            <w:proofErr w:type="gramEnd"/>
+            <w:r>
+              <w:rPr>
+                <w:lang w:val="en-US"/>
+              </w:rPr>
+              <w:t>)</w:t>
+            </w:r>
+          </w:p>
+        </w:tc>
+        <w:tc>
+          <w:tcPr>
+            <w:tcW w:w="2379" w:type="dxa"/>
+          </w:tcPr>
+          <w:p>
+            <w:pPr>
+              <w:ind w:firstLine="0"/>
+              <w:jc w:val="center"/>
+              <w:rPr>
+                <w:lang w:val="en-US"/>
+              </w:rPr>
+            </w:pPr>
+            <w:r>
+              <w:rPr>
+                <w:lang w:val="en-US"/>
+              </w:rPr>
+              <w:t>-</w:t>
+            </w:r>
+          </w:p>
+        </w:tc>
+        <w:tc>
+          <w:tcPr>
+            <w:tcW w:w="3538" w:type="dxa"/>
+          </w:tcPr>
+          <w:p>
+            <w:pPr>
+              <w:ind w:firstLine="0"/>
+              <w:jc w:val="left"/>
+            </w:pPr>
+            <w:r>
+              <w:t xml:space="preserve">Таблица всех товаров, отсортированных по </w:t>
+            </w:r>
+            <w:r>
+              <w:t>стоимости</w:t>
+            </w:r>
+          </w:p>
+        </w:tc>
+      </w:tr>
+      <w:tr>
+        <w:tc>
+          <w:tcPr>
+            <w:tcW w:w="3428" w:type="dxa"/>
+          </w:tcPr>
+          <w:p>
+            <w:pPr>
+              <w:ind w:firstLine="0"/>
+              <w:rPr>
+                <w:lang w:val="en-US"/>
+              </w:rPr>
+            </w:pPr>
+            <w:proofErr w:type="spellStart"/>
+            <w:r>
+              <w:rPr>
+                <w:lang w:val="en-US"/>
+              </w:rPr>
+              <w:t>sort_date_</w:t>
+            </w:r>
+            <w:proofErr w:type="gramStart"/>
+            <w:r>
+              <w:rPr>
+                <w:lang w:val="en-US"/>
+              </w:rPr>
+              <w:t>sold</w:t>
+            </w:r>
+            <w:proofErr w:type="spellEnd"/>
+            <w:r>
+              <w:rPr>
+                <w:lang w:val="en-US"/>
+              </w:rPr>
+              <w:t>(</w:t>
+            </w:r>
+            <w:proofErr w:type="gramEnd"/>
+            <w:r>
+              <w:rPr>
+                <w:lang w:val="en-US"/>
+              </w:rPr>
+              <w:t>)</w:t>
+            </w:r>
+          </w:p>
+        </w:tc>
+        <w:tc>
+          <w:tcPr>
+            <w:tcW w:w="2379" w:type="dxa"/>
+          </w:tcPr>
+          <w:p>
+            <w:pPr>
+              <w:ind w:firstLine="0"/>
+              <w:jc w:val="center"/>
+              <w:rPr>
+                <w:lang w:val="en-US"/>
+              </w:rPr>
+            </w:pPr>
+            <w:r>
+              <w:rPr>
+                <w:lang w:val="en-US"/>
+              </w:rPr>
+              <w:t>-</w:t>
+            </w:r>
+          </w:p>
+        </w:tc>
+        <w:tc>
+          <w:tcPr>
+            <w:tcW w:w="3538" w:type="dxa"/>
+          </w:tcPr>
+          <w:p>
+            <w:pPr>
+              <w:ind w:firstLine="0"/>
+              <w:jc w:val="left"/>
+            </w:pPr>
+            <w:r>
+              <w:t xml:space="preserve">Таблица всех товаров, отсортированных по дате </w:t>
+            </w:r>
+            <w:r>
+              <w:t>продажи</w:t>
+            </w:r>
+          </w:p>
+        </w:tc>
+      </w:tr>
+      <w:tr>
+        <w:tc>
+          <w:tcPr>
+            <w:tcW w:w="3428" w:type="dxa"/>
+          </w:tcPr>
+          <w:p>
+            <w:pPr>
+              <w:ind w:firstLine="0"/>
+              <w:rPr>
+                <w:lang w:val="en-US"/>
+              </w:rPr>
+            </w:pPr>
+            <w:proofErr w:type="spellStart"/>
+            <w:r>
+              <w:rPr>
+                <w:lang w:val="en-US"/>
+              </w:rPr>
+              <w:t>max_</w:t>
+            </w:r>
+            <w:proofErr w:type="gramStart"/>
+            <w:r>
+              <w:rPr>
+                <w:lang w:val="en-US"/>
+              </w:rPr>
+              <w:t>price</w:t>
+            </w:r>
+            <w:proofErr w:type="spellEnd"/>
+            <w:r>
+              <w:rPr>
+                <w:lang w:val="en-US"/>
+              </w:rPr>
+              <w:t>(</w:t>
+            </w:r>
+            <w:proofErr w:type="gramEnd"/>
+            <w:r>
+              <w:rPr>
+                <w:lang w:val="en-US"/>
+              </w:rPr>
+              <w:t>)</w:t>
+            </w:r>
+          </w:p>
+        </w:tc>
+        <w:tc>
+          <w:tcPr>
+            <w:tcW w:w="2379" w:type="dxa"/>
+          </w:tcPr>
+          <w:p>
+            <w:pPr>
+              <w:ind w:firstLine="0"/>
+              <w:jc w:val="center"/>
+              <w:rPr>
+                <w:lang w:val="en-US"/>
+              </w:rPr>
+            </w:pPr>
+            <w:r>
+              <w:rPr>
+                <w:lang w:val="en-US"/>
+              </w:rPr>
+              <w:t>-</w:t>
+            </w:r>
+          </w:p>
+        </w:tc>
+        <w:tc>
+          <w:tcPr>
+            <w:tcW w:w="3538" w:type="dxa"/>
+          </w:tcPr>
+          <w:p>
+            <w:pPr>
+              <w:ind w:firstLine="0"/>
+              <w:jc w:val="left"/>
+            </w:pPr>
+            <w:r>
+              <w:t>Информация о самом дорогом снаряжении</w:t>
+            </w:r>
+          </w:p>
+        </w:tc>
+      </w:tr>
+      <w:tr>
+        <w:tc>
+          <w:tcPr>
+            <w:tcW w:w="3428" w:type="dxa"/>
+          </w:tcPr>
+          <w:p>
+            <w:pPr>
+              <w:ind w:firstLine="0"/>
+              <w:rPr>
+                <w:lang w:val="en-US"/>
+              </w:rPr>
+            </w:pPr>
+            <w:proofErr w:type="spellStart"/>
+            <w:r>
+              <w:rPr>
+                <w:lang w:val="en-US"/>
+              </w:rPr>
+              <w:t>min_</w:t>
+            </w:r>
+            <w:proofErr w:type="gramStart"/>
+            <w:r>
+              <w:rPr>
+                <w:lang w:val="en-US"/>
+              </w:rPr>
+              <w:t>price</w:t>
+            </w:r>
+            <w:proofErr w:type="spellEnd"/>
+            <w:r>
+              <w:rPr>
+                <w:lang w:val="en-US"/>
+              </w:rPr>
+              <w:t>(</w:t>
+            </w:r>
+            <w:proofErr w:type="gramEnd"/>
+            <w:r>
+              <w:rPr>
+                <w:lang w:val="en-US"/>
+              </w:rPr>
+              <w:t>)</w:t>
+            </w:r>
+          </w:p>
+        </w:tc>
+        <w:tc>
+          <w:tcPr>
+            <w:tcW w:w="2379" w:type="dxa"/>
+          </w:tcPr>
+          <w:p>
+            <w:pPr>
+              <w:ind w:firstLine="0"/>
+              <w:jc w:val="center"/>
+              <w:rPr>
+                <w:lang w:val="en-US"/>
+              </w:rPr>
+            </w:pPr>
+            <w:r>
+              <w:rPr>
+                <w:lang w:val="en-US"/>
+              </w:rPr>
+              <w:t>-</w:t>
+            </w:r>
+          </w:p>
+        </w:tc>
+        <w:tc>
+          <w:tcPr>
+            <w:tcW w:w="3538" w:type="dxa"/>
+          </w:tcPr>
+          <w:p>
+            <w:pPr>
+              <w:ind w:firstLine="0"/>
+              <w:jc w:val="left"/>
+            </w:pPr>
+            <w:r>
+              <w:t xml:space="preserve">Информация о самом </w:t>
+            </w:r>
+            <w:r>
+              <w:t>дешевом</w:t>
+            </w:r>
+            <w:r>
+              <w:t xml:space="preserve"> снаряжении</w:t>
+            </w:r>
+          </w:p>
+        </w:tc>
+      </w:tr>
+      <w:tr>
+        <w:tc>
+          <w:tcPr>
+            <w:tcW w:w="3428" w:type="dxa"/>
+          </w:tcPr>
+          <w:p>
+            <w:pPr>
+              <w:ind w:firstLine="0"/>
+              <w:rPr>
+                <w:lang w:val="en-US"/>
+              </w:rPr>
+            </w:pPr>
+            <w:proofErr w:type="spellStart"/>
+            <w:r>
+              <w:rPr>
+                <w:lang w:val="en-US"/>
+              </w:rPr>
+              <w:t>avg_</w:t>
+            </w:r>
+            <w:proofErr w:type="gramStart"/>
+            <w:r>
+              <w:rPr>
+                <w:lang w:val="en-US"/>
+              </w:rPr>
+              <w:t>price</w:t>
+            </w:r>
+            <w:proofErr w:type="spellEnd"/>
+            <w:r>
+              <w:rPr>
+                <w:lang w:val="en-US"/>
+              </w:rPr>
+              <w:t>(</w:t>
+            </w:r>
+            <w:proofErr w:type="gramEnd"/>
+            <w:r>
+              <w:rPr>
+                <w:lang w:val="en-US"/>
+              </w:rPr>
+              <w:t>)</w:t>
+            </w:r>
+          </w:p>
+        </w:tc>
+        <w:tc>
+          <w:tcPr>
+            <w:tcW w:w="2379" w:type="dxa"/>
+          </w:tcPr>
+          <w:p>
+            <w:pPr>
+              <w:ind w:firstLine="0"/>
+              <w:jc w:val="center"/>
+              <w:rPr>
+                <w:lang w:val="en-US"/>
+              </w:rPr>
+            </w:pPr>
+            <w:r>
+              <w:rPr>
+                <w:lang w:val="en-US"/>
+              </w:rPr>
+              <w:t>-</w:t>
+            </w:r>
+          </w:p>
+        </w:tc>
+        <w:tc>
+          <w:tcPr>
+            <w:tcW w:w="3538" w:type="dxa"/>
+          </w:tcPr>
+          <w:p>
+            <w:pPr>
+              <w:ind w:firstLine="0"/>
+              <w:jc w:val="left"/>
+            </w:pPr>
+            <w:r>
+              <w:t>Средняя стоимость снаряжения</w:t>
+            </w:r>
+          </w:p>
+        </w:tc>
+      </w:tr>
+      <w:tr>
+        <w:tc>
+          <w:tcPr>
+            <w:tcW w:w="3428" w:type="dxa"/>
+          </w:tcPr>
+          <w:p>
+            <w:pPr>
+              <w:ind w:firstLine="0"/>
+              <w:rPr>
+                <w:lang w:val="en-US"/>
+              </w:rPr>
+            </w:pPr>
+            <w:proofErr w:type="spellStart"/>
+            <w:r>
+              <w:rPr>
+                <w:lang w:val="en-US"/>
+              </w:rPr>
+              <w:t>between_</w:t>
+            </w:r>
+            <w:proofErr w:type="gramStart"/>
+            <w:r>
+              <w:rPr>
+                <w:lang w:val="en-US"/>
+              </w:rPr>
+              <w:t>price</w:t>
+            </w:r>
+            <w:proofErr w:type="spellEnd"/>
+            <w:r>
+              <w:rPr>
+                <w:lang w:val="en-US"/>
+              </w:rPr>
+              <w:t>(</w:t>
+            </w:r>
+            <w:proofErr w:type="gramEnd"/>
+            <w:r>
+              <w:rPr>
+                <w:lang w:val="en-US"/>
+              </w:rPr>
+              <w:t>numeric, numeric)</w:t>
+            </w:r>
+          </w:p>
+        </w:tc>
+        <w:tc>
+          <w:tcPr>
+            <w:tcW w:w="2379" w:type="dxa"/>
+          </w:tcPr>
+          <w:p>
+            <w:pPr>
+              <w:ind w:firstLine="0"/>
+            </w:pPr>
+            <w:r>
+              <w:t>Нижняя и верхняя граница цены</w:t>
+            </w:r>
+          </w:p>
+        </w:tc>
+        <w:tc>
+          <w:tcPr>
+            <w:tcW w:w="3538" w:type="dxa"/>
+          </w:tcPr>
+          <w:p>
+            <w:pPr>
+              <w:ind w:firstLine="0"/>
+              <w:jc w:val="left"/>
+            </w:pPr>
+            <w:r>
+              <w:t>Таблица снаряжения с ценой в заданны</w:t>
+            </w:r>
+            <w:r>
+              <w:t>х пределах</w:t>
+            </w:r>
+          </w:p>
+        </w:tc>
+      </w:tr>
+      <w:tr>
+        <w:tc>
+          <w:tcPr>
+            <w:tcW w:w="3428" w:type="dxa"/>
+          </w:tcPr>
+          <w:p>
+            <w:pPr>
+              <w:ind w:firstLine="0"/>
+              <w:rPr>
+                <w:lang w:val="en-US"/>
+              </w:rPr>
+            </w:pPr>
+            <w:proofErr w:type="spellStart"/>
+            <w:r>
+              <w:rPr>
+                <w:lang w:val="en-US"/>
+              </w:rPr>
+              <w:t>get_by_vendor</w:t>
+            </w:r>
+            <w:proofErr w:type="spellEnd"/>
+            <w:r>
+              <w:rPr>
+                <w:lang w:val="en-US"/>
+              </w:rPr>
+              <w:t>(varchar)</w:t>
+            </w:r>
+          </w:p>
+        </w:tc>
+        <w:tc>
+          <w:tcPr>
+            <w:tcW w:w="2379" w:type="dxa"/>
+          </w:tcPr>
+          <w:p>
+            <w:pPr>
+              <w:ind w:firstLine="0"/>
+            </w:pPr>
+            <w:r>
+              <w:t>Производитель</w:t>
+            </w:r>
+          </w:p>
+        </w:tc>
+        <w:tc>
+          <w:tcPr>
+            <w:tcW w:w="3538" w:type="dxa"/>
+          </w:tcPr>
+          <w:p>
+            <w:pPr>
+              <w:ind w:firstLine="0"/>
+              <w:jc w:val="left"/>
+            </w:pPr>
+            <w:r>
+              <w:t>Таблица снаряжени</w:t>
+            </w:r>
+            <w:r>
+              <w:t>я заданного производителя</w:t>
+            </w:r>
+          </w:p>
+        </w:tc>
+      </w:tr>
+      <w:tr>
+        <w:tc>
+          <w:tcPr>
+            <w:tcW w:w="3428" w:type="dxa"/>
+          </w:tcPr>
+          <w:p>
+            <w:pPr>
+              <w:ind w:firstLine="0"/>
+              <w:rPr>
+                <w:lang w:val="en-US"/>
+              </w:rPr>
+            </w:pPr>
+            <w:proofErr w:type="spellStart"/>
+            <w:r>
+              <w:rPr>
+                <w:lang w:val="en-US"/>
+              </w:rPr>
+              <w:t>get_less_than</w:t>
+            </w:r>
+            <w:proofErr w:type="spellEnd"/>
+            <w:r>
+              <w:rPr>
+                <w:lang w:val="en-US"/>
+              </w:rPr>
+              <w:t>(numeric)</w:t>
+            </w:r>
+          </w:p>
+        </w:tc>
+        <w:tc>
+          <w:tcPr>
+            <w:tcW w:w="2379" w:type="dxa"/>
+          </w:tcPr>
+          <w:p>
+            <w:pPr>
+              <w:ind w:firstLine="0"/>
+            </w:pPr>
+            <w:r>
+              <w:t>Заданная стоимость</w:t>
+            </w:r>
+          </w:p>
+        </w:tc>
+        <w:tc>
+          <w:tcPr>
+            <w:tcW w:w="3538" w:type="dxa"/>
+          </w:tcPr>
+          <w:p>
+            <w:pPr>
+              <w:ind w:firstLine="0"/>
+              <w:jc w:val="left"/>
+            </w:pPr>
+            <w:r>
+              <w:t>Таблица снаряжения, чья стоимость меньше заданной</w:t>
+            </w:r>
+          </w:p>
+        </w:tc>
+      </w:tr>
+      <w:tr>
+        <w:tc>
+          <w:tcPr>
+            <w:tcW w:w="3428" w:type="dxa"/>
+          </w:tcPr>
+          <w:p>
+            <w:pPr>
+              <w:ind w:firstLine="0"/>
+              <w:rPr>
+                <w:lang w:val="en-US"/>
+              </w:rPr>
+            </w:pPr>
+            <w:proofErr w:type="spellStart"/>
+            <w:r>
+              <w:rPr>
+                <w:lang w:val="en-US"/>
+              </w:rPr>
+              <w:t>get_by_release</w:t>
+            </w:r>
+            <w:proofErr w:type="spellEnd"/>
+            <w:r>
+              <w:rPr>
+                <w:lang w:val="en-US"/>
+              </w:rPr>
+              <w:t>(date)</w:t>
+            </w:r>
+          </w:p>
+        </w:tc>
+        <w:tc>
+          <w:tcPr>
+            <w:tcW w:w="2379" w:type="dxa"/>
+          </w:tcPr>
+          <w:p>
+            <w:pPr>
+              <w:ind w:firstLine="0"/>
+            </w:pPr>
+            <w:r>
+              <w:t>Дата выпуска</w:t>
+            </w:r>
+          </w:p>
+        </w:tc>
+        <w:tc>
+          <w:tcPr>
+            <w:tcW w:w="3538" w:type="dxa"/>
+          </w:tcPr>
+          <w:p>
+            <w:pPr>
+              <w:ind w:firstLine="0"/>
+              <w:jc w:val="left"/>
+            </w:pPr>
+            <w:r>
+              <w:t>Таблица снаряжения с заданной датой выпуска</w:t>
+            </w:r>
+          </w:p>
+        </w:tc>
+      </w:tr>
+      <w:tr>
+        <w:tc>
+          <w:tcPr>
+            <w:tcW w:w="3428" w:type="dxa"/>
+          </w:tcPr>
+          <w:p>
+            <w:pPr>
+              <w:ind w:firstLine="0"/>
+              <w:rPr>
+                <w:lang w:val="en-US"/>
+              </w:rPr>
+            </w:pPr>
+            <w:proofErr w:type="spellStart"/>
+            <w:r>
+              <w:rPr>
+                <w:lang w:val="en-US"/>
+              </w:rPr>
+              <w:t>by_</w:t>
+            </w:r>
+            <w:proofErr w:type="gramStart"/>
+            <w:r>
+              <w:rPr>
+                <w:lang w:val="en-US"/>
+              </w:rPr>
+              <w:t>date</w:t>
+            </w:r>
+            <w:proofErr w:type="spellEnd"/>
+            <w:r>
+              <w:rPr>
+                <w:lang w:val="en-US"/>
+              </w:rPr>
+              <w:t>(</w:t>
+            </w:r>
+            <w:proofErr w:type="gramEnd"/>
+            <w:r>
+              <w:rPr>
+                <w:lang w:val="en-US"/>
+              </w:rPr>
+              <w:t>date, date)</w:t>
+            </w:r>
+          </w:p>
+        </w:tc>
+        <w:tc>
+          <w:tcPr>
+            <w:tcW w:w="2379" w:type="dxa"/>
+          </w:tcPr>
+          <w:p>
+            <w:pPr>
+              <w:ind w:firstLine="0"/>
+            </w:pPr>
+            <w:r>
+              <w:t>Нижняя и верхняя граница даты продажи</w:t>
+            </w:r>
+          </w:p>
+        </w:tc>
+        <w:tc>
+          <w:tcPr>
+            <w:tcW w:w="3538" w:type="dxa"/>
+          </w:tcPr>
+          <w:p>
+            <w:pPr>
+              <w:ind w:firstLine="0"/>
+              <w:jc w:val="left"/>
+            </w:pPr>
+            <w:r>
+              <w:t>Таблица снаряжения, проданного за определенный период</w:t>
+            </w:r>
+          </w:p>
+        </w:tc>
+      </w:tr>
+      <w:tr>
+        <w:tc>
+          <w:tcPr>
+            <w:tcW w:w="3428" w:type="dxa"/>
+          </w:tcPr>
+          <w:p>
+            <w:pPr>
+              <w:ind w:firstLine="0"/>
+              <w:rPr>
+                <w:lang w:val="en-US"/>
+              </w:rPr>
+            </w:pPr>
+            <w:proofErr w:type="spellStart"/>
+            <w:r>
+              <w:rPr>
+                <w:lang w:val="en-US"/>
+              </w:rPr>
+              <w:t>by_interval</w:t>
+            </w:r>
+            <w:proofErr w:type="spellEnd"/>
+            <w:r>
+              <w:rPr>
+                <w:lang w:val="en-US"/>
+              </w:rPr>
+              <w:t>(interval)</w:t>
+            </w:r>
+          </w:p>
+        </w:tc>
+        <w:tc>
+          <w:tcPr>
+            <w:tcW w:w="2379" w:type="dxa"/>
+          </w:tcPr>
+          <w:p>
+            <w:pPr>
+              <w:ind w:firstLine="0"/>
+            </w:pPr>
+            <w:r>
+              <w:t>Интервал</w:t>
+            </w:r>
+          </w:p>
+        </w:tc>
+        <w:tc>
+          <w:tcPr>
+            <w:tcW w:w="3538" w:type="dxa"/>
+          </w:tcPr>
+          <w:p>
+            <w:pPr>
+              <w:ind w:firstLine="0"/>
+              <w:jc w:val="left"/>
+            </w:pPr>
+            <w:r>
+              <w:t>Таблица снаряжения, чья дата продажи находится в заданном интервале в целом</w:t>
+            </w:r>
+          </w:p>
+        </w:tc>
+      </w:tr>
+      <w:tr>
+        <w:tc>
+          <w:tcPr>
+            <w:tcW w:w="3428" w:type="dxa"/>
+          </w:tcPr>
+          <w:p>
+            <w:pPr>
+              <w:ind w:firstLine="0"/>
+              <w:rPr>
+                <w:lang w:val="en-US"/>
+              </w:rPr>
+            </w:pPr>
+            <w:proofErr w:type="spellStart"/>
+            <w:r>
+              <w:rPr>
+                <w:lang w:val="en-US"/>
+              </w:rPr>
+              <w:t>by_date_and_</w:t>
+            </w:r>
+            <w:proofErr w:type="gramStart"/>
+            <w:r>
+              <w:rPr>
+                <w:lang w:val="en-US"/>
+              </w:rPr>
+              <w:t>vendor</w:t>
+            </w:r>
+            <w:proofErr w:type="spellEnd"/>
+            <w:r>
+              <w:rPr>
+                <w:lang w:val="en-US"/>
+              </w:rPr>
+              <w:t>(</w:t>
+            </w:r>
+            <w:proofErr w:type="gramEnd"/>
+            <w:r>
+              <w:rPr>
+                <w:lang w:val="en-US"/>
+              </w:rPr>
+              <w:t xml:space="preserve">interval, </w:t>
+            </w:r>
+            <w:r>
+              <w:rPr>
+                <w:lang w:val="en-US"/>
+              </w:rPr>
+              <w:t>varchar</w:t>
+            </w:r>
+            <w:r>
+              <w:rPr>
+                <w:lang w:val="en-US"/>
+              </w:rPr>
+              <w:t>)</w:t>
+            </w:r>
+          </w:p>
+        </w:tc>
+        <w:tc>
+          <w:tcPr>
+            <w:tcW w:w="2379" w:type="dxa"/>
+          </w:tcPr>
+          <w:p>
+            <w:pPr>
+              <w:ind w:firstLine="0"/>
+            </w:pPr>
+            <w:r>
+              <w:t>Интервал, поставщик</w:t>
+            </w:r>
+          </w:p>
+        </w:tc>
+        <w:tc>
+          <w:tcPr>
+            <w:tcW w:w="3538" w:type="dxa"/>
+          </w:tcPr>
+          <w:p>
+            <w:pPr>
+              <w:ind w:firstLine="0"/>
+              <w:jc w:val="left"/>
+            </w:pPr>
+            <w:r>
+              <w:t>Таблица снаряжения</w:t>
+            </w:r>
+            <w:r>
+              <w:t xml:space="preserve"> заданного поставщика</w:t>
+            </w:r>
+            <w:r>
+              <w:t>, чья дата продажи находится в заданном интервале</w:t>
+            </w:r>
+          </w:p>
+        </w:tc>
+      </w:tr>
+      <w:tr>
+        <w:tc>
+          <w:tcPr>
+            <w:tcW w:w="3428" w:type="dxa"/>
+          </w:tcPr>
+          <w:p>
+            <w:pPr>
+              <w:ind w:firstLine="0"/>
+              <w:rPr>
+                <w:lang w:val="en-US"/>
+              </w:rPr>
+            </w:pPr>
+            <w:proofErr w:type="spellStart"/>
+            <w:r>
+              <w:rPr>
+                <w:lang w:val="en-US"/>
+              </w:rPr>
+              <w:t>most_</w:t>
+            </w:r>
+            <w:proofErr w:type="gramStart"/>
+            <w:r>
+              <w:rPr>
+                <w:lang w:val="en-US"/>
+              </w:rPr>
+              <w:t>popular</w:t>
+            </w:r>
+            <w:proofErr w:type="spellEnd"/>
+            <w:r>
+              <w:rPr>
+                <w:lang w:val="en-US"/>
+              </w:rPr>
+              <w:t>(</w:t>
+            </w:r>
+            <w:proofErr w:type="gramEnd"/>
+            <w:r>
+              <w:rPr>
+                <w:lang w:val="en-US"/>
+              </w:rPr>
+              <w:t>)</w:t>
+            </w:r>
+          </w:p>
+        </w:tc>
+        <w:tc>
+          <w:tcPr>
+            <w:tcW w:w="2379" w:type="dxa"/>
+          </w:tcPr>
+          <w:p>
+            <w:pPr>
+              <w:ind w:firstLine="0"/>
+              <w:jc w:val="center"/>
+              <w:rPr>
+                <w:lang w:val="en-US"/>
+              </w:rPr>
+            </w:pPr>
+            <w:r>
+              <w:rPr>
+                <w:lang w:val="en-US"/>
+              </w:rPr>
+              <w:t>-</w:t>
+            </w:r>
+          </w:p>
+        </w:tc>
+        <w:tc>
+          <w:tcPr>
+            <w:tcW w:w="3538" w:type="dxa"/>
+          </w:tcPr>
+          <w:p>
+            <w:pPr>
+              <w:ind w:firstLine="0"/>
+              <w:jc w:val="left"/>
+            </w:pPr>
+            <w:r>
+              <w:t>Самое популярное снаряжение (больше всего продано)</w:t>
+            </w:r>
+          </w:p>
+        </w:tc>
+      </w:tr>
+      <w:tr>
+        <w:tc>
+          <w:tcPr>
+            <w:tcW w:w="3428" w:type="dxa"/>
+          </w:tcPr>
+          <w:p>
+            <w:pPr>
+              <w:ind w:firstLine="0"/>
+              <w:rPr>
+                <w:lang w:val="en-US"/>
+              </w:rPr>
+            </w:pPr>
+            <w:proofErr w:type="spellStart"/>
+            <w:r>
+              <w:rPr>
+                <w:lang w:val="en-US"/>
+              </w:rPr>
+              <w:t>by_vendor_with_</w:t>
+            </w:r>
+            <w:proofErr w:type="gramStart"/>
+            <w:r>
+              <w:rPr>
+                <w:lang w:val="en-US"/>
+              </w:rPr>
+              <w:t>price</w:t>
+            </w:r>
+            <w:proofErr w:type="spellEnd"/>
+            <w:r>
+              <w:rPr>
+                <w:lang w:val="en-US"/>
+              </w:rPr>
+              <w:t>(</w:t>
+            </w:r>
+            <w:proofErr w:type="gramEnd"/>
+            <w:r>
+              <w:rPr>
+                <w:lang w:val="en-US"/>
+              </w:rPr>
+              <w:t>varchar, text)</w:t>
+            </w:r>
+          </w:p>
+        </w:tc>
+        <w:tc>
+          <w:tcPr>
+            <w:tcW w:w="2379" w:type="dxa"/>
+          </w:tcPr>
+          <w:p>
+            <w:pPr>
+              <w:ind w:firstLine="0"/>
+            </w:pPr>
+            <w:r>
+              <w:t xml:space="preserve">Поставщик, </w:t>
+            </w:r>
+            <w:r>
+              <w:t>название страны</w:t>
+            </w:r>
+          </w:p>
+          <w:p>
+            <w:pPr>
+              <w:ind w:firstLine="0"/>
+              <w:rPr>
+                <w:lang w:val="en-US"/>
+              </w:rPr>
+            </w:pPr>
+          </w:p>
+        </w:tc>
+        <w:tc>
+          <w:tcPr>
+            <w:tcW w:w="3538" w:type="dxa"/>
+          </w:tcPr>
+          <w:p>
+            <w:pPr>
+              <w:ind w:firstLine="0"/>
+              <w:jc w:val="left"/>
+            </w:pPr>
+            <w:r>
+              <w:t>Таблица снаряжения, поступившее от заданного поставщика, чья стоимость больше, чем средняя стоимость снаряжения, поступившего из заданной страны</w:t>
+            </w:r>
+          </w:p>
+        </w:tc>
+      </w:tr>
+      <w:tr>
+        <w:tc>
+          <w:tcPr>
+            <w:tcW w:w="3428" w:type="dxa"/>
+          </w:tcPr>
+          <w:p>
+            <w:pPr>
+              <w:ind w:firstLine="0"/>
+              <w:rPr>
+                <w:lang w:val="en-US"/>
+              </w:rPr>
+            </w:pPr>
+            <w:proofErr w:type="spellStart"/>
+            <w:r>
+              <w:rPr>
+                <w:lang w:val="en-US"/>
+              </w:rPr>
+              <w:t>greater_than</w:t>
+            </w:r>
+            <w:proofErr w:type="spellEnd"/>
+            <w:r>
+              <w:rPr>
+                <w:lang w:val="en-US"/>
+              </w:rPr>
+              <w:t>(numeric)</w:t>
+            </w:r>
+          </w:p>
+        </w:tc>
+        <w:tc>
+          <w:tcPr>
+            <w:tcW w:w="2379" w:type="dxa"/>
+          </w:tcPr>
+          <w:p>
+            <w:pPr>
+              <w:ind w:firstLine="0"/>
+            </w:pPr>
+            <w:r>
+              <w:t>Заданная стоимость</w:t>
+            </w:r>
+          </w:p>
+        </w:tc>
+        <w:tc>
+          <w:tcPr>
+            <w:tcW w:w="3538" w:type="dxa"/>
+          </w:tcPr>
+          <w:p>
+            <w:pPr>
+              <w:ind w:firstLine="0"/>
+              <w:jc w:val="left"/>
+            </w:pPr>
+            <w:r>
+              <w:t>Таблица снаряжения</w:t>
+            </w:r>
+            <w:r>
+              <w:t>, чья стоимость больше заданной</w:t>
+            </w:r>
+          </w:p>
+        </w:tc>
+      </w:tr>
+      <w:tr>
+        <w:tc>
+          <w:tcPr>
+            <w:tcW w:w="3428" w:type="dxa"/>
+          </w:tcPr>
+          <w:p>
+            <w:pPr>
+              <w:ind w:firstLine="0"/>
+              <w:rPr>
+                <w:lang w:val="en-US"/>
+              </w:rPr>
+            </w:pPr>
+            <w:proofErr w:type="spellStart"/>
+            <w:r>
+              <w:rPr>
+                <w:lang w:val="en-US"/>
+              </w:rPr>
+              <w:t>greater_</w:t>
+            </w:r>
+            <w:proofErr w:type="gramStart"/>
+            <w:r>
+              <w:rPr>
+                <w:lang w:val="en-US"/>
+              </w:rPr>
+              <w:t>than</w:t>
+            </w:r>
+            <w:proofErr w:type="spellEnd"/>
+            <w:r>
+              <w:rPr>
+                <w:lang w:val="en-US"/>
+              </w:rPr>
+              <w:t>(</w:t>
+            </w:r>
+            <w:proofErr w:type="gramEnd"/>
+            <w:r>
+              <w:rPr>
+                <w:lang w:val="en-US"/>
+              </w:rPr>
+              <w:t>numeric, varchar)</w:t>
+            </w:r>
+          </w:p>
+        </w:tc>
+        <w:tc>
+          <w:tcPr>
+            <w:tcW w:w="2379" w:type="dxa"/>
+          </w:tcPr>
+          <w:p>
+            <w:pPr>
+              <w:ind w:firstLine="0"/>
+            </w:pPr>
+            <w:r>
+              <w:t>Заданная стоимость, поставщик</w:t>
+            </w:r>
+          </w:p>
+          <w:p>
+            <w:pPr>
+              <w:ind w:firstLine="0"/>
+              <w:rPr>
+                <w:lang w:val="en-US"/>
+              </w:rPr>
+            </w:pPr>
+          </w:p>
+        </w:tc>
+        <w:tc>
+          <w:tcPr>
+            <w:tcW w:w="3538" w:type="dxa"/>
+          </w:tcPr>
+          <w:p>
+            <w:pPr>
+              <w:ind w:firstLine="0"/>
+              <w:jc w:val="left"/>
+            </w:pPr>
+            <w:r>
+              <w:t>Таблица снаряжения</w:t>
+            </w:r>
+            <w:r>
+              <w:t>, поступившего от заданного поставщика</w:t>
+            </w:r>
+            <w:r>
+              <w:t>, чья стоимость больше заданной</w:t>
+            </w:r>
+          </w:p>
+        </w:tc>
+      </w:tr>
+      <w:tr>
+        <w:tc>
+          <w:tcPr>
+            <w:tcW w:w="3428" w:type="dxa"/>
+          </w:tcPr>
+          <w:p>
+            <w:pPr>
+              <w:ind w:firstLine="0"/>
+              <w:rPr>
+                <w:lang w:val="en-US"/>
+              </w:rPr>
+            </w:pPr>
+            <w:proofErr w:type="spellStart"/>
+            <w:r>
+              <w:rPr>
+                <w:lang w:val="en-US"/>
+              </w:rPr>
+              <w:t>avg_price_by_</w:t>
+            </w:r>
+            <w:proofErr w:type="gramStart"/>
+            <w:r>
+              <w:rPr>
+                <w:lang w:val="en-US"/>
+              </w:rPr>
+              <w:t>date</w:t>
+            </w:r>
+            <w:proofErr w:type="spellEnd"/>
+            <w:r>
+              <w:rPr>
+                <w:lang w:val="en-US"/>
+              </w:rPr>
+              <w:t>(</w:t>
+            </w:r>
+            <w:proofErr w:type="gramEnd"/>
+            <w:r>
+              <w:rPr>
+                <w:lang w:val="en-US"/>
+              </w:rPr>
+              <w:t>date, date)</w:t>
+            </w:r>
+          </w:p>
+        </w:tc>
+        <w:tc>
+          <w:tcPr>
+            <w:tcW w:w="2379" w:type="dxa"/>
+          </w:tcPr>
+          <w:p>
+            <w:pPr>
+              <w:ind w:firstLine="0"/>
+              <w:rPr>
+                <w:lang w:val="en-US"/>
+              </w:rPr>
+            </w:pPr>
+            <w:r>
+              <w:rPr>
+                <w:lang w:val="en-US"/>
+              </w:rPr>
+              <w:t>_start DATE,</w:t>
+            </w:r>
+          </w:p>
+          <w:p>
+            <w:pPr>
+              <w:ind w:firstLine="0"/>
+              <w:rPr>
+                <w:lang w:val="en-US"/>
+              </w:rPr>
+            </w:pPr>
+            <w:r>
+              <w:rPr>
+                <w:lang w:val="en-US"/>
+              </w:rPr>
+              <w:t>_end DATE</w:t>
+            </w:r>
+          </w:p>
+        </w:tc>
+        <w:tc>
+          <w:tcPr>
+            <w:tcW w:w="3538" w:type="dxa"/>
+          </w:tcPr>
+          <w:p>
+            <w:pPr>
+              <w:ind w:firstLine="0"/>
+              <w:jc w:val="left"/>
+            </w:pPr>
+            <w:r>
+              <w:t>Средняя стоимость снаряжения, проданного за определенный период</w:t>
+            </w:r>
+            <w:r>
+              <w:t xml:space="preserve"> времени</w:t>
+            </w:r>
+          </w:p>
+        </w:tc>
+      </w:tr>
+      <w:tr>
+        <w:tc>
+          <w:tcPr>
+            <w:tcW w:w="3428" w:type="dxa"/>
+          </w:tcPr>
+          <w:p>
+            <w:pPr>
+              <w:ind w:firstLine="0"/>
+              <w:rPr>
+                <w:lang w:val="en-US"/>
+              </w:rPr>
+            </w:pPr>
+            <w:proofErr w:type="spellStart"/>
+            <w:r>
+              <w:rPr>
+                <w:lang w:val="en-US"/>
+              </w:rPr>
+              <w:t>price_greater_than_avg_manufac</w:t>
+            </w:r>
+            <w:proofErr w:type="spellEnd"/>
+          </w:p>
+          <w:p>
+            <w:pPr>
+              <w:ind w:firstLine="0"/>
+              <w:rPr>
+                <w:lang w:val="en-US"/>
+              </w:rPr>
+            </w:pPr>
+            <w:r>
+              <w:rPr>
+                <w:lang w:val="en-US"/>
+              </w:rPr>
+              <w:t>(text)</w:t>
+            </w:r>
+          </w:p>
+        </w:tc>
+        <w:tc>
+          <w:tcPr>
+            <w:tcW w:w="2379" w:type="dxa"/>
+          </w:tcPr>
+          <w:p>
+            <w:pPr>
+              <w:ind w:firstLine="0"/>
+            </w:pPr>
+            <w:r>
+              <w:t>Производитель</w:t>
+            </w:r>
+          </w:p>
+        </w:tc>
+        <w:tc>
+          <w:tcPr>
+            <w:tcW w:w="3538" w:type="dxa"/>
+          </w:tcPr>
+          <w:p>
+            <w:pPr>
+              <w:ind w:firstLine="0"/>
+              <w:jc w:val="left"/>
+            </w:pPr>
+            <w:r>
+              <w:t>Таблица снаряжения, чья стоимость выше, чем средняя стоимость снаряжения заданного производителя</w:t>
+            </w:r>
+          </w:p>
+        </w:tc>
+      </w:tr>
+      <w:tr>
+        <w:tc>
+          <w:tcPr>
+            <w:tcW w:w="3428" w:type="dxa"/>
+          </w:tcPr>
+          <w:p>
+            <w:pPr>
+              <w:ind w:firstLine="0"/>
+              <w:rPr>
+                <w:lang w:val="en-US"/>
+              </w:rPr>
+            </w:pPr>
+            <w:proofErr w:type="spellStart"/>
+            <w:r>
+              <w:rPr>
+                <w:lang w:val="en-US"/>
+              </w:rPr>
+              <w:t>is_regular_</w:t>
+            </w:r>
+            <w:proofErr w:type="gramStart"/>
+            <w:r>
+              <w:rPr>
+                <w:lang w:val="en-US"/>
+              </w:rPr>
+              <w:t>delivery</w:t>
+            </w:r>
+            <w:proofErr w:type="spellEnd"/>
+            <w:r>
+              <w:rPr>
+                <w:lang w:val="en-US"/>
+              </w:rPr>
+              <w:t>(</w:t>
+            </w:r>
+            <w:proofErr w:type="gramEnd"/>
+            <w:r>
+              <w:rPr>
+                <w:lang w:val="en-US"/>
+              </w:rPr>
+              <w:t>)</w:t>
+            </w:r>
+          </w:p>
+        </w:tc>
+        <w:tc>
+          <w:tcPr>
+            <w:tcW w:w="2379" w:type="dxa"/>
+          </w:tcPr>
+          <w:p>
+            <w:pPr>
+              <w:ind w:firstLine="0"/>
+              <w:jc w:val="center"/>
+              <w:rPr>
+                <w:lang w:val="en-US"/>
+              </w:rPr>
+            </w:pPr>
+            <w:r>
+              <w:rPr>
+                <w:lang w:val="en-US"/>
+              </w:rPr>
+              <w:t>-</w:t>
+            </w:r>
+          </w:p>
+        </w:tc>
+        <w:tc>
+          <w:tcPr>
+            <w:tcW w:w="3538" w:type="dxa"/>
+          </w:tcPr>
+          <w:p>
+            <w:pPr>
+              <w:ind w:firstLine="0"/>
+              <w:jc w:val="left"/>
+            </w:pPr>
+            <w:r>
+              <w:t>Таблица снаряжения с регулярными поставками</w:t>
+            </w:r>
+          </w:p>
+        </w:tc>
+      </w:tr>
+      <w:tr>
+        <w:tc>
+          <w:tcPr>
+            <w:tcW w:w="3428" w:type="dxa"/>
+          </w:tcPr>
+          <w:p>
+            <w:pPr>
+              <w:ind w:firstLine="0"/>
+              <w:rPr>
+                <w:lang w:val="en-US"/>
+              </w:rPr>
+            </w:pPr>
+            <w:proofErr w:type="spellStart"/>
+            <w:r>
+              <w:rPr>
+                <w:lang w:val="en-US"/>
+              </w:rPr>
+              <w:lastRenderedPageBreak/>
+              <w:t>count_with_price_status</w:t>
+            </w:r>
+            <w:proofErr w:type="spellEnd"/>
+            <w:r>
+              <w:rPr>
+                <w:lang w:val="en-US"/>
+              </w:rPr>
+              <w:t>(integer)</w:t>
+            </w:r>
+          </w:p>
+        </w:tc>
+        <w:tc>
+          <w:tcPr>
+            <w:tcW w:w="2379" w:type="dxa"/>
+          </w:tcPr>
+          <w:p>
+            <w:pPr>
+              <w:ind w:firstLine="0"/>
+            </w:pPr>
+            <w:r>
+              <w:t>Число месяцев</w:t>
+            </w:r>
+          </w:p>
+        </w:tc>
+        <w:tc>
+          <w:tcPr>
+            <w:tcW w:w="3538" w:type="dxa"/>
+          </w:tcPr>
+          <w:p>
+            <w:pPr>
+              <w:ind w:firstLine="0"/>
+              <w:jc w:val="left"/>
+            </w:pPr>
+            <w:r>
+              <w:t xml:space="preserve">Количество и средняя стоимость снаряжения, проданного за </w:t>
+            </w:r>
+            <w:r>
+              <w:t>указанное</w:t>
+            </w:r>
+            <w:r>
+              <w:t xml:space="preserve"> число месяцев</w:t>
+            </w:r>
+          </w:p>
+        </w:tc>
+      </w:tr>
+      <w:tr>
+        <w:tc>
+          <w:tcPr>
+            <w:tcW w:w="3428" w:type="dxa"/>
+          </w:tcPr>
+          <w:p>
+            <w:pPr>
+              <w:tabs>
+                <w:tab w:val="left" w:pos="2629"/>
+              </w:tabs>
+              <w:ind w:firstLine="0"/>
+              <w:rPr>
+                <w:lang w:val="en-US"/>
+              </w:rPr>
+            </w:pPr>
+            <w:proofErr w:type="spellStart"/>
+            <w:r>
+              <w:rPr>
+                <w:lang w:val="en-US"/>
+              </w:rPr>
+              <w:t>equip_with_price_by_period</w:t>
+            </w:r>
+            <w:proofErr w:type="spellEnd"/>
+          </w:p>
+          <w:p>
+            <w:pPr>
+              <w:tabs>
+                <w:tab w:val="left" w:pos="2629"/>
+              </w:tabs>
+              <w:ind w:firstLine="0"/>
+              <w:rPr>
+                <w:lang w:val="en-US"/>
+              </w:rPr>
+            </w:pPr>
+            <w:r>
+              <w:rPr>
+                <w:lang w:val="en-US"/>
+              </w:rPr>
+              <w:t>(</w:t>
+            </w:r>
+            <w:proofErr w:type="gramStart"/>
+            <w:r>
+              <w:rPr>
+                <w:lang w:val="en-US"/>
+              </w:rPr>
+              <w:t>integer</w:t>
+            </w:r>
+            <w:proofErr w:type="gramEnd"/>
+            <w:r>
+              <w:rPr>
+                <w:lang w:val="en-US"/>
+              </w:rPr>
+              <w:t>, text)</w:t>
+            </w:r>
+          </w:p>
+        </w:tc>
+        <w:tc>
+          <w:tcPr>
+            <w:tcW w:w="2379" w:type="dxa"/>
+          </w:tcPr>
+          <w:p>
+            <w:pPr>
+              <w:ind w:firstLine="0"/>
+            </w:pPr>
+            <w:r>
+              <w:t>Число месяцев, параметр (</w:t>
+            </w:r>
+            <w:proofErr w:type="spellStart"/>
+            <w:r>
+              <w:t>max</w:t>
+            </w:r>
+            <w:proofErr w:type="spellEnd"/>
+            <w:r>
+              <w:t xml:space="preserve">, </w:t>
+            </w:r>
+            <w:proofErr w:type="spellStart"/>
+            <w:r>
+              <w:t>min</w:t>
+            </w:r>
+            <w:proofErr w:type="spellEnd"/>
+            <w:r>
+              <w:t>)</w:t>
+            </w:r>
+          </w:p>
+          <w:p>
+            <w:pPr>
+              <w:ind w:firstLine="0"/>
+            </w:pPr>
+          </w:p>
+        </w:tc>
+        <w:tc>
+          <w:tcPr>
+            <w:tcW w:w="3538" w:type="dxa"/>
+          </w:tcPr>
+          <w:p>
+            <w:pPr>
+              <w:ind w:firstLine="0"/>
+              <w:jc w:val="left"/>
+            </w:pPr>
+            <w:r>
+              <w:t xml:space="preserve">Самое </w:t>
+            </w:r>
+            <w:r>
+              <w:t>дорогое</w:t>
+            </w:r>
+            <w:r>
+              <w:t>/</w:t>
+            </w:r>
+            <w:r>
+              <w:t xml:space="preserve">дешевое снаряжение, проданное за </w:t>
+            </w:r>
+            <w:r>
+              <w:t>указанное число месяцев</w:t>
+            </w:r>
+            <w:r>
+              <w:t xml:space="preserve"> </w:t>
+            </w:r>
+          </w:p>
+        </w:tc>
+      </w:tr>
+    </w:tbl>
+    <w:p>
+      <w:pPr>
+        <w:ind w:firstLine="0"/>
+      </w:pPr>
+    </w:p>
+    <w:p>
+      <w:pPr>
+        <w:pStyle w:val="1"/>
+        <w:spacing w:before="0" w:after="240"/>
+        <w:ind w:firstLine="0"/>
+        <w:rPr>
+          <w:rFonts w:ascii="Times New Roman" w:hAnsi="Times New Roman" w:cs="Times New Roman"/>
+          <w:color w:val="auto"/>
+          <w:sz w:val="28"/>
+          <w:szCs w:val="28"/>
+        </w:rPr>
+      </w:pPr>
+      <w:bookmarkStart w:id="8" w:name="_Toc118668846"/>
+      <w:r>
+        <w:rPr>
+          <w:rFonts w:ascii="Times New Roman" w:hAnsi="Times New Roman" w:cs="Times New Roman"/>
+          <w:color w:val="auto"/>
+          <w:sz w:val="28"/>
+          <w:szCs w:val="28"/>
+        </w:rPr>
+        <w:t>Тексты запросов и примеры работы</w:t>
+      </w:r>
+      <w:bookmarkEnd w:id="8"/>
+    </w:p>
+    <w:p>
+      <w:pPr>
+        <w:ind w:firstLine="0"/>
       </w:pPr>
     </w:p>
     <w:sectPr>
-      <w:headerReference w:type="default" r:id="rId9"/>
-      <w:footerReference w:type="default" r:id="rId10"/>
+      <w:headerReference w:type="default" r:id="rId17"/>
+      <w:footerReference w:type="default" r:id="rId18"/>
       <w:pgSz w:w="11906" w:h="16838"/>
       <w:pgMar w:top="1134" w:right="850" w:bottom="1134" w:left="1701" w:header="708" w:footer="708" w:gutter="0"/>
       <w:cols w:space="708"/>
@@ -3157,6 +7066,123 @@
     </w:lvl>
   </w:abstractNum>
   <w:abstractNum w:abstractNumId="5" w15:restartNumberingAfterBreak="0">
+    <w:nsid w:val="27215BC4"/>
+    <w:multiLevelType w:val="hybridMultilevel"/>
+    <w:tmpl w:val="6D5AB402"/>
+    <w:lvl w:ilvl="0" w:tplc="51A47C60">
+      <w:start w:val="1"/>
+      <w:numFmt w:val="bullet"/>
+      <w:lvlText w:val=""/>
+      <w:lvlJc w:val="left"/>
+      <w:pPr>
+        <w:ind w:left="720" w:hanging="360"/>
+      </w:pPr>
+      <w:rPr>
+        <w:rFonts w:ascii="Wingdings" w:hAnsi="Wingdings" w:hint="default"/>
+        <w:b w:val="0"/>
+        <w:i w:val="0"/>
+        <w:sz w:val="20"/>
+        <w:szCs w:val="20"/>
+      </w:rPr>
+    </w:lvl>
+    <w:lvl w:ilvl="1" w:tplc="04190003" w:tentative="1">
+      <w:start w:val="1"/>
+      <w:numFmt w:val="bullet"/>
+      <w:lvlText w:val="o"/>
+      <w:lvlJc w:val="left"/>
+      <w:pPr>
+        <w:ind w:left="1440" w:hanging="360"/>
+      </w:pPr>
+      <w:rPr>
+        <w:rFonts w:ascii="Courier New" w:hAnsi="Courier New" w:cs="Courier New" w:hint="default"/>
+      </w:rPr>
+    </w:lvl>
+    <w:lvl w:ilvl="2" w:tplc="04190005" w:tentative="1">
+      <w:start w:val="1"/>
+      <w:numFmt w:val="bullet"/>
+      <w:lvlText w:val=""/>
+      <w:lvlJc w:val="left"/>
+      <w:pPr>
+        <w:ind w:left="2160" w:hanging="360"/>
+      </w:pPr>
+      <w:rPr>
+        <w:rFonts w:ascii="Wingdings" w:hAnsi="Wingdings" w:hint="default"/>
+      </w:rPr>
+    </w:lvl>
+    <w:lvl w:ilvl="3" w:tplc="04190001" w:tentative="1">
+      <w:start w:val="1"/>
+      <w:numFmt w:val="bullet"/>
+      <w:lvlText w:val=""/>
+      <w:lvlJc w:val="left"/>
+      <w:pPr>
+        <w:ind w:left="2880" w:hanging="360"/>
+      </w:pPr>
+      <w:rPr>
+        <w:rFonts w:ascii="Symbol" w:hAnsi="Symbol" w:hint="default"/>
+      </w:rPr>
+    </w:lvl>
+    <w:lvl w:ilvl="4" w:tplc="04190003" w:tentative="1">
+      <w:start w:val="1"/>
+      <w:numFmt w:val="bullet"/>
+      <w:lvlText w:val="o"/>
+      <w:lvlJc w:val="left"/>
+      <w:pPr>
+        <w:ind w:left="3600" w:hanging="360"/>
+      </w:pPr>
+      <w:rPr>
+        <w:rFonts w:ascii="Courier New" w:hAnsi="Courier New" w:cs="Courier New" w:hint="default"/>
+      </w:rPr>
+    </w:lvl>
+    <w:lvl w:ilvl="5" w:tplc="04190005" w:tentative="1">
+      <w:start w:val="1"/>
+      <w:numFmt w:val="bullet"/>
+      <w:lvlText w:val=""/>
+      <w:lvlJc w:val="left"/>
+      <w:pPr>
+        <w:ind w:left="4320" w:hanging="360"/>
+      </w:pPr>
+      <w:rPr>
+        <w:rFonts w:ascii="Wingdings" w:hAnsi="Wingdings" w:hint="default"/>
+      </w:rPr>
+    </w:lvl>
+    <w:lvl w:ilvl="6" w:tplc="04190001" w:tentative="1">
+      <w:start w:val="1"/>
+      <w:numFmt w:val="bullet"/>
+      <w:lvlText w:val=""/>
+      <w:lvlJc w:val="left"/>
+      <w:pPr>
+        <w:ind w:left="5040" w:hanging="360"/>
+      </w:pPr>
+      <w:rPr>
+        <w:rFonts w:ascii="Symbol" w:hAnsi="Symbol" w:hint="default"/>
+      </w:rPr>
+    </w:lvl>
+    <w:lvl w:ilvl="7" w:tplc="04190003" w:tentative="1">
+      <w:start w:val="1"/>
+      <w:numFmt w:val="bullet"/>
+      <w:lvlText w:val="o"/>
+      <w:lvlJc w:val="left"/>
+      <w:pPr>
+        <w:ind w:left="5760" w:hanging="360"/>
+      </w:pPr>
+      <w:rPr>
+        <w:rFonts w:ascii="Courier New" w:hAnsi="Courier New" w:cs="Courier New" w:hint="default"/>
+      </w:rPr>
+    </w:lvl>
+    <w:lvl w:ilvl="8" w:tplc="04190005" w:tentative="1">
+      <w:start w:val="1"/>
+      <w:numFmt w:val="bullet"/>
+      <w:lvlText w:val=""/>
+      <w:lvlJc w:val="left"/>
+      <w:pPr>
+        <w:ind w:left="6480" w:hanging="360"/>
+      </w:pPr>
+      <w:rPr>
+        <w:rFonts w:ascii="Wingdings" w:hAnsi="Wingdings" w:hint="default"/>
+      </w:rPr>
+    </w:lvl>
+  </w:abstractNum>
+  <w:abstractNum w:abstractNumId="6" w15:restartNumberingAfterBreak="0">
     <w:nsid w:val="2E616DBA"/>
     <w:multiLevelType w:val="multilevel"/>
     <w:tmpl w:val="5240E7C0"/>
@@ -3279,7 +7305,7 @@
       </w:rPr>
     </w:lvl>
   </w:abstractNum>
-  <w:abstractNum w:abstractNumId="6" w15:restartNumberingAfterBreak="0">
+  <w:abstractNum w:abstractNumId="7" w15:restartNumberingAfterBreak="0">
     <w:nsid w:val="2E6F26BD"/>
     <w:multiLevelType w:val="hybridMultilevel"/>
     <w:tmpl w:val="D79C21E6"/>
@@ -3392,7 +7418,7 @@
       </w:rPr>
     </w:lvl>
   </w:abstractNum>
-  <w:abstractNum w:abstractNumId="7" w15:restartNumberingAfterBreak="0">
+  <w:abstractNum w:abstractNumId="8" w15:restartNumberingAfterBreak="0">
     <w:nsid w:val="329A080B"/>
     <w:multiLevelType w:val="hybridMultilevel"/>
     <w:tmpl w:val="3C3AE4CE"/>
@@ -3505,7 +7531,120 @@
       </w:rPr>
     </w:lvl>
   </w:abstractNum>
-  <w:abstractNum w:abstractNumId="8" w15:restartNumberingAfterBreak="0">
+  <w:abstractNum w:abstractNumId="9" w15:restartNumberingAfterBreak="0">
+    <w:nsid w:val="362A3816"/>
+    <w:multiLevelType w:val="hybridMultilevel"/>
+    <w:tmpl w:val="BC1ABB38"/>
+    <w:lvl w:ilvl="0" w:tplc="04190005">
+      <w:start w:val="1"/>
+      <w:numFmt w:val="bullet"/>
+      <w:lvlText w:val=""/>
+      <w:lvlJc w:val="left"/>
+      <w:pPr>
+        <w:ind w:left="720" w:hanging="360"/>
+      </w:pPr>
+      <w:rPr>
+        <w:rFonts w:ascii="Wingdings" w:hAnsi="Wingdings" w:hint="default"/>
+      </w:rPr>
+    </w:lvl>
+    <w:lvl w:ilvl="1" w:tplc="04190003" w:tentative="1">
+      <w:start w:val="1"/>
+      <w:numFmt w:val="bullet"/>
+      <w:lvlText w:val="o"/>
+      <w:lvlJc w:val="left"/>
+      <w:pPr>
+        <w:ind w:left="1440" w:hanging="360"/>
+      </w:pPr>
+      <w:rPr>
+        <w:rFonts w:ascii="Courier New" w:hAnsi="Courier New" w:cs="Courier New" w:hint="default"/>
+      </w:rPr>
+    </w:lvl>
+    <w:lvl w:ilvl="2" w:tplc="04190005" w:tentative="1">
+      <w:start w:val="1"/>
+      <w:numFmt w:val="bullet"/>
+      <w:lvlText w:val=""/>
+      <w:lvlJc w:val="left"/>
+      <w:pPr>
+        <w:ind w:left="2160" w:hanging="360"/>
+      </w:pPr>
+      <w:rPr>
+        <w:rFonts w:ascii="Wingdings" w:hAnsi="Wingdings" w:hint="default"/>
+      </w:rPr>
+    </w:lvl>
+    <w:lvl w:ilvl="3" w:tplc="04190001" w:tentative="1">
+      <w:start w:val="1"/>
+      <w:numFmt w:val="bullet"/>
+      <w:lvlText w:val=""/>
+      <w:lvlJc w:val="left"/>
+      <w:pPr>
+        <w:ind w:left="2880" w:hanging="360"/>
+      </w:pPr>
+      <w:rPr>
+        <w:rFonts w:ascii="Symbol" w:hAnsi="Symbol" w:hint="default"/>
+      </w:rPr>
+    </w:lvl>
+    <w:lvl w:ilvl="4" w:tplc="04190003" w:tentative="1">
+      <w:start w:val="1"/>
+      <w:numFmt w:val="bullet"/>
+      <w:lvlText w:val="o"/>
+      <w:lvlJc w:val="left"/>
+      <w:pPr>
+        <w:ind w:left="3600" w:hanging="360"/>
+      </w:pPr>
+      <w:rPr>
+        <w:rFonts w:ascii="Courier New" w:hAnsi="Courier New" w:cs="Courier New" w:hint="default"/>
+      </w:rPr>
+    </w:lvl>
+    <w:lvl w:ilvl="5" w:tplc="04190005" w:tentative="1">
+      <w:start w:val="1"/>
+      <w:numFmt w:val="bullet"/>
+      <w:lvlText w:val=""/>
+      <w:lvlJc w:val="left"/>
+      <w:pPr>
+        <w:ind w:left="4320" w:hanging="360"/>
+      </w:pPr>
+      <w:rPr>
+        <w:rFonts w:ascii="Wingdings" w:hAnsi="Wingdings" w:hint="default"/>
+      </w:rPr>
+    </w:lvl>
+    <w:lvl w:ilvl="6" w:tplc="04190001" w:tentative="1">
+      <w:start w:val="1"/>
+      <w:numFmt w:val="bullet"/>
+      <w:lvlText w:val=""/>
+      <w:lvlJc w:val="left"/>
+      <w:pPr>
+        <w:ind w:left="5040" w:hanging="360"/>
+      </w:pPr>
+      <w:rPr>
+        <w:rFonts w:ascii="Symbol" w:hAnsi="Symbol" w:hint="default"/>
+      </w:rPr>
+    </w:lvl>
+    <w:lvl w:ilvl="7" w:tplc="04190003" w:tentative="1">
+      <w:start w:val="1"/>
+      <w:numFmt w:val="bullet"/>
+      <w:lvlText w:val="o"/>
+      <w:lvlJc w:val="left"/>
+      <w:pPr>
+        <w:ind w:left="5760" w:hanging="360"/>
+      </w:pPr>
+      <w:rPr>
+        <w:rFonts w:ascii="Courier New" w:hAnsi="Courier New" w:cs="Courier New" w:hint="default"/>
+      </w:rPr>
+    </w:lvl>
+    <w:lvl w:ilvl="8" w:tplc="04190005" w:tentative="1">
+      <w:start w:val="1"/>
+      <w:numFmt w:val="bullet"/>
+      <w:lvlText w:val=""/>
+      <w:lvlJc w:val="left"/>
+      <w:pPr>
+        <w:ind w:left="6480" w:hanging="360"/>
+      </w:pPr>
+      <w:rPr>
+        <w:rFonts w:ascii="Wingdings" w:hAnsi="Wingdings" w:hint="default"/>
+      </w:rPr>
+    </w:lvl>
+  </w:abstractNum>
+  <w:abstractNum w:abstractNumId="10" w15:restartNumberingAfterBreak="0">
     <w:nsid w:val="37C23D0E"/>
     <w:multiLevelType w:val="hybridMultilevel"/>
     <w:tmpl w:val="F3746CDE"/>
@@ -3618,7 +7757,7 @@
       </w:rPr>
     </w:lvl>
   </w:abstractNum>
-  <w:abstractNum w:abstractNumId="9" w15:restartNumberingAfterBreak="0">
+  <w:abstractNum w:abstractNumId="11" w15:restartNumberingAfterBreak="0">
     <w:nsid w:val="3C2E6A6F"/>
     <w:multiLevelType w:val="hybridMultilevel"/>
     <w:tmpl w:val="7FF4351A"/>
@@ -3731,7 +7870,120 @@
       </w:rPr>
     </w:lvl>
   </w:abstractNum>
-  <w:abstractNum w:abstractNumId="10" w15:restartNumberingAfterBreak="0">
+  <w:abstractNum w:abstractNumId="12" w15:restartNumberingAfterBreak="0">
+    <w:nsid w:val="64FD1B7B"/>
+    <w:multiLevelType w:val="hybridMultilevel"/>
+    <w:tmpl w:val="CFF6BF7E"/>
+    <w:lvl w:ilvl="0" w:tplc="04190001">
+      <w:start w:val="1"/>
+      <w:numFmt w:val="bullet"/>
+      <w:lvlText w:val=""/>
+      <w:lvlJc w:val="left"/>
+      <w:pPr>
+        <w:ind w:left="720" w:hanging="360"/>
+      </w:pPr>
+      <w:rPr>
+        <w:rFonts w:ascii="Symbol" w:hAnsi="Symbol" w:hint="default"/>
+      </w:rPr>
+    </w:lvl>
+    <w:lvl w:ilvl="1" w:tplc="04190003" w:tentative="1">
+      <w:start w:val="1"/>
+      <w:numFmt w:val="bullet"/>
+      <w:lvlText w:val="o"/>
+      <w:lvlJc w:val="left"/>
+      <w:pPr>
+        <w:ind w:left="1440" w:hanging="360"/>
+      </w:pPr>
+      <w:rPr>
+        <w:rFonts w:ascii="Courier New" w:hAnsi="Courier New" w:cs="Courier New" w:hint="default"/>
+      </w:rPr>
+    </w:lvl>
+    <w:lvl w:ilvl="2" w:tplc="04190005" w:tentative="1">
+      <w:start w:val="1"/>
+      <w:numFmt w:val="bullet"/>
+      <w:lvlText w:val=""/>
+      <w:lvlJc w:val="left"/>
+      <w:pPr>
+        <w:ind w:left="2160" w:hanging="360"/>
+      </w:pPr>
+      <w:rPr>
+        <w:rFonts w:ascii="Wingdings" w:hAnsi="Wingdings" w:hint="default"/>
+      </w:rPr>
+    </w:lvl>
+    <w:lvl w:ilvl="3" w:tplc="04190001" w:tentative="1">
+      <w:start w:val="1"/>
+      <w:numFmt w:val="bullet"/>
+      <w:lvlText w:val=""/>
+      <w:lvlJc w:val="left"/>
+      <w:pPr>
+        <w:ind w:left="2880" w:hanging="360"/>
+      </w:pPr>
+      <w:rPr>
+        <w:rFonts w:ascii="Symbol" w:hAnsi="Symbol" w:hint="default"/>
+      </w:rPr>
+    </w:lvl>
+    <w:lvl w:ilvl="4" w:tplc="04190003" w:tentative="1">
+      <w:start w:val="1"/>
+      <w:numFmt w:val="bullet"/>
+      <w:lvlText w:val="o"/>
+      <w:lvlJc w:val="left"/>
+      <w:pPr>
+        <w:ind w:left="3600" w:hanging="360"/>
+      </w:pPr>
+      <w:rPr>
+        <w:rFonts w:ascii="Courier New" w:hAnsi="Courier New" w:cs="Courier New" w:hint="default"/>
+      </w:rPr>
+    </w:lvl>
+    <w:lvl w:ilvl="5" w:tplc="04190005" w:tentative="1">
+      <w:start w:val="1"/>
+      <w:numFmt w:val="bullet"/>
+      <w:lvlText w:val=""/>
+      <w:lvlJc w:val="left"/>
+      <w:pPr>
+        <w:ind w:left="4320" w:hanging="360"/>
+      </w:pPr>
+      <w:rPr>
+        <w:rFonts w:ascii="Wingdings" w:hAnsi="Wingdings" w:hint="default"/>
+      </w:rPr>
+    </w:lvl>
+    <w:lvl w:ilvl="6" w:tplc="04190001" w:tentative="1">
+      <w:start w:val="1"/>
+      <w:numFmt w:val="bullet"/>
+      <w:lvlText w:val=""/>
+      <w:lvlJc w:val="left"/>
+      <w:pPr>
+        <w:ind w:left="5040" w:hanging="360"/>
+      </w:pPr>
+      <w:rPr>
+        <w:rFonts w:ascii="Symbol" w:hAnsi="Symbol" w:hint="default"/>
+      </w:rPr>
+    </w:lvl>
+    <w:lvl w:ilvl="7" w:tplc="04190003" w:tentative="1">
+      <w:start w:val="1"/>
+      <w:numFmt w:val="bullet"/>
+      <w:lvlText w:val="o"/>
+      <w:lvlJc w:val="left"/>
+      <w:pPr>
+        <w:ind w:left="5760" w:hanging="360"/>
+      </w:pPr>
+      <w:rPr>
+        <w:rFonts w:ascii="Courier New" w:hAnsi="Courier New" w:cs="Courier New" w:hint="default"/>
+      </w:rPr>
+    </w:lvl>
+    <w:lvl w:ilvl="8" w:tplc="04190005" w:tentative="1">
+      <w:start w:val="1"/>
+      <w:numFmt w:val="bullet"/>
+      <w:lvlText w:val=""/>
+      <w:lvlJc w:val="left"/>
+      <w:pPr>
+        <w:ind w:left="6480" w:hanging="360"/>
+      </w:pPr>
+      <w:rPr>
+        <w:rFonts w:ascii="Wingdings" w:hAnsi="Wingdings" w:hint="default"/>
+      </w:rPr>
+    </w:lvl>
+  </w:abstractNum>
+  <w:abstractNum w:abstractNumId="13" w15:restartNumberingAfterBreak="0">
     <w:nsid w:val="65040544"/>
     <w:multiLevelType w:val="multilevel"/>
     <w:tmpl w:val="5240E7C0"/>
@@ -3854,7 +8106,7 @@
       </w:rPr>
     </w:lvl>
   </w:abstractNum>
-  <w:abstractNum w:abstractNumId="11" w15:restartNumberingAfterBreak="0">
+  <w:abstractNum w:abstractNumId="14" w15:restartNumberingAfterBreak="0">
     <w:nsid w:val="69140023"/>
     <w:multiLevelType w:val="hybridMultilevel"/>
     <w:tmpl w:val="9D3477CA"/>
@@ -3943,7 +8195,7 @@
       </w:pPr>
     </w:lvl>
   </w:abstractNum>
-  <w:abstractNum w:abstractNumId="12" w15:restartNumberingAfterBreak="0">
+  <w:abstractNum w:abstractNumId="15" w15:restartNumberingAfterBreak="0">
     <w:nsid w:val="781E60FB"/>
     <w:multiLevelType w:val="hybridMultilevel"/>
     <w:tmpl w:val="8CA87A6C"/>
@@ -4036,31 +8288,31 @@
     <w:abstractNumId w:val="4"/>
   </w:num>
   <w:num w:numId="2">
-    <w:abstractNumId w:val="12"/>
+    <w:abstractNumId w:val="15"/>
   </w:num>
   <w:num w:numId="3">
-    <w:abstractNumId w:val="7"/>
+    <w:abstractNumId w:val="8"/>
   </w:num>
   <w:num w:numId="4">
-    <w:abstractNumId w:val="9"/>
+    <w:abstractNumId w:val="11"/>
   </w:num>
   <w:num w:numId="5">
     <w:abstractNumId w:val="2"/>
   </w:num>
   <w:num w:numId="6">
-    <w:abstractNumId w:val="11"/>
+    <w:abstractNumId w:val="14"/>
   </w:num>
   <w:num w:numId="7">
     <w:abstractNumId w:val="3"/>
   </w:num>
   <w:num w:numId="8">
-    <w:abstractNumId w:val="5"/>
+    <w:abstractNumId w:val="6"/>
   </w:num>
   <w:num w:numId="9">
-    <w:abstractNumId w:val="10"/>
+    <w:abstractNumId w:val="13"/>
   </w:num>
   <w:num w:numId="10">
-    <w:abstractNumId w:val="8"/>
+    <w:abstractNumId w:val="10"/>
   </w:num>
   <w:num w:numId="11">
     <w:abstractNumId w:val="1"/>
@@ -4069,7 +8321,28 @@
     <w:abstractNumId w:val="0"/>
   </w:num>
   <w:num w:numId="13">
-    <w:abstractNumId w:val="6"/>
+    <w:abstractNumId w:val="7"/>
+  </w:num>
+  <w:num w:numId="14">
+    <w:abstractNumId w:val="5"/>
+  </w:num>
+  <w:num w:numId="15">
+    <w:abstractNumId w:val="12"/>
+  </w:num>
+  <w:num w:numId="16">
+    <w:abstractNumId w:val="12"/>
+    <w:lvlOverride w:ilvl="0"/>
+    <w:lvlOverride w:ilvl="1"/>
+    <w:lvlOverride w:ilvl="2"/>
+    <w:lvlOverride w:ilvl="3"/>
+    <w:lvlOverride w:ilvl="4"/>
+    <w:lvlOverride w:ilvl="5"/>
+    <w:lvlOverride w:ilvl="6"/>
+    <w:lvlOverride w:ilvl="7"/>
+    <w:lvlOverride w:ilvl="8"/>
+  </w:num>
+  <w:num w:numId="17">
+    <w:abstractNumId w:val="9"/>
   </w:num>
 </w:numbering>
 </file>
@@ -4472,12 +8745,13 @@
   <w:style w:type="paragraph" w:default="1" w:styleId="a">
     <w:name w:val="Normal"/>
     <w:qFormat/>
-    <w:rsid w:val="00A17CEE"/>
+    <w:rsid w:val="007E2755"/>
     <w:pPr>
       <w:widowControl w:val="0"/>
       <w:suppressAutoHyphens/>
       <w:spacing w:after="0" w:line="240" w:lineRule="auto"/>
       <w:ind w:firstLine="851"/>
+      <w:jc w:val="both"/>
     </w:pPr>
     <w:rPr>
       <w:rFonts w:ascii="Times New Roman" w:eastAsia="Times New Roman" w:hAnsi="Times New Roman" w:cs="Courier"/>
@@ -4641,7 +8915,6 @@
       <w:autoSpaceDN w:val="0"/>
       <w:spacing w:before="120"/>
       <w:ind w:firstLine="720"/>
-      <w:jc w:val="both"/>
     </w:pPr>
     <w:rPr>
       <w:rFonts w:ascii="Times New Roman CYR" w:hAnsi="Times New Roman CYR" w:cs="Times New Roman CYR"/>

--- a/записка.docx
+++ b/записка.docx
@@ -480,7 +480,7 @@
                 <w:sz w:val="28"/>
                 <w:szCs w:val="28"/>
               </w:rPr>
-              <w:t>Проектирование</w:t>
+              <w:t>Разработка</w:t>
             </w:r>
             <w:r>
               <w:rPr>
@@ -938,7 +938,7 @@
           <w:r>
             <w:fldChar w:fldCharType="separate"/>
           </w:r>
-          <w:hyperlink w:anchor="_Toc119017275" w:history="1">
+          <w:hyperlink w:anchor="_Toc119182063" w:history="1">
             <w:r>
               <w:rPr>
                 <w:rStyle w:val="a6"/>
@@ -966,7 +966,7 @@
                 <w:noProof/>
                 <w:webHidden/>
               </w:rPr>
-              <w:instrText xml:space="preserve"> PAGEREF _Toc119017275 \h </w:instrText>
+              <w:instrText xml:space="preserve"> PAGEREF _Toc119182063 \h </w:instrText>
             </w:r>
             <w:r>
               <w:rPr>
@@ -1010,7 +1010,7 @@
               <w:szCs w:val="22"/>
             </w:rPr>
           </w:pPr>
-          <w:hyperlink w:anchor="_Toc119017276" w:history="1">
+          <w:hyperlink w:anchor="_Toc119182064" w:history="1">
             <w:r>
               <w:rPr>
                 <w:rStyle w:val="a6"/>
@@ -1038,7 +1038,7 @@
                 <w:noProof/>
                 <w:webHidden/>
               </w:rPr>
-              <w:instrText xml:space="preserve"> PAGEREF _Toc119017276 \h </w:instrText>
+              <w:instrText xml:space="preserve"> PAGEREF _Toc119182064 \h </w:instrText>
             </w:r>
             <w:r>
               <w:rPr>
@@ -1082,7 +1082,7 @@
               <w:szCs w:val="22"/>
             </w:rPr>
           </w:pPr>
-          <w:hyperlink w:anchor="_Toc119017277" w:history="1">
+          <w:hyperlink w:anchor="_Toc119182065" w:history="1">
             <w:r>
               <w:rPr>
                 <w:rStyle w:val="a6"/>
@@ -1110,7 +1110,7 @@
                 <w:noProof/>
                 <w:webHidden/>
               </w:rPr>
-              <w:instrText xml:space="preserve"> PAGEREF _Toc119017277 \h </w:instrText>
+              <w:instrText xml:space="preserve"> PAGEREF _Toc119182065 \h </w:instrText>
             </w:r>
             <w:r>
               <w:rPr>
@@ -1154,7 +1154,7 @@
               <w:szCs w:val="22"/>
             </w:rPr>
           </w:pPr>
-          <w:hyperlink w:anchor="_Toc119017278" w:history="1">
+          <w:hyperlink w:anchor="_Toc119182066" w:history="1">
             <w:r>
               <w:rPr>
                 <w:rStyle w:val="a6"/>
@@ -1182,7 +1182,7 @@
                 <w:noProof/>
                 <w:webHidden/>
               </w:rPr>
-              <w:instrText xml:space="preserve"> PAGEREF _Toc119017278 \h </w:instrText>
+              <w:instrText xml:space="preserve"> PAGEREF _Toc119182066 \h </w:instrText>
             </w:r>
             <w:r>
               <w:rPr>
@@ -1226,7 +1226,7 @@
               <w:szCs w:val="22"/>
             </w:rPr>
           </w:pPr>
-          <w:hyperlink w:anchor="_Toc119017279" w:history="1">
+          <w:hyperlink w:anchor="_Toc119182067" w:history="1">
             <w:r>
               <w:rPr>
                 <w:rStyle w:val="a6"/>
@@ -1254,7 +1254,7 @@
                 <w:noProof/>
                 <w:webHidden/>
               </w:rPr>
-              <w:instrText xml:space="preserve"> PAGEREF _Toc119017279 \h </w:instrText>
+              <w:instrText xml:space="preserve"> PAGEREF _Toc119182067 \h </w:instrText>
             </w:r>
             <w:r>
               <w:rPr>
@@ -1298,7 +1298,7 @@
               <w:szCs w:val="22"/>
             </w:rPr>
           </w:pPr>
-          <w:hyperlink w:anchor="_Toc119017280" w:history="1">
+          <w:hyperlink w:anchor="_Toc119182068" w:history="1">
             <w:r>
               <w:rPr>
                 <w:rStyle w:val="a6"/>
@@ -1326,7 +1326,7 @@
                 <w:noProof/>
                 <w:webHidden/>
               </w:rPr>
-              <w:instrText xml:space="preserve"> PAGEREF _Toc119017280 \h </w:instrText>
+              <w:instrText xml:space="preserve"> PAGEREF _Toc119182068 \h </w:instrText>
             </w:r>
             <w:r>
               <w:rPr>
@@ -1370,7 +1370,7 @@
               <w:szCs w:val="22"/>
             </w:rPr>
           </w:pPr>
-          <w:hyperlink w:anchor="_Toc119017281" w:history="1">
+          <w:hyperlink w:anchor="_Toc119182069" w:history="1">
             <w:r>
               <w:rPr>
                 <w:rStyle w:val="a6"/>
@@ -1398,7 +1398,7 @@
                 <w:noProof/>
                 <w:webHidden/>
               </w:rPr>
-              <w:instrText xml:space="preserve"> PAGEREF _Toc119017281 \h </w:instrText>
+              <w:instrText xml:space="preserve"> PAGEREF _Toc119182069 \h </w:instrText>
             </w:r>
             <w:r>
               <w:rPr>
@@ -1442,7 +1442,7 @@
               <w:szCs w:val="22"/>
             </w:rPr>
           </w:pPr>
-          <w:hyperlink w:anchor="_Toc119017282" w:history="1">
+          <w:hyperlink w:anchor="_Toc119182070" w:history="1">
             <w:r>
               <w:rPr>
                 <w:rStyle w:val="a6"/>
@@ -1470,7 +1470,7 @@
                 <w:noProof/>
                 <w:webHidden/>
               </w:rPr>
-              <w:instrText xml:space="preserve"> PAGEREF _Toc119017282 \h </w:instrText>
+              <w:instrText xml:space="preserve"> PAGEREF _Toc119182070 \h </w:instrText>
             </w:r>
             <w:r>
               <w:rPr>
@@ -1514,7 +1514,7 @@
               <w:szCs w:val="22"/>
             </w:rPr>
           </w:pPr>
-          <w:hyperlink w:anchor="_Toc119017283" w:history="1">
+          <w:hyperlink w:anchor="_Toc119182071" w:history="1">
             <w:r>
               <w:rPr>
                 <w:rStyle w:val="a6"/>
@@ -1542,7 +1542,7 @@
                 <w:noProof/>
                 <w:webHidden/>
               </w:rPr>
-              <w:instrText xml:space="preserve"> PAGEREF _Toc119017283 \h </w:instrText>
+              <w:instrText xml:space="preserve"> PAGEREF _Toc119182071 \h </w:instrText>
             </w:r>
             <w:r>
               <w:rPr>
@@ -1929,7 +1929,7 @@
           <w:szCs w:val="28"/>
         </w:rPr>
       </w:pPr>
-      <w:bookmarkStart w:id="1" w:name="_Toc119017275"/>
+      <w:bookmarkStart w:id="1" w:name="_Toc119182063"/>
       <w:r>
         <w:rPr>
           <w:rFonts w:ascii="Times New Roman" w:hAnsi="Times New Roman" w:cs="Times New Roman"/>
@@ -2498,7 +2498,7 @@
       </w:pPr>
       <w:bookmarkStart w:id="2" w:name="_Toc502161012"/>
       <w:bookmarkStart w:id="3" w:name="_Toc118640524"/>
-      <w:bookmarkStart w:id="4" w:name="_Toc119017276"/>
+      <w:bookmarkStart w:id="4" w:name="_Toc119182064"/>
       <w:r>
         <w:rPr>
           <w:rFonts w:ascii="Times New Roman" w:hAnsi="Times New Roman" w:cs="Times New Roman"/>
@@ -2587,7 +2587,6 @@
       <w:r>
         <w:rPr>
           <w:sz w:val="24"/>
-          <w:lang w:val="en-US"/>
         </w:rPr>
         <w:t xml:space="preserve"> </w:t>
       </w:r>
@@ -2789,7 +2788,7 @@
           <w:szCs w:val="28"/>
         </w:rPr>
       </w:pPr>
-      <w:bookmarkStart w:id="5" w:name="_Toc119017277"/>
+      <w:bookmarkStart w:id="5" w:name="_Toc119182065"/>
       <w:r>
         <w:rPr>
           <w:rFonts w:ascii="Times New Roman" w:hAnsi="Times New Roman" w:cs="Times New Roman"/>
@@ -2934,7 +2933,7 @@
           <w:szCs w:val="28"/>
         </w:rPr>
       </w:pPr>
-      <w:bookmarkStart w:id="6" w:name="_Toc119017278"/>
+      <w:bookmarkStart w:id="6" w:name="_Toc119182066"/>
       <w:r>
         <w:rPr>
           <w:rFonts w:ascii="Times New Roman" w:hAnsi="Times New Roman" w:cs="Times New Roman"/>
@@ -3790,7 +3789,7 @@
           <w:szCs w:val="28"/>
         </w:rPr>
       </w:pPr>
-      <w:bookmarkStart w:id="7" w:name="_Toc119017279"/>
+      <w:bookmarkStart w:id="7" w:name="_Toc119182067"/>
       <w:r>
         <w:rPr>
           <w:rFonts w:ascii="Times New Roman" w:hAnsi="Times New Roman" w:cs="Times New Roman"/>
@@ -4810,7 +4809,7 @@
           <w:szCs w:val="28"/>
         </w:rPr>
       </w:pPr>
-      <w:bookmarkStart w:id="8" w:name="_Toc119017280"/>
+      <w:bookmarkStart w:id="8" w:name="_Toc119182068"/>
       <w:r>
         <w:rPr>
           <w:rFonts w:ascii="Times New Roman" w:hAnsi="Times New Roman" w:cs="Times New Roman"/>
@@ -6331,29 +6330,9 @@
           <w:p>
             <w:pPr>
               <w:ind w:firstLine="0"/>
-              <w:rPr>
-                <w:lang w:val="en-US"/>
-              </w:rPr>
             </w:pPr>
             <w:r>
-              <w:rPr>
-                <w:lang w:val="en-US"/>
-              </w:rPr>
-              <w:t>_start DATE,</w:t>
-            </w:r>
-          </w:p>
-          <w:p>
-            <w:pPr>
-              <w:ind w:firstLine="0"/>
-              <w:rPr>
-                <w:lang w:val="en-US"/>
-              </w:rPr>
-            </w:pPr>
-            <w:r>
-              <w:rPr>
-                <w:lang w:val="en-US"/>
-              </w:rPr>
-              <w:t>_end DATE</w:t>
+              <w:t>Нижняя и верхняя граница даты продажи</w:t>
             </w:r>
           </w:p>
         </w:tc>
@@ -6716,7 +6695,7 @@
           <w:szCs w:val="28"/>
         </w:rPr>
       </w:pPr>
-      <w:bookmarkStart w:id="9" w:name="_Toc119017281"/>
+      <w:bookmarkStart w:id="9" w:name="_Toc119182069"/>
       <w:r>
         <w:rPr>
           <w:rFonts w:ascii="Times New Roman" w:hAnsi="Times New Roman" w:cs="Times New Roman"/>
@@ -7398,6 +7377,7 @@
       <w:r>
         <w:rPr>
           <w:rFonts w:cs="Times New Roman"/>
+          <w:noProof/>
           <w:szCs w:val="24"/>
         </w:rPr>
         <w:drawing>
@@ -8071,6 +8051,7 @@
       <w:r>
         <w:rPr>
           <w:rFonts w:cs="Times New Roman"/>
+          <w:noProof/>
           <w:szCs w:val="24"/>
         </w:rPr>
         <w:drawing>
@@ -8672,6 +8653,7 @@
       <w:r>
         <w:rPr>
           <w:rFonts w:cs="Times New Roman"/>
+          <w:noProof/>
           <w:szCs w:val="24"/>
         </w:rPr>
         <w:drawing>
@@ -9247,6 +9229,7 @@
       <w:r>
         <w:rPr>
           <w:rFonts w:cs="Times New Roman"/>
+          <w:noProof/>
           <w:szCs w:val="24"/>
         </w:rPr>
         <w:lastRenderedPageBreak/>
@@ -9911,6 +9894,7 @@
       <w:r>
         <w:rPr>
           <w:rFonts w:cs="Times New Roman"/>
+          <w:noProof/>
           <w:szCs w:val="24"/>
           <w:lang w:val="en-US"/>
         </w:rPr>
@@ -10545,6 +10529,7 @@
         <w:rPr>
           <w:rFonts w:cs="Times New Roman"/>
           <w:szCs w:val="24"/>
+          <w:lang w:val="en-US"/>
         </w:rPr>
       </w:pPr>
       <w:r>
@@ -10559,6 +10544,7 @@
         <w:rPr>
           <w:rFonts w:cs="Times New Roman"/>
           <w:szCs w:val="24"/>
+          <w:lang w:val="en-US"/>
         </w:rPr>
         <w:t>);</w:t>
       </w:r>
@@ -10570,76 +10556,57 @@
         <w:rPr>
           <w:rFonts w:cs="Times New Roman"/>
           <w:szCs w:val="24"/>
-        </w:rPr>
-      </w:pPr>
+          <w:lang w:val="en-US"/>
+        </w:rPr>
+      </w:pPr>
+      <w:r>
+        <w:rPr>
+          <w:rFonts w:cs="Times New Roman"/>
+          <w:szCs w:val="24"/>
+          <w:lang w:val="en-US"/>
+        </w:rPr>
+        <w:t>end;</w:t>
+      </w:r>
+    </w:p>
+    <w:p>
+      <w:pPr>
+        <w:spacing w:line="360" w:lineRule="auto"/>
+        <w:ind w:firstLine="0"/>
+        <w:rPr>
+          <w:rFonts w:cs="Times New Roman"/>
+          <w:szCs w:val="24"/>
+          <w:lang w:val="en-US"/>
+        </w:rPr>
+      </w:pPr>
+      <w:r>
+        <w:rPr>
+          <w:rFonts w:cs="Times New Roman"/>
+          <w:szCs w:val="24"/>
+          <w:lang w:val="en-US"/>
+        </w:rPr>
+        <w:t xml:space="preserve">$$ language </w:t>
+      </w:r>
       <w:proofErr w:type="spellStart"/>
       <w:r>
         <w:rPr>
           <w:rFonts w:cs="Times New Roman"/>
           <w:szCs w:val="24"/>
-        </w:rPr>
-        <w:t>end</w:t>
+          <w:lang w:val="en-US"/>
+        </w:rPr>
+        <w:t>plpgsql</w:t>
       </w:r>
       <w:proofErr w:type="spellEnd"/>
       <w:r>
         <w:rPr>
           <w:rFonts w:cs="Times New Roman"/>
           <w:szCs w:val="24"/>
+          <w:lang w:val="en-US"/>
         </w:rPr>
         <w:t>;</w:t>
       </w:r>
     </w:p>
     <w:p>
       <w:pPr>
-        <w:spacing w:line="360" w:lineRule="auto"/>
-        <w:ind w:firstLine="0"/>
-        <w:rPr>
-          <w:rFonts w:cs="Times New Roman"/>
-          <w:szCs w:val="24"/>
-        </w:rPr>
-      </w:pPr>
-      <w:r>
-        <w:rPr>
-          <w:rFonts w:cs="Times New Roman"/>
-          <w:szCs w:val="24"/>
-        </w:rPr>
-        <w:t xml:space="preserve">$$ </w:t>
-      </w:r>
-      <w:proofErr w:type="spellStart"/>
-      <w:r>
-        <w:rPr>
-          <w:rFonts w:cs="Times New Roman"/>
-          <w:szCs w:val="24"/>
-        </w:rPr>
-        <w:t>language</w:t>
-      </w:r>
-      <w:proofErr w:type="spellEnd"/>
-      <w:r>
-        <w:rPr>
-          <w:rFonts w:cs="Times New Roman"/>
-          <w:szCs w:val="24"/>
-        </w:rPr>
-        <w:t xml:space="preserve"> </w:t>
-      </w:r>
-      <w:proofErr w:type="spellStart"/>
-      <w:r>
-        <w:rPr>
-          <w:rFonts w:cs="Times New Roman"/>
-          <w:szCs w:val="24"/>
-        </w:rPr>
-        <w:t>plpgsql</w:t>
-      </w:r>
-      <w:proofErr w:type="spellEnd"/>
-      <w:r>
-        <w:rPr>
-          <w:rFonts w:cs="Times New Roman"/>
-          <w:szCs w:val="24"/>
-        </w:rPr>
-        <w:t>;</w:t>
-      </w:r>
-    </w:p>
-    <w:p>
-      <w:pPr>
         <w:keepNext/>
         <w:spacing w:line="360" w:lineRule="auto"/>
         <w:ind w:firstLine="0"/>
@@ -10647,6 +10614,7 @@
       <w:r>
         <w:rPr>
           <w:rFonts w:cs="Times New Roman"/>
+          <w:noProof/>
           <w:szCs w:val="24"/>
           <w:lang w:val="en-US"/>
         </w:rPr>
@@ -11247,6 +11215,7 @@
         <w:rPr>
           <w:rFonts w:cs="Times New Roman"/>
           <w:szCs w:val="24"/>
+          <w:lang w:val="en-US"/>
         </w:rPr>
       </w:pPr>
       <w:r>
@@ -11261,6 +11230,7 @@
         <w:rPr>
           <w:rFonts w:cs="Times New Roman"/>
           <w:szCs w:val="24"/>
+          <w:lang w:val="en-US"/>
         </w:rPr>
         <w:t>);</w:t>
       </w:r>
@@ -11272,21 +11242,51 @@
         <w:rPr>
           <w:rFonts w:cs="Times New Roman"/>
           <w:szCs w:val="24"/>
-        </w:rPr>
-      </w:pPr>
+          <w:lang w:val="en-US"/>
+        </w:rPr>
+      </w:pPr>
+      <w:r>
+        <w:rPr>
+          <w:rFonts w:cs="Times New Roman"/>
+          <w:szCs w:val="24"/>
+          <w:lang w:val="en-US"/>
+        </w:rPr>
+        <w:t>end;</w:t>
+      </w:r>
+    </w:p>
+    <w:p>
+      <w:pPr>
+        <w:spacing w:line="360" w:lineRule="auto"/>
+        <w:ind w:firstLine="0"/>
+        <w:rPr>
+          <w:rFonts w:cs="Times New Roman"/>
+          <w:szCs w:val="24"/>
+          <w:lang w:val="en-US"/>
+        </w:rPr>
+      </w:pPr>
+      <w:r>
+        <w:rPr>
+          <w:rFonts w:cs="Times New Roman"/>
+          <w:szCs w:val="24"/>
+          <w:lang w:val="en-US"/>
+        </w:rPr>
+        <w:t xml:space="preserve">$$ language </w:t>
+      </w:r>
       <w:proofErr w:type="spellStart"/>
       <w:r>
         <w:rPr>
           <w:rFonts w:cs="Times New Roman"/>
           <w:szCs w:val="24"/>
-        </w:rPr>
-        <w:t>end</w:t>
+          <w:lang w:val="en-US"/>
+        </w:rPr>
+        <w:t>plpgsql</w:t>
       </w:r>
       <w:proofErr w:type="spellEnd"/>
       <w:r>
         <w:rPr>
           <w:rFonts w:cs="Times New Roman"/>
           <w:szCs w:val="24"/>
+          <w:lang w:val="en-US"/>
         </w:rPr>
         <w:t>;</w:t>
       </w:r>
@@ -11298,55 +11298,7 @@
         <w:rPr>
           <w:rFonts w:cs="Times New Roman"/>
           <w:szCs w:val="24"/>
-        </w:rPr>
-      </w:pPr>
-      <w:r>
-        <w:rPr>
-          <w:rFonts w:cs="Times New Roman"/>
-          <w:szCs w:val="24"/>
-        </w:rPr>
-        <w:t xml:space="preserve">$$ </w:t>
-      </w:r>
-      <w:proofErr w:type="spellStart"/>
-      <w:r>
-        <w:rPr>
-          <w:rFonts w:cs="Times New Roman"/>
-          <w:szCs w:val="24"/>
-        </w:rPr>
-        <w:t>language</w:t>
-      </w:r>
-      <w:proofErr w:type="spellEnd"/>
-      <w:r>
-        <w:rPr>
-          <w:rFonts w:cs="Times New Roman"/>
-          <w:szCs w:val="24"/>
-        </w:rPr>
-        <w:t xml:space="preserve"> </w:t>
-      </w:r>
-      <w:proofErr w:type="spellStart"/>
-      <w:r>
-        <w:rPr>
-          <w:rFonts w:cs="Times New Roman"/>
-          <w:szCs w:val="24"/>
-        </w:rPr>
-        <w:t>plpgsql</w:t>
-      </w:r>
-      <w:proofErr w:type="spellEnd"/>
-      <w:r>
-        <w:rPr>
-          <w:rFonts w:cs="Times New Roman"/>
-          <w:szCs w:val="24"/>
-        </w:rPr>
-        <w:t>;</w:t>
-      </w:r>
-    </w:p>
-    <w:p>
-      <w:pPr>
-        <w:spacing w:line="360" w:lineRule="auto"/>
-        <w:ind w:firstLine="0"/>
-        <w:rPr>
-          <w:rFonts w:cs="Times New Roman"/>
-          <w:szCs w:val="24"/>
+          <w:lang w:val="en-US"/>
         </w:rPr>
       </w:pPr>
     </w:p>
@@ -11359,6 +11311,7 @@
       <w:r>
         <w:rPr>
           <w:rFonts w:cs="Times New Roman"/>
+          <w:noProof/>
           <w:szCs w:val="24"/>
         </w:rPr>
         <w:drawing>
@@ -11663,6 +11616,7 @@
         <w:rPr>
           <w:rFonts w:cs="Times New Roman"/>
           <w:szCs w:val="24"/>
+          <w:lang w:val="en-US"/>
         </w:rPr>
         <w:t>$$;</w:t>
       </w:r>
@@ -11677,6 +11631,7 @@
       <w:r>
         <w:rPr>
           <w:rFonts w:cs="Times New Roman"/>
+          <w:noProof/>
           <w:szCs w:val="24"/>
         </w:rPr>
         <w:drawing>
@@ -12291,6 +12246,7 @@
       <w:r>
         <w:rPr>
           <w:rFonts w:cs="Times New Roman"/>
+          <w:noProof/>
           <w:szCs w:val="24"/>
         </w:rPr>
         <w:drawing>
@@ -12469,7 +12425,6 @@
         <w:rPr>
           <w:rFonts w:cs="Times New Roman"/>
           <w:szCs w:val="24"/>
-          <w:lang w:val="en-US"/>
         </w:rPr>
         <w:lastRenderedPageBreak/>
         <w:t xml:space="preserve"> </w:t>
@@ -12880,6 +12835,7 @@
       <w:r>
         <w:rPr>
           <w:rFonts w:cs="Times New Roman"/>
+          <w:noProof/>
           <w:szCs w:val="24"/>
           <w:lang w:val="en-US"/>
         </w:rPr>
@@ -13434,15 +13390,41 @@
         <w:rPr>
           <w:rFonts w:cs="Times New Roman"/>
           <w:szCs w:val="24"/>
-        </w:rPr>
-      </w:pPr>
+          <w:lang w:val="en-US"/>
+        </w:rPr>
+      </w:pPr>
+      <w:r>
+        <w:rPr>
+          <w:rFonts w:cs="Times New Roman"/>
+          <w:szCs w:val="24"/>
+          <w:lang w:val="en-US"/>
+        </w:rPr>
+        <w:t>end;</w:t>
+      </w:r>
+    </w:p>
+    <w:p>
+      <w:pPr>
+        <w:spacing w:line="360" w:lineRule="auto"/>
+        <w:ind w:firstLine="0"/>
+        <w:rPr>
+          <w:rFonts w:cs="Times New Roman"/>
+          <w:szCs w:val="24"/>
+        </w:rPr>
+      </w:pPr>
+      <w:r>
+        <w:rPr>
+          <w:rFonts w:cs="Times New Roman"/>
+          <w:szCs w:val="24"/>
+        </w:rPr>
+        <w:t xml:space="preserve">$$ </w:t>
+      </w:r>
       <w:proofErr w:type="spellStart"/>
       <w:r>
         <w:rPr>
           <w:rFonts w:cs="Times New Roman"/>
           <w:szCs w:val="24"/>
         </w:rPr>
-        <w:t>end</w:t>
+        <w:t>language</w:t>
       </w:r>
       <w:proofErr w:type="spellEnd"/>
       <w:r>
@@ -13450,60 +13432,27 @@
           <w:rFonts w:cs="Times New Roman"/>
           <w:szCs w:val="24"/>
         </w:rPr>
+        <w:t xml:space="preserve"> </w:t>
+      </w:r>
+      <w:proofErr w:type="spellStart"/>
+      <w:r>
+        <w:rPr>
+          <w:rFonts w:cs="Times New Roman"/>
+          <w:szCs w:val="24"/>
+        </w:rPr>
+        <w:t>plpgsql</w:t>
+      </w:r>
+      <w:proofErr w:type="spellEnd"/>
+      <w:r>
+        <w:rPr>
+          <w:rFonts w:cs="Times New Roman"/>
+          <w:szCs w:val="24"/>
+        </w:rPr>
         <w:t>;</w:t>
       </w:r>
     </w:p>
     <w:p>
       <w:pPr>
-        <w:spacing w:line="360" w:lineRule="auto"/>
-        <w:ind w:firstLine="0"/>
-        <w:rPr>
-          <w:rFonts w:cs="Times New Roman"/>
-          <w:szCs w:val="24"/>
-        </w:rPr>
-      </w:pPr>
-      <w:r>
-        <w:rPr>
-          <w:rFonts w:cs="Times New Roman"/>
-          <w:szCs w:val="24"/>
-        </w:rPr>
-        <w:t xml:space="preserve">$$ </w:t>
-      </w:r>
-      <w:proofErr w:type="spellStart"/>
-      <w:r>
-        <w:rPr>
-          <w:rFonts w:cs="Times New Roman"/>
-          <w:szCs w:val="24"/>
-        </w:rPr>
-        <w:t>language</w:t>
-      </w:r>
-      <w:proofErr w:type="spellEnd"/>
-      <w:r>
-        <w:rPr>
-          <w:rFonts w:cs="Times New Roman"/>
-          <w:szCs w:val="24"/>
-        </w:rPr>
-        <w:t xml:space="preserve"> </w:t>
-      </w:r>
-      <w:proofErr w:type="spellStart"/>
-      <w:r>
-        <w:rPr>
-          <w:rFonts w:cs="Times New Roman"/>
-          <w:szCs w:val="24"/>
-        </w:rPr>
-        <w:t>plpgsql</w:t>
-      </w:r>
-      <w:proofErr w:type="spellEnd"/>
-      <w:r>
-        <w:rPr>
-          <w:rFonts w:cs="Times New Roman"/>
-          <w:szCs w:val="24"/>
-        </w:rPr>
-        <w:t>;</w:t>
-      </w:r>
-    </w:p>
-    <w:p>
-      <w:pPr>
         <w:keepNext/>
         <w:spacing w:line="360" w:lineRule="auto"/>
         <w:ind w:firstLine="0"/>
@@ -13511,6 +13460,7 @@
       <w:r>
         <w:rPr>
           <w:rFonts w:cs="Times New Roman"/>
+          <w:noProof/>
           <w:szCs w:val="24"/>
         </w:rPr>
         <w:drawing>
@@ -14148,6 +14098,7 @@
       <w:r>
         <w:rPr>
           <w:rFonts w:cs="Times New Roman"/>
+          <w:noProof/>
           <w:szCs w:val="24"/>
         </w:rPr>
         <w:drawing>
@@ -14993,6 +14944,7 @@
       <w:r>
         <w:rPr>
           <w:rFonts w:cs="Times New Roman"/>
+          <w:noProof/>
           <w:szCs w:val="24"/>
           <w:lang w:val="en-US"/>
         </w:rPr>
@@ -15775,6 +15727,7 @@
       <w:r>
         <w:rPr>
           <w:rFonts w:cs="Times New Roman"/>
+          <w:noProof/>
           <w:szCs w:val="24"/>
         </w:rPr>
         <w:drawing>
@@ -16403,6 +16356,7 @@
       <w:r>
         <w:rPr>
           <w:rFonts w:cs="Times New Roman"/>
+          <w:noProof/>
           <w:szCs w:val="24"/>
           <w:lang w:val="en-US"/>
         </w:rPr>
@@ -16914,6 +16868,7 @@
       <w:r>
         <w:rPr>
           <w:rFonts w:cs="Times New Roman"/>
+          <w:noProof/>
           <w:szCs w:val="24"/>
         </w:rPr>
         <w:lastRenderedPageBreak/>
@@ -17188,6 +17143,43 @@
           <w:szCs w:val="24"/>
           <w:lang w:val="en-US"/>
         </w:rPr>
+        <w:t xml:space="preserve">        </w:t>
+      </w:r>
+      <w:proofErr w:type="spellStart"/>
+      <w:r>
+        <w:rPr>
+          <w:rFonts w:cs="Times New Roman"/>
+          <w:szCs w:val="24"/>
+          <w:lang w:val="en-US"/>
+        </w:rPr>
+        <w:t>avg_price</w:t>
+      </w:r>
+      <w:proofErr w:type="spellEnd"/>
+      <w:r>
+        <w:rPr>
+          <w:rFonts w:cs="Times New Roman"/>
+          <w:szCs w:val="24"/>
+          <w:lang w:val="en-US"/>
+        </w:rPr>
+        <w:t xml:space="preserve"> numeric,</w:t>
+      </w:r>
+    </w:p>
+    <w:p>
+      <w:pPr>
+        <w:spacing w:line="360" w:lineRule="auto"/>
+        <w:ind w:firstLine="0"/>
+        <w:rPr>
+          <w:rFonts w:cs="Times New Roman"/>
+          <w:szCs w:val="24"/>
+          <w:lang w:val="en-US"/>
+        </w:rPr>
+      </w:pPr>
+      <w:r>
+        <w:rPr>
+          <w:rFonts w:cs="Times New Roman"/>
+          <w:szCs w:val="24"/>
+          <w:lang w:val="en-US"/>
+        </w:rPr>
         <w:t xml:space="preserve">        price numeric,</w:t>
       </w:r>
     </w:p>
@@ -17495,6 +17487,43 @@
         </w:rPr>
         <w:t xml:space="preserve">    </w:t>
       </w:r>
+      <w:proofErr w:type="gramStart"/>
+      <w:r>
+        <w:rPr>
+          <w:rFonts w:cs="Times New Roman"/>
+          <w:szCs w:val="24"/>
+          <w:lang w:val="en-US"/>
+        </w:rPr>
+        <w:t>round(</w:t>
+      </w:r>
+      <w:proofErr w:type="gramEnd"/>
+      <w:r>
+        <w:rPr>
+          <w:rFonts w:cs="Times New Roman"/>
+          <w:szCs w:val="24"/>
+          <w:lang w:val="en-US"/>
+        </w:rPr>
+        <w:t>_avg, 2),</w:t>
+      </w:r>
+    </w:p>
+    <w:p>
+      <w:pPr>
+        <w:spacing w:line="360" w:lineRule="auto"/>
+        <w:ind w:firstLine="0"/>
+        <w:rPr>
+          <w:rFonts w:cs="Times New Roman"/>
+          <w:szCs w:val="24"/>
+          <w:lang w:val="en-US"/>
+        </w:rPr>
+      </w:pPr>
+      <w:r>
+        <w:rPr>
+          <w:rFonts w:cs="Times New Roman"/>
+          <w:szCs w:val="24"/>
+          <w:lang w:val="en-US"/>
+        </w:rPr>
+        <w:t xml:space="preserve">    </w:t>
+      </w:r>
       <w:proofErr w:type="spellStart"/>
       <w:proofErr w:type="gramStart"/>
       <w:r>
@@ -17667,65 +17696,55 @@
         <w:rPr>
           <w:rFonts w:cs="Times New Roman"/>
           <w:szCs w:val="24"/>
-        </w:rPr>
-      </w:pPr>
-      <w:r>
-        <w:rPr>
-          <w:rFonts w:cs="Times New Roman"/>
-          <w:szCs w:val="24"/>
-        </w:rPr>
-        <w:t xml:space="preserve">$$ </w:t>
+          <w:lang w:val="en-US"/>
+        </w:rPr>
+      </w:pPr>
+      <w:r>
+        <w:rPr>
+          <w:rFonts w:cs="Times New Roman"/>
+          <w:szCs w:val="24"/>
+          <w:lang w:val="en-US"/>
+        </w:rPr>
+        <w:lastRenderedPageBreak/>
+        <w:t xml:space="preserve">$$ language </w:t>
       </w:r>
       <w:proofErr w:type="spellStart"/>
       <w:r>
         <w:rPr>
           <w:rFonts w:cs="Times New Roman"/>
           <w:szCs w:val="24"/>
-        </w:rPr>
-        <w:t>language</w:t>
+          <w:lang w:val="en-US"/>
+        </w:rPr>
+        <w:t>plpgsql</w:t>
       </w:r>
       <w:proofErr w:type="spellEnd"/>
       <w:r>
         <w:rPr>
           <w:rFonts w:cs="Times New Roman"/>
           <w:szCs w:val="24"/>
-        </w:rPr>
-        <w:t xml:space="preserve"> </w:t>
-      </w:r>
-      <w:proofErr w:type="spellStart"/>
-      <w:r>
-        <w:rPr>
-          <w:rFonts w:cs="Times New Roman"/>
-          <w:szCs w:val="24"/>
-        </w:rPr>
-        <w:t>plpgsql</w:t>
-      </w:r>
-      <w:proofErr w:type="spellEnd"/>
-      <w:r>
-        <w:rPr>
-          <w:rFonts w:cs="Times New Roman"/>
-          <w:szCs w:val="24"/>
+          <w:lang w:val="en-US"/>
         </w:rPr>
         <w:t>;</w:t>
       </w:r>
     </w:p>
     <w:p>
       <w:pPr>
-        <w:keepNext/>
-        <w:spacing w:line="360" w:lineRule="auto"/>
-        <w:ind w:firstLine="0"/>
-      </w:pPr>
-      <w:r>
-        <w:rPr>
-          <w:rFonts w:cs="Times New Roman"/>
-          <w:szCs w:val="24"/>
-        </w:rPr>
-        <w:lastRenderedPageBreak/>
+        <w:spacing w:line="360" w:lineRule="auto"/>
+        <w:ind w:firstLine="0"/>
+        <w:rPr>
+          <w:rFonts w:cs="Times New Roman"/>
+          <w:szCs w:val="24"/>
+        </w:rPr>
+      </w:pPr>
+      <w:r>
+        <w:rPr>
+          <w:noProof/>
+        </w:rPr>
         <w:drawing>
-          <wp:inline distT="0" distB="0" distL="0" distR="0" wp14:anchorId="34C4A264" wp14:editId="675E890C">
-            <wp:extent cx="5940425" cy="1221105"/>
-            <wp:effectExtent l="0" t="0" r="3175" b="0"/>
-            <wp:docPr id="26" name="Рисунок 26"/>
+          <wp:inline distT="0" distB="0" distL="0" distR="0" wp14:anchorId="72FDF9AA" wp14:editId="50D3D1B1">
+            <wp:extent cx="5940425" cy="1191895"/>
+            <wp:effectExtent l="0" t="0" r="3175" b="8255"/>
+            <wp:docPr id="37" name="Рисунок 37"/>
             <wp:cNvGraphicFramePr>
               <a:graphicFrameLocks xmlns:a="http://schemas.openxmlformats.org/drawingml/2006/main" noChangeAspect="1"/>
             </wp:cNvGraphicFramePr>
@@ -17745,7 +17764,7 @@
                   <pic:spPr>
                     <a:xfrm>
                       <a:off x="0" y="0"/>
-                      <a:ext cx="5940425" cy="1221105"/>
+                      <a:ext cx="5940425" cy="1191895"/>
                     </a:xfrm>
                     <a:prstGeom prst="rect">
                       <a:avLst/>
@@ -18375,6 +18394,7 @@
       <w:r>
         <w:rPr>
           <w:rFonts w:cs="Times New Roman"/>
+          <w:noProof/>
           <w:szCs w:val="24"/>
           <w:lang w:val="en-US"/>
         </w:rPr>
@@ -18543,7 +18563,6 @@
           <w:rFonts w:cs="Times New Roman"/>
           <w:szCs w:val="24"/>
         </w:rPr>
-        <w:lastRenderedPageBreak/>
         <w:t>в целом</w:t>
       </w:r>
     </w:p>
@@ -18871,6 +18890,7 @@
       <w:r>
         <w:rPr>
           <w:rFonts w:cs="Times New Roman"/>
+          <w:noProof/>
           <w:szCs w:val="24"/>
           <w:lang w:val="en-US"/>
         </w:rPr>
@@ -19325,6 +19345,7 @@
       <w:r>
         <w:rPr>
           <w:rFonts w:cs="Times New Roman"/>
+          <w:noProof/>
           <w:szCs w:val="24"/>
         </w:rPr>
         <w:lastRenderedPageBreak/>
@@ -19629,6 +19650,43 @@
           <w:szCs w:val="24"/>
           <w:lang w:val="en-US"/>
         </w:rPr>
+        <w:t xml:space="preserve">        </w:t>
+      </w:r>
+      <w:proofErr w:type="spellStart"/>
+      <w:r>
+        <w:rPr>
+          <w:rFonts w:cs="Times New Roman"/>
+          <w:szCs w:val="24"/>
+          <w:lang w:val="en-US"/>
+        </w:rPr>
+        <w:t>avg_price</w:t>
+      </w:r>
+      <w:proofErr w:type="spellEnd"/>
+      <w:r>
+        <w:rPr>
+          <w:rFonts w:cs="Times New Roman"/>
+          <w:szCs w:val="24"/>
+          <w:lang w:val="en-US"/>
+        </w:rPr>
+        <w:t xml:space="preserve"> numeric,</w:t>
+      </w:r>
+    </w:p>
+    <w:p>
+      <w:pPr>
+        <w:spacing w:line="360" w:lineRule="auto"/>
+        <w:ind w:firstLine="0"/>
+        <w:rPr>
+          <w:rFonts w:cs="Times New Roman"/>
+          <w:szCs w:val="24"/>
+          <w:lang w:val="en-US"/>
+        </w:rPr>
+      </w:pPr>
+      <w:r>
+        <w:rPr>
+          <w:rFonts w:cs="Times New Roman"/>
+          <w:szCs w:val="24"/>
+          <w:lang w:val="en-US"/>
+        </w:rPr>
         <w:t xml:space="preserve">        price numeric,</w:t>
       </w:r>
     </w:p>
@@ -19915,6 +19973,43 @@
         </w:rPr>
         <w:t xml:space="preserve">    </w:t>
       </w:r>
+      <w:proofErr w:type="gramStart"/>
+      <w:r>
+        <w:rPr>
+          <w:rFonts w:cs="Times New Roman"/>
+          <w:szCs w:val="24"/>
+          <w:lang w:val="en-US"/>
+        </w:rPr>
+        <w:t>round(</w:t>
+      </w:r>
+      <w:proofErr w:type="gramEnd"/>
+      <w:r>
+        <w:rPr>
+          <w:rFonts w:cs="Times New Roman"/>
+          <w:szCs w:val="24"/>
+          <w:lang w:val="en-US"/>
+        </w:rPr>
+        <w:t>_avg, 2),</w:t>
+      </w:r>
+    </w:p>
+    <w:p>
+      <w:pPr>
+        <w:spacing w:line="360" w:lineRule="auto"/>
+        <w:ind w:firstLine="0"/>
+        <w:rPr>
+          <w:rFonts w:cs="Times New Roman"/>
+          <w:szCs w:val="24"/>
+          <w:lang w:val="en-US"/>
+        </w:rPr>
+      </w:pPr>
+      <w:r>
+        <w:rPr>
+          <w:rFonts w:cs="Times New Roman"/>
+          <w:szCs w:val="24"/>
+          <w:lang w:val="en-US"/>
+        </w:rPr>
+        <w:t xml:space="preserve">    </w:t>
+      </w:r>
       <w:proofErr w:type="spellStart"/>
       <w:proofErr w:type="gramStart"/>
       <w:r>
@@ -20082,47 +20177,37 @@
         <w:rPr>
           <w:rFonts w:cs="Times New Roman"/>
           <w:szCs w:val="24"/>
-        </w:rPr>
-        <w:t xml:space="preserve">$$ </w:t>
+          <w:lang w:val="en-US"/>
+        </w:rPr>
+        <w:t xml:space="preserve">$$ language </w:t>
       </w:r>
       <w:proofErr w:type="spellStart"/>
       <w:r>
         <w:rPr>
           <w:rFonts w:cs="Times New Roman"/>
           <w:szCs w:val="24"/>
-        </w:rPr>
-        <w:t>language</w:t>
+          <w:lang w:val="en-US"/>
+        </w:rPr>
+        <w:t>plpgsql</w:t>
       </w:r>
       <w:proofErr w:type="spellEnd"/>
       <w:r>
         <w:rPr>
           <w:rFonts w:cs="Times New Roman"/>
           <w:szCs w:val="24"/>
-        </w:rPr>
-        <w:t xml:space="preserve"> </w:t>
-      </w:r>
-      <w:proofErr w:type="spellStart"/>
-      <w:r>
-        <w:rPr>
-          <w:rFonts w:cs="Times New Roman"/>
-          <w:szCs w:val="24"/>
-        </w:rPr>
-        <w:t>plpgsql</w:t>
-      </w:r>
-      <w:proofErr w:type="spellEnd"/>
-      <w:r>
-        <w:rPr>
-          <w:rFonts w:cs="Times New Roman"/>
-          <w:szCs w:val="24"/>
+          <w:lang w:val="en-US"/>
         </w:rPr>
         <w:t>;</w:t>
       </w:r>
     </w:p>
     <w:p>
       <w:pPr>
-        <w:keepNext/>
-        <w:spacing w:line="360" w:lineRule="auto"/>
-        <w:ind w:firstLine="0"/>
+        <w:spacing w:line="360" w:lineRule="auto"/>
+        <w:ind w:firstLine="0"/>
+        <w:rPr>
+          <w:rFonts w:cs="Times New Roman"/>
+          <w:szCs w:val="24"/>
+        </w:rPr>
       </w:pPr>
       <w:r>
         <w:rPr>
@@ -20131,10 +20216,10 @@
         </w:rPr>
         <w:lastRenderedPageBreak/>
         <w:drawing>
-          <wp:inline distT="0" distB="0" distL="0" distR="0" wp14:anchorId="1EE4AEBD" wp14:editId="68BAB50A">
-            <wp:extent cx="5940425" cy="1719580"/>
-            <wp:effectExtent l="0" t="0" r="3175" b="0"/>
-            <wp:docPr id="30" name="Рисунок 30"/>
+          <wp:inline distT="0" distB="0" distL="0" distR="0" wp14:anchorId="6FD6C8DA" wp14:editId="1DE43C2C">
+            <wp:extent cx="5883150" cy="1760373"/>
+            <wp:effectExtent l="0" t="0" r="3810" b="0"/>
+            <wp:docPr id="38" name="Рисунок 38"/>
             <wp:cNvGraphicFramePr>
               <a:graphicFrameLocks xmlns:a="http://schemas.openxmlformats.org/drawingml/2006/main" noChangeAspect="1"/>
             </wp:cNvGraphicFramePr>
@@ -20154,7 +20239,7 @@
                   <pic:spPr>
                     <a:xfrm>
                       <a:off x="0" y="0"/>
-                      <a:ext cx="5940425" cy="1719580"/>
+                      <a:ext cx="5883150" cy="1760373"/>
                     </a:xfrm>
                     <a:prstGeom prst="rect">
                       <a:avLst/>
@@ -20656,6 +20741,7 @@
       <w:r>
         <w:rPr>
           <w:rFonts w:cs="Times New Roman"/>
+          <w:noProof/>
           <w:szCs w:val="24"/>
         </w:rPr>
         <w:drawing>
@@ -21326,6 +21412,7 @@
       <w:r>
         <w:rPr>
           <w:rFonts w:cs="Times New Roman"/>
+          <w:noProof/>
           <w:szCs w:val="24"/>
           <w:lang w:val="en-US"/>
         </w:rPr>
@@ -22944,6 +23031,7 @@
       </w:pPr>
       <w:r>
         <w:rPr>
+          <w:noProof/>
           <w:lang w:val="en-US"/>
         </w:rPr>
         <w:lastRenderedPageBreak/>
@@ -23123,25 +23211,7 @@
         <w:rPr>
           <w:lang w:val="en-US"/>
         </w:rPr>
-        <w:t xml:space="preserve">» - </w:t>
-      </w:r>
-      <w:r>
-        <w:rPr>
-          <w:lang w:val="en-US"/>
-        </w:rPr>
-        <w:t>CREATE ROLE admin WITH PASSWORD 'admin' LOGIN NOSUPERUSER CREATEROLE</w:t>
-      </w:r>
-      <w:r>
-        <w:rPr>
-          <w:lang w:val="en-US"/>
-        </w:rPr>
-        <w:t xml:space="preserve"> </w:t>
-      </w:r>
-      <w:r>
-        <w:rPr>
-          <w:lang w:val="en-US"/>
-        </w:rPr>
-        <w:t>CREATEDB;</w:t>
+        <w:t>» - CREATE ROLE admin WITH PASSWORD 'admin' LOGIN NOSUPERUSER CREATEROLE CREATEDB;</w:t>
       </w:r>
     </w:p>
     <w:p>
@@ -23195,6 +23265,7 @@
       </w:pPr>
       <w:r>
         <w:rPr>
+          <w:noProof/>
           <w:lang w:val="en-US"/>
         </w:rPr>
         <w:drawing>
@@ -23410,6 +23481,7 @@
       </w:pPr>
       <w:r>
         <w:rPr>
+          <w:noProof/>
           <w:lang w:val="en-US"/>
         </w:rPr>
         <w:drawing>
@@ -23538,13 +23610,7 @@
         <w:rPr>
           <w:lang w:val="en-US"/>
         </w:rPr>
-        <w:t xml:space="preserve">» - </w:t>
-      </w:r>
-      <w:r>
-        <w:rPr>
-          <w:lang w:val="en-US"/>
-        </w:rPr>
-        <w:t xml:space="preserve">CREATE ROLE </w:t>
+        <w:t xml:space="preserve">» - CREATE ROLE </w:t>
       </w:r>
       <w:proofErr w:type="spellStart"/>
       <w:r>
@@ -23606,19 +23672,7 @@
         <w:rPr>
           <w:lang w:val="en-US"/>
         </w:rPr>
-        <w:t>GRANT SELECT,</w:t>
-      </w:r>
-      <w:r>
-        <w:rPr>
-          <w:lang w:val="en-US"/>
-        </w:rPr>
-        <w:t xml:space="preserve"> </w:t>
-      </w:r>
-      <w:r>
-        <w:rPr>
-          <w:lang w:val="en-US"/>
-        </w:rPr>
-        <w:t xml:space="preserve">INSERT, UPDATE, DELETE ON countries, customers, equip, manufacturers, orders, vendors TO </w:t>
+        <w:t xml:space="preserve">GRANT SELECT, INSERT, UPDATE, DELETE ON countries, customers, equip, manufacturers, orders, vendors TO </w:t>
       </w:r>
       <w:proofErr w:type="spellStart"/>
       <w:r>
@@ -23643,6 +23697,7 @@
       </w:pPr>
       <w:r>
         <w:rPr>
+          <w:noProof/>
           <w:lang w:val="en-US"/>
         </w:rPr>
         <w:drawing>
@@ -23691,7 +23746,6 @@
         <w:rPr>
           <w:sz w:val="24"/>
           <w:szCs w:val="24"/>
-          <w:lang w:val="en-US"/>
         </w:rPr>
       </w:pPr>
       <w:r>
@@ -23757,13 +23811,11 @@
           <w:iCs/>
           <w:color w:val="44546A" w:themeColor="text2"/>
           <w:szCs w:val="24"/>
-          <w:lang w:val="en-US"/>
-        </w:rPr>
-      </w:pPr>
-      <w:r>
-        <w:rPr>
-          <w:szCs w:val="24"/>
-          <w:lang w:val="en-US"/>
+        </w:rPr>
+      </w:pPr>
+      <w:r>
+        <w:rPr>
+          <w:szCs w:val="24"/>
         </w:rPr>
         <w:br w:type="page"/>
       </w:r>
@@ -23780,7 +23832,7 @@
           <w:szCs w:val="28"/>
         </w:rPr>
       </w:pPr>
-      <w:bookmarkStart w:id="10" w:name="_Toc119017282"/>
+      <w:bookmarkStart w:id="10" w:name="_Toc119182070"/>
       <w:r>
         <w:rPr>
           <w:rFonts w:ascii="Times New Roman" w:hAnsi="Times New Roman" w:cs="Times New Roman"/>
@@ -23796,7 +23848,7 @@
     <w:p>
       <w:pPr>
         <w:spacing w:line="360" w:lineRule="auto"/>
-        <w:ind w:firstLine="0"/>
+        <w:ind w:firstLine="708"/>
         <w:rPr>
           <w:rFonts w:cs="Times New Roman"/>
         </w:rPr>
@@ -23829,7 +23881,19 @@
         <w:rPr>
           <w:rFonts w:cs="Times New Roman"/>
         </w:rPr>
-        <w:t xml:space="preserve"> с использование СУБД </w:t>
+        <w:t xml:space="preserve"> с использование</w:t>
+      </w:r>
+      <w:r>
+        <w:rPr>
+          <w:rFonts w:cs="Times New Roman"/>
+        </w:rPr>
+        <w:t>м</w:t>
+      </w:r>
+      <w:r>
+        <w:rPr>
+          <w:rFonts w:cs="Times New Roman"/>
+        </w:rPr>
+        <w:t xml:space="preserve"> СУБД </w:t>
       </w:r>
       <w:r>
         <w:rPr>
@@ -23917,7 +23981,22 @@
         <w:rPr>
           <w:rFonts w:cs="Times New Roman"/>
         </w:rPr>
-        <w:t xml:space="preserve">. В результате работы были обобщены и структурированы знания, полученные </w:t>
+        <w:t xml:space="preserve">. </w:t>
+      </w:r>
+    </w:p>
+    <w:p>
+      <w:pPr>
+        <w:spacing w:line="360" w:lineRule="auto"/>
+        <w:ind w:firstLine="708"/>
+        <w:rPr>
+          <w:rFonts w:cs="Times New Roman"/>
+        </w:rPr>
+      </w:pPr>
+      <w:r>
+        <w:rPr>
+          <w:rFonts w:cs="Times New Roman"/>
+        </w:rPr>
+        <w:t xml:space="preserve">В результате работы были обобщены и структурированы знания, полученные </w:t>
       </w:r>
       <w:r>
         <w:t>в рамках дисциплины «Базы данных»</w:t>
@@ -23968,7 +24047,7 @@
           <w:szCs w:val="28"/>
         </w:rPr>
       </w:pPr>
-      <w:bookmarkStart w:id="11" w:name="_Toc119017283"/>
+      <w:bookmarkStart w:id="11" w:name="_Toc119182071"/>
       <w:r>
         <w:rPr>
           <w:rFonts w:ascii="Times New Roman" w:hAnsi="Times New Roman" w:cs="Times New Roman"/>
@@ -24046,49 +24125,7 @@
           <w:color w:val="000000"/>
           <w:szCs w:val="24"/>
         </w:rPr>
-        <w:t xml:space="preserve">(Дата обращения: </w:t>
-      </w:r>
-      <w:r>
-        <w:rPr>
-          <w:color w:val="000000"/>
-          <w:szCs w:val="24"/>
-        </w:rPr>
-        <w:t>01</w:t>
-      </w:r>
-      <w:r>
-        <w:rPr>
-          <w:color w:val="000000"/>
-          <w:szCs w:val="24"/>
-        </w:rPr>
-        <w:t>.1</w:t>
-      </w:r>
-      <w:r>
-        <w:rPr>
-          <w:color w:val="000000"/>
-          <w:szCs w:val="24"/>
-        </w:rPr>
-        <w:t>0</w:t>
-      </w:r>
-      <w:r>
-        <w:rPr>
-          <w:color w:val="000000"/>
-          <w:szCs w:val="24"/>
-        </w:rPr>
-        <w:t>.202</w:t>
-      </w:r>
-      <w:r>
-        <w:rPr>
-          <w:color w:val="000000"/>
-          <w:szCs w:val="24"/>
-        </w:rPr>
-        <w:t>2</w:t>
-      </w:r>
-      <w:r>
-        <w:rPr>
-          <w:color w:val="000000"/>
-          <w:szCs w:val="24"/>
-        </w:rPr>
-        <w:t>)</w:t>
+        <w:t>(Дата обращения: 01.10.2022)</w:t>
       </w:r>
     </w:p>
     <w:p>
@@ -24149,39 +24186,7 @@
           <w:color w:val="000000"/>
           <w:szCs w:val="24"/>
         </w:rPr>
-        <w:t>. с экрана – (Дата обращения: 1</w:t>
-      </w:r>
-      <w:r>
-        <w:rPr>
-          <w:rFonts w:cs="Times New Roman"/>
-          <w:color w:val="000000"/>
-          <w:szCs w:val="24"/>
-        </w:rPr>
-        <w:t>7</w:t>
-      </w:r>
-      <w:r>
-        <w:rPr>
-          <w:rFonts w:cs="Times New Roman"/>
-          <w:color w:val="000000"/>
-          <w:szCs w:val="24"/>
-        </w:rPr>
-        <w:t>.1</w:t>
-      </w:r>
-      <w:r>
-        <w:rPr>
-          <w:rFonts w:cs="Times New Roman"/>
-          <w:color w:val="000000"/>
-          <w:szCs w:val="24"/>
-        </w:rPr>
-        <w:t>0</w:t>
-      </w:r>
-      <w:r>
-        <w:rPr>
-          <w:rFonts w:cs="Times New Roman"/>
-          <w:color w:val="000000"/>
-          <w:szCs w:val="24"/>
-        </w:rPr>
-        <w:t>.202</w:t>
+        <w:t>. с экрана – (Дата обращения: 17.10.202</w:t>
       </w:r>
       <w:r>
         <w:rPr>
